--- a/Advance Computer Programming/Chapter_7_Python_libraries_and_Maths.docx
+++ b/Advance Computer Programming/Chapter_7_Python_libraries_and_Maths.docx
@@ -56,7 +56,7 @@
           <w:r>
             <w:fldChar w:fldCharType="separate"/>
           </w:r>
-          <w:hyperlink w:anchor="_Toc173948034" w:history="1">
+          <w:hyperlink w:anchor="_Toc174374300" w:history="1">
             <w:r>
               <w:rPr>
                 <w:rStyle w:val="Hyperlink"/>
@@ -82,7 +82,7 @@
                 <w:bCs/>
                 <w:noProof/>
               </w:rPr>
-              <w:t>Python libraries and Maths</w:t>
+              <w:t>Modules, packages and libraries</w:t>
             </w:r>
             <w:r>
               <w:rPr>
@@ -103,7 +103,7 @@
                 <w:noProof/>
                 <w:webHidden/>
               </w:rPr>
-              <w:instrText xml:space="preserve"> PAGEREF _Toc173948034 \h </w:instrText>
+              <w:instrText xml:space="preserve"> PAGEREF _Toc174374300 \h </w:instrText>
             </w:r>
             <w:r>
               <w:rPr>
@@ -135,6 +135,283 @@
           </w:hyperlink>
         </w:p>
         <w:p>
+          <w:pPr>
+            <w:pStyle w:val="TOC1"/>
+            <w:tabs>
+              <w:tab w:val="left" w:pos="440"/>
+              <w:tab w:val="right" w:leader="dot" w:pos="9350"/>
+            </w:tabs>
+            <w:rPr>
+              <w:rFonts w:asciiTheme="minorHAnsi" w:hAnsiTheme="minorHAnsi"/>
+              <w:noProof/>
+              <w:kern w:val="2"/>
+              <w:sz w:val="22"/>
+              <w:lang w:bidi="hi-IN"/>
+              <w14:ligatures w14:val="standardContextual"/>
+            </w:rPr>
+          </w:pPr>
+          <w:hyperlink w:anchor="_Toc174374301" w:history="1">
+            <w:r>
+              <w:rPr>
+                <w:rStyle w:val="Hyperlink"/>
+                <w:noProof/>
+              </w:rPr>
+              <w:t>2.</w:t>
+            </w:r>
+            <w:r>
+              <w:rPr>
+                <w:rFonts w:asciiTheme="minorHAnsi" w:hAnsiTheme="minorHAnsi"/>
+                <w:noProof/>
+                <w:kern w:val="2"/>
+                <w:sz w:val="22"/>
+                <w:lang w:bidi="hi-IN"/>
+                <w14:ligatures w14:val="standardContextual"/>
+              </w:rPr>
+              <w:tab/>
+            </w:r>
+            <w:r>
+              <w:rPr>
+                <w:rStyle w:val="Hyperlink"/>
+                <w:noProof/>
+              </w:rPr>
+              <w:t>The standard library and library functions</w:t>
+            </w:r>
+            <w:r>
+              <w:rPr>
+                <w:noProof/>
+                <w:webHidden/>
+              </w:rPr>
+              <w:tab/>
+            </w:r>
+            <w:r>
+              <w:rPr>
+                <w:noProof/>
+                <w:webHidden/>
+              </w:rPr>
+              <w:fldChar w:fldCharType="begin"/>
+            </w:r>
+            <w:r>
+              <w:rPr>
+                <w:noProof/>
+                <w:webHidden/>
+              </w:rPr>
+              <w:instrText xml:space="preserve"> PAGEREF _Toc174374301 \h </w:instrText>
+            </w:r>
+            <w:r>
+              <w:rPr>
+                <w:noProof/>
+                <w:webHidden/>
+              </w:rPr>
+            </w:r>
+            <w:r>
+              <w:rPr>
+                <w:noProof/>
+                <w:webHidden/>
+              </w:rPr>
+              <w:fldChar w:fldCharType="separate"/>
+            </w:r>
+            <w:r>
+              <w:rPr>
+                <w:noProof/>
+                <w:webHidden/>
+              </w:rPr>
+              <w:t>9</w:t>
+            </w:r>
+            <w:r>
+              <w:rPr>
+                <w:noProof/>
+                <w:webHidden/>
+              </w:rPr>
+              <w:fldChar w:fldCharType="end"/>
+            </w:r>
+          </w:hyperlink>
+        </w:p>
+        <w:p>
+          <w:pPr>
+            <w:pStyle w:val="TOC1"/>
+            <w:tabs>
+              <w:tab w:val="right" w:leader="dot" w:pos="9350"/>
+            </w:tabs>
+            <w:rPr>
+              <w:rFonts w:asciiTheme="minorHAnsi" w:hAnsiTheme="minorHAnsi"/>
+              <w:noProof/>
+              <w:kern w:val="2"/>
+              <w:sz w:val="22"/>
+              <w:lang w:bidi="hi-IN"/>
+              <w14:ligatures w14:val="standardContextual"/>
+            </w:rPr>
+          </w:pPr>
+          <w:hyperlink w:anchor="_Toc174374302" w:history="1">
+            <w:r>
+              <w:rPr>
+                <w:rStyle w:val="Hyperlink"/>
+                <w:noProof/>
+              </w:rPr>
+              <w:t xml:space="preserve">3. </w:t>
+            </w:r>
+            <w:r>
+              <w:rPr>
+                <w:rStyle w:val="Hyperlink"/>
+                <w:noProof/>
+              </w:rPr>
+              <w:t xml:space="preserve">    </w:t>
+            </w:r>
+            <w:r>
+              <w:rPr>
+                <w:rStyle w:val="Hyperlink"/>
+                <w:noProof/>
+              </w:rPr>
+              <w:t>Adding more python libraries</w:t>
+            </w:r>
+            <w:r>
+              <w:rPr>
+                <w:noProof/>
+                <w:webHidden/>
+              </w:rPr>
+              <w:tab/>
+            </w:r>
+            <w:r>
+              <w:rPr>
+                <w:noProof/>
+                <w:webHidden/>
+              </w:rPr>
+              <w:fldChar w:fldCharType="begin"/>
+            </w:r>
+            <w:r>
+              <w:rPr>
+                <w:noProof/>
+                <w:webHidden/>
+              </w:rPr>
+              <w:instrText xml:space="preserve"> PAGEREF _Toc174374302 \h </w:instrText>
+            </w:r>
+            <w:r>
+              <w:rPr>
+                <w:noProof/>
+                <w:webHidden/>
+              </w:rPr>
+            </w:r>
+            <w:r>
+              <w:rPr>
+                <w:noProof/>
+                <w:webHidden/>
+              </w:rPr>
+              <w:fldChar w:fldCharType="separate"/>
+            </w:r>
+            <w:r>
+              <w:rPr>
+                <w:noProof/>
+                <w:webHidden/>
+              </w:rPr>
+              <w:t>10</w:t>
+            </w:r>
+            <w:r>
+              <w:rPr>
+                <w:noProof/>
+                <w:webHidden/>
+              </w:rPr>
+              <w:fldChar w:fldCharType="end"/>
+            </w:r>
+          </w:hyperlink>
+        </w:p>
+        <w:p>
+          <w:pPr>
+            <w:pStyle w:val="TOC1"/>
+            <w:tabs>
+              <w:tab w:val="left" w:pos="440"/>
+              <w:tab w:val="right" w:leader="dot" w:pos="9350"/>
+            </w:tabs>
+            <w:rPr>
+              <w:rFonts w:asciiTheme="minorHAnsi" w:hAnsiTheme="minorHAnsi"/>
+              <w:noProof/>
+              <w:kern w:val="2"/>
+              <w:sz w:val="22"/>
+              <w:lang w:bidi="hi-IN"/>
+              <w14:ligatures w14:val="standardContextual"/>
+            </w:rPr>
+          </w:pPr>
+          <w:hyperlink w:anchor="_Toc174374303" w:history="1">
+            <w:r>
+              <w:rPr>
+                <w:rStyle w:val="Hyperlink"/>
+                <w:noProof/>
+              </w:rPr>
+              <w:t>4.</w:t>
+            </w:r>
+            <w:r>
+              <w:rPr>
+                <w:rFonts w:asciiTheme="minorHAnsi" w:hAnsiTheme="minorHAnsi"/>
+                <w:noProof/>
+                <w:kern w:val="2"/>
+                <w:sz w:val="22"/>
+                <w:lang w:bidi="hi-IN"/>
+                <w14:ligatures w14:val="standardContextual"/>
+              </w:rPr>
+              <w:tab/>
+            </w:r>
+            <w:r>
+              <w:rPr>
+                <w:rStyle w:val="Hyperlink"/>
+                <w:noProof/>
+              </w:rPr>
+              <w:t>Numpy Library</w:t>
+            </w:r>
+            <w:r>
+              <w:rPr>
+                <w:noProof/>
+                <w:webHidden/>
+              </w:rPr>
+              <w:tab/>
+            </w:r>
+            <w:r>
+              <w:rPr>
+                <w:noProof/>
+                <w:webHidden/>
+              </w:rPr>
+              <w:fldChar w:fldCharType="begin"/>
+            </w:r>
+            <w:r>
+              <w:rPr>
+                <w:noProof/>
+                <w:webHidden/>
+              </w:rPr>
+              <w:instrText xml:space="preserve"> PAGEREF _Toc174374303 \h </w:instrText>
+            </w:r>
+            <w:r>
+              <w:rPr>
+                <w:noProof/>
+                <w:webHidden/>
+              </w:rPr>
+            </w:r>
+            <w:r>
+              <w:rPr>
+                <w:noProof/>
+                <w:webHidden/>
+              </w:rPr>
+              <w:fldChar w:fldCharType="separate"/>
+            </w:r>
+            <w:r>
+              <w:rPr>
+                <w:noProof/>
+                <w:webHidden/>
+              </w:rPr>
+              <w:t>11</w:t>
+            </w:r>
+            <w:r>
+              <w:rPr>
+                <w:noProof/>
+                <w:webHidden/>
+              </w:rPr>
+              <w:fldChar w:fldCharType="end"/>
+            </w:r>
+          </w:hyperlink>
+        </w:p>
+        <w:p>
+          <w:pPr>
+            <w:rPr>
+              <w:bCs/>
+              <w:noProof/>
+            </w:rPr>
+          </w:pPr>
           <w:r>
             <w:rPr>
               <w:b/>
@@ -148,6 +425,175 @@
     </w:sdt>
     <w:p>
       <w:pPr>
+        <w:rPr>
+          <w:bCs/>
+          <w:noProof/>
+        </w:rPr>
+      </w:pPr>
+    </w:p>
+    <w:p>
+      <w:pPr>
+        <w:rPr>
+          <w:bCs/>
+          <w:noProof/>
+        </w:rPr>
+      </w:pPr>
+    </w:p>
+    <w:p>
+      <w:pPr>
+        <w:rPr>
+          <w:bCs/>
+          <w:noProof/>
+        </w:rPr>
+      </w:pPr>
+    </w:p>
+    <w:p>
+      <w:pPr>
+        <w:rPr>
+          <w:bCs/>
+          <w:noProof/>
+        </w:rPr>
+      </w:pPr>
+    </w:p>
+    <w:p>
+      <w:pPr>
+        <w:rPr>
+          <w:bCs/>
+          <w:noProof/>
+        </w:rPr>
+      </w:pPr>
+    </w:p>
+    <w:p>
+      <w:pPr>
+        <w:rPr>
+          <w:bCs/>
+          <w:noProof/>
+        </w:rPr>
+      </w:pPr>
+    </w:p>
+    <w:p>
+      <w:pPr>
+        <w:rPr>
+          <w:bCs/>
+          <w:noProof/>
+        </w:rPr>
+      </w:pPr>
+    </w:p>
+    <w:p>
+      <w:pPr>
+        <w:rPr>
+          <w:bCs/>
+          <w:noProof/>
+        </w:rPr>
+      </w:pPr>
+    </w:p>
+    <w:p>
+      <w:pPr>
+        <w:rPr>
+          <w:bCs/>
+          <w:noProof/>
+        </w:rPr>
+      </w:pPr>
+    </w:p>
+    <w:p>
+      <w:pPr>
+        <w:rPr>
+          <w:bCs/>
+          <w:noProof/>
+        </w:rPr>
+      </w:pPr>
+    </w:p>
+    <w:p>
+      <w:pPr>
+        <w:rPr>
+          <w:bCs/>
+          <w:noProof/>
+        </w:rPr>
+      </w:pPr>
+    </w:p>
+    <w:p>
+      <w:pPr>
+        <w:rPr>
+          <w:bCs/>
+          <w:noProof/>
+        </w:rPr>
+      </w:pPr>
+    </w:p>
+    <w:p>
+      <w:pPr>
+        <w:rPr>
+          <w:bCs/>
+          <w:noProof/>
+        </w:rPr>
+      </w:pPr>
+    </w:p>
+    <w:p>
+      <w:pPr>
+        <w:rPr>
+          <w:bCs/>
+          <w:noProof/>
+        </w:rPr>
+      </w:pPr>
+    </w:p>
+    <w:p>
+      <w:pPr>
+        <w:rPr>
+          <w:bCs/>
+          <w:noProof/>
+        </w:rPr>
+      </w:pPr>
+    </w:p>
+    <w:p>
+      <w:pPr>
+        <w:rPr>
+          <w:bCs/>
+          <w:noProof/>
+        </w:rPr>
+      </w:pPr>
+    </w:p>
+    <w:p>
+      <w:pPr>
+        <w:rPr>
+          <w:bCs/>
+          <w:noProof/>
+        </w:rPr>
+      </w:pPr>
+    </w:p>
+    <w:p>
+      <w:pPr>
+        <w:rPr>
+          <w:bCs/>
+          <w:noProof/>
+        </w:rPr>
+      </w:pPr>
+    </w:p>
+    <w:p>
+      <w:pPr>
+        <w:rPr>
+          <w:bCs/>
+          <w:noProof/>
+        </w:rPr>
+      </w:pPr>
+    </w:p>
+    <w:p>
+      <w:pPr>
+        <w:rPr>
+          <w:bCs/>
+          <w:noProof/>
+        </w:rPr>
+      </w:pPr>
+    </w:p>
+    <w:p>
+      <w:pPr>
+        <w:rPr>
+          <w:bCs/>
+          <w:noProof/>
+        </w:rPr>
+      </w:pPr>
+    </w:p>
+    <w:p/>
+    <w:p>
+      <w:pPr>
         <w:pStyle w:val="Heading1"/>
         <w:numPr>
           <w:ilvl w:val="0"/>
@@ -157,31 +603,5733 @@
           <w:bCs/>
         </w:rPr>
       </w:pPr>
-      <w:r>
-        <w:br w:type="page"/>
-      </w:r>
-      <w:bookmarkStart w:id="0" w:name="_Toc173948034"/>
+      <w:bookmarkStart w:id="0" w:name="_Toc174374300"/>
       <w:r>
         <w:rPr>
           <w:bCs/>
         </w:rPr>
         <w:lastRenderedPageBreak/>
-        <w:t xml:space="preserve">Python libraries and </w:t>
+        <w:t>Modules, packages and libraries</w:t>
+      </w:r>
+      <w:bookmarkEnd w:id="0"/>
+    </w:p>
+    <w:p>
+      <w:pPr>
+        <w:rPr>
+          <w:b/>
+          <w:bCs/>
+        </w:rPr>
+      </w:pPr>
+      <w:r>
+        <w:rPr>
+          <w:b/>
+          <w:bCs/>
+        </w:rPr>
+        <w:t>Module</w:t>
+      </w:r>
+    </w:p>
+    <w:p>
+      <w:r>
+        <w:t>The module is a simple Python file that contains collections of functions</w:t>
+      </w:r>
+      <w:r>
+        <w:t xml:space="preserve">, </w:t>
+      </w:r>
+      <w:r>
+        <w:t>classes</w:t>
+      </w:r>
+      <w:r>
+        <w:t xml:space="preserve"> and global variables and with having a .</w:t>
       </w:r>
       <w:proofErr w:type="spellStart"/>
       <w:r>
-        <w:rPr>
-          <w:bCs/>
-        </w:rPr>
-        <w:t>Maths</w:t>
-      </w:r>
-      <w:bookmarkEnd w:id="0"/>
+        <w:t>py</w:t>
+      </w:r>
+      <w:proofErr w:type="spellEnd"/>
+      <w:r>
+        <w:t xml:space="preserve"> extension file.</w:t>
+      </w:r>
+    </w:p>
+    <w:p>
+      <w:r>
+        <w:t>Example</w:t>
+      </w:r>
+      <w:r>
+        <w:t xml:space="preserve"> of modules are</w:t>
+      </w:r>
+      <w:r>
+        <w:t xml:space="preserve"> Datetime, Random</w:t>
+      </w:r>
+      <w:r>
+        <w:t>, Math</w:t>
+      </w:r>
+      <w:r>
+        <w:t xml:space="preserve"> etc.</w:t>
+      </w:r>
+    </w:p>
+    <w:p>
+      <w:pPr>
+        <w:rPr>
+          <w:b/>
+          <w:bCs/>
+        </w:rPr>
+      </w:pPr>
+      <w:r>
+        <w:rPr>
+          <w:b/>
+          <w:bCs/>
+        </w:rPr>
+        <w:t>Example</w:t>
+      </w:r>
+      <w:r>
+        <w:rPr>
+          <w:b/>
+          <w:bCs/>
+        </w:rPr>
+        <w:t xml:space="preserve"> (random module)</w:t>
+      </w:r>
+      <w:r>
+        <w:rPr>
+          <w:b/>
+          <w:bCs/>
+        </w:rPr>
+        <w:t>:</w:t>
+      </w:r>
+    </w:p>
+    <w:tbl>
+      <w:tblPr>
+        <w:tblStyle w:val="TableGrid"/>
+        <w:tblW w:w="0" w:type="auto"/>
+        <w:tblLook w:val="04A0" w:firstRow="1" w:lastRow="0" w:firstColumn="1" w:lastColumn="0" w:noHBand="0" w:noVBand="1"/>
+      </w:tblPr>
+      <w:tblGrid>
+        <w:gridCol w:w="9350"/>
+      </w:tblGrid>
+      <w:tr>
+        <w:tc>
+          <w:tcPr>
+            <w:tcW w:w="9350" w:type="dxa"/>
+          </w:tcPr>
+          <w:p>
+            <w:r>
+              <w:t>import random</w:t>
+            </w:r>
+          </w:p>
+          <w:p/>
+          <w:p>
+            <w:r>
+              <w:t>print(</w:t>
+            </w:r>
+            <w:proofErr w:type="spellStart"/>
+            <w:proofErr w:type="gramStart"/>
+            <w:r>
+              <w:t>random.random</w:t>
+            </w:r>
+            <w:proofErr w:type="spellEnd"/>
+            <w:proofErr w:type="gramEnd"/>
+            <w:r>
+              <w:t>())</w:t>
+            </w:r>
+          </w:p>
+          <w:p>
+            <w:proofErr w:type="gramStart"/>
+            <w:r>
+              <w:t>print(</w:t>
+            </w:r>
+            <w:proofErr w:type="spellStart"/>
+            <w:proofErr w:type="gramEnd"/>
+            <w:r>
+              <w:t>random.uniform</w:t>
+            </w:r>
+            <w:proofErr w:type="spellEnd"/>
+            <w:r>
+              <w:t>(2.1, 5.4))</w:t>
+            </w:r>
+          </w:p>
+          <w:p>
+            <w:proofErr w:type="gramStart"/>
+            <w:r>
+              <w:t>print(</w:t>
+            </w:r>
+            <w:proofErr w:type="spellStart"/>
+            <w:proofErr w:type="gramEnd"/>
+            <w:r>
+              <w:t>random.randint</w:t>
+            </w:r>
+            <w:proofErr w:type="spellEnd"/>
+            <w:r>
+              <w:t>(2, 10))</w:t>
+            </w:r>
+          </w:p>
+          <w:p>
+            <w:proofErr w:type="gramStart"/>
+            <w:r>
+              <w:t>print(</w:t>
+            </w:r>
+            <w:proofErr w:type="spellStart"/>
+            <w:proofErr w:type="gramEnd"/>
+            <w:r>
+              <w:t>random.randrange</w:t>
+            </w:r>
+            <w:proofErr w:type="spellEnd"/>
+            <w:r>
+              <w:t>(1, 10, 2))</w:t>
+            </w:r>
+          </w:p>
+          <w:p/>
+          <w:p>
+            <w:r>
+              <w:t>numbers = [1, 3, 5, 7, 9]</w:t>
+            </w:r>
+          </w:p>
+          <w:p>
+            <w:proofErr w:type="spellStart"/>
+            <w:proofErr w:type="gramStart"/>
+            <w:r>
+              <w:t>random.shuffle</w:t>
+            </w:r>
+            <w:proofErr w:type="spellEnd"/>
+            <w:proofErr w:type="gramEnd"/>
+            <w:r>
+              <w:t>(numbers)</w:t>
+            </w:r>
+          </w:p>
+          <w:p>
+            <w:r>
+              <w:t>print(numbers)</w:t>
+            </w:r>
+          </w:p>
+        </w:tc>
+      </w:tr>
+      <w:tr>
+        <w:tc>
+          <w:tcPr>
+            <w:tcW w:w="9350" w:type="dxa"/>
+          </w:tcPr>
+          <w:p>
+            <w:r>
+              <w:t>0.4382587528646582</w:t>
+            </w:r>
+          </w:p>
+          <w:p>
+            <w:r>
+              <w:t>4.610697534556159</w:t>
+            </w:r>
+          </w:p>
+          <w:p>
+            <w:r>
+              <w:t>3</w:t>
+            </w:r>
+          </w:p>
+          <w:p>
+            <w:r>
+              <w:t>1</w:t>
+            </w:r>
+          </w:p>
+          <w:p>
+            <w:r>
+              <w:t>[9, 5, 7, 1, 3]</w:t>
+            </w:r>
+          </w:p>
+        </w:tc>
+      </w:tr>
+    </w:tbl>
+    <w:p/>
+    <w:p>
+      <w:r>
+        <w:t>Let’s play Guessing Game:</w:t>
+      </w:r>
+    </w:p>
+    <w:tbl>
+      <w:tblPr>
+        <w:tblStyle w:val="TableGrid"/>
+        <w:tblW w:w="0" w:type="auto"/>
+        <w:tblLook w:val="04A0" w:firstRow="1" w:lastRow="0" w:firstColumn="1" w:lastColumn="0" w:noHBand="0" w:noVBand="1"/>
+      </w:tblPr>
+      <w:tblGrid>
+        <w:gridCol w:w="9350"/>
+      </w:tblGrid>
+      <w:tr>
+        <w:tc>
+          <w:tcPr>
+            <w:tcW w:w="9350" w:type="dxa"/>
+          </w:tcPr>
+          <w:p>
+            <w:r>
+              <w:t>import random</w:t>
+            </w:r>
+          </w:p>
+          <w:p>
+            <w:proofErr w:type="gramStart"/>
+            <w:r>
+              <w:t>print(</w:t>
+            </w:r>
+            <w:proofErr w:type="gramEnd"/>
+            <w:r>
+              <w:t>"Guessing Game: ")</w:t>
+            </w:r>
+          </w:p>
+          <w:p>
+            <w:proofErr w:type="spellStart"/>
+            <w:r>
+              <w:t>magic_number</w:t>
+            </w:r>
+            <w:proofErr w:type="spellEnd"/>
+            <w:r>
+              <w:t xml:space="preserve"> = </w:t>
+            </w:r>
+            <w:proofErr w:type="spellStart"/>
+            <w:proofErr w:type="gramStart"/>
+            <w:r>
+              <w:t>random.randint</w:t>
+            </w:r>
+            <w:proofErr w:type="spellEnd"/>
+            <w:proofErr w:type="gramEnd"/>
+            <w:r>
+              <w:t>(1, 50)</w:t>
+            </w:r>
+          </w:p>
+          <w:p>
+            <w:r>
+              <w:t>guess = None</w:t>
+            </w:r>
+          </w:p>
+          <w:p>
+            <w:r>
+              <w:t>attempts = 0</w:t>
+            </w:r>
+          </w:p>
+          <w:p/>
+          <w:p>
+            <w:r>
+              <w:t xml:space="preserve">while </w:t>
+            </w:r>
+            <w:proofErr w:type="gramStart"/>
+            <w:r>
+              <w:t>guess !</w:t>
+            </w:r>
+            <w:proofErr w:type="gramEnd"/>
+            <w:r>
+              <w:t xml:space="preserve">= </w:t>
+            </w:r>
+            <w:proofErr w:type="spellStart"/>
+            <w:r>
+              <w:t>magic_number</w:t>
+            </w:r>
+            <w:proofErr w:type="spellEnd"/>
+            <w:r>
+              <w:t>:</w:t>
+            </w:r>
+          </w:p>
+          <w:p>
+            <w:r>
+              <w:lastRenderedPageBreak/>
+              <w:t xml:space="preserve">    guess = </w:t>
+            </w:r>
+            <w:proofErr w:type="gramStart"/>
+            <w:r>
+              <w:t>int(</w:t>
+            </w:r>
+            <w:proofErr w:type="gramEnd"/>
+            <w:r>
+              <w:t>input("Enter a number between [1, 50]"))</w:t>
+            </w:r>
+          </w:p>
+          <w:p>
+            <w:r>
+              <w:t>    attempts += 1</w:t>
+            </w:r>
+          </w:p>
+          <w:p>
+            <w:r>
+              <w:t xml:space="preserve">    </w:t>
+            </w:r>
+          </w:p>
+          <w:p>
+            <w:r>
+              <w:t xml:space="preserve">    if guess &lt; </w:t>
+            </w:r>
+            <w:proofErr w:type="spellStart"/>
+            <w:r>
+              <w:t>magic_number</w:t>
+            </w:r>
+            <w:proofErr w:type="spellEnd"/>
+            <w:r>
+              <w:t>:</w:t>
+            </w:r>
+          </w:p>
+          <w:p>
+            <w:r>
+              <w:t xml:space="preserve">        </w:t>
+            </w:r>
+            <w:proofErr w:type="gramStart"/>
+            <w:r>
+              <w:t>print(</w:t>
+            </w:r>
+            <w:proofErr w:type="gramEnd"/>
+            <w:r>
+              <w:t xml:space="preserve">"Try </w:t>
+            </w:r>
+            <w:proofErr w:type="spellStart"/>
+            <w:r>
+              <w:t>Higgher</w:t>
+            </w:r>
+            <w:proofErr w:type="spellEnd"/>
+            <w:r>
+              <w:t>")</w:t>
+            </w:r>
+          </w:p>
+          <w:p>
+            <w:r>
+              <w:t xml:space="preserve">    </w:t>
+            </w:r>
+          </w:p>
+          <w:p>
+            <w:r>
+              <w:t xml:space="preserve">    </w:t>
+            </w:r>
+            <w:proofErr w:type="spellStart"/>
+            <w:r>
+              <w:t>elif</w:t>
+            </w:r>
+            <w:proofErr w:type="spellEnd"/>
+            <w:r>
+              <w:t xml:space="preserve"> guess &gt; </w:t>
+            </w:r>
+            <w:proofErr w:type="spellStart"/>
+            <w:r>
+              <w:t>magic_number</w:t>
+            </w:r>
+            <w:proofErr w:type="spellEnd"/>
+            <w:r>
+              <w:t>:</w:t>
+            </w:r>
+          </w:p>
+          <w:p>
+            <w:r>
+              <w:t xml:space="preserve">        </w:t>
+            </w:r>
+            <w:proofErr w:type="gramStart"/>
+            <w:r>
+              <w:t>print(</w:t>
+            </w:r>
+            <w:proofErr w:type="gramEnd"/>
+            <w:r>
+              <w:t>"Try Lower")</w:t>
+            </w:r>
+          </w:p>
+          <w:p/>
+          <w:p>
+            <w:r>
+              <w:t>    else:</w:t>
+            </w:r>
+          </w:p>
+          <w:p>
+            <w:r>
+              <w:t xml:space="preserve">        </w:t>
+            </w:r>
+            <w:proofErr w:type="gramStart"/>
+            <w:r>
+              <w:t>print(</w:t>
+            </w:r>
+            <w:proofErr w:type="spellStart"/>
+            <w:proofErr w:type="gramEnd"/>
+            <w:r>
+              <w:t>f"You</w:t>
+            </w:r>
+            <w:proofErr w:type="spellEnd"/>
+            <w:r>
+              <w:t xml:space="preserve"> got correct </w:t>
+            </w:r>
+            <w:proofErr w:type="spellStart"/>
+            <w:r>
+              <w:t>ans</w:t>
+            </w:r>
+            <w:proofErr w:type="spellEnd"/>
+            <w:r>
+              <w:t xml:space="preserve"> i.e. {</w:t>
+            </w:r>
+            <w:proofErr w:type="spellStart"/>
+            <w:r>
+              <w:t>magic_number</w:t>
+            </w:r>
+            <w:proofErr w:type="spellEnd"/>
+            <w:r>
+              <w:t xml:space="preserve">} in {attempts} </w:t>
+            </w:r>
+            <w:proofErr w:type="spellStart"/>
+            <w:r>
+              <w:t>attemps</w:t>
+            </w:r>
+            <w:proofErr w:type="spellEnd"/>
+            <w:r>
+              <w:t>")</w:t>
+            </w:r>
+          </w:p>
+          <w:p/>
+        </w:tc>
+      </w:tr>
+    </w:tbl>
+    <w:p/>
+    <w:p>
+      <w:pPr>
+        <w:rPr>
+          <w:b/>
+          <w:bCs/>
+        </w:rPr>
+      </w:pPr>
+      <w:r>
+        <w:rPr>
+          <w:b/>
+          <w:bCs/>
+        </w:rPr>
+        <w:t>Example (math module):</w:t>
+      </w:r>
+    </w:p>
+    <w:tbl>
+      <w:tblPr>
+        <w:tblStyle w:val="TableGrid"/>
+        <w:tblW w:w="0" w:type="auto"/>
+        <w:tblLook w:val="04A0" w:firstRow="1" w:lastRow="0" w:firstColumn="1" w:lastColumn="0" w:noHBand="0" w:noVBand="1"/>
+      </w:tblPr>
+      <w:tblGrid>
+        <w:gridCol w:w="9350"/>
+      </w:tblGrid>
+      <w:tr>
+        <w:tc>
+          <w:tcPr>
+            <w:tcW w:w="9350" w:type="dxa"/>
+          </w:tcPr>
+          <w:p>
+            <w:r>
+              <w:t xml:space="preserve">import math </w:t>
+            </w:r>
+          </w:p>
+          <w:p/>
+          <w:p>
+            <w:r>
+              <w:t>print(</w:t>
+            </w:r>
+            <w:proofErr w:type="spellStart"/>
+            <w:r>
+              <w:t>math.pi</w:t>
+            </w:r>
+            <w:proofErr w:type="spellEnd"/>
+            <w:r>
+              <w:t>)</w:t>
+            </w:r>
+          </w:p>
+          <w:p>
+            <w:r>
+              <w:t>print(</w:t>
+            </w:r>
+            <w:proofErr w:type="spellStart"/>
+            <w:proofErr w:type="gramStart"/>
+            <w:r>
+              <w:t>math.e</w:t>
+            </w:r>
+            <w:proofErr w:type="spellEnd"/>
+            <w:proofErr w:type="gramEnd"/>
+            <w:r>
+              <w:t>)</w:t>
+            </w:r>
+          </w:p>
+          <w:p>
+            <w:proofErr w:type="gramStart"/>
+            <w:r>
+              <w:t>print(</w:t>
+            </w:r>
+            <w:proofErr w:type="spellStart"/>
+            <w:proofErr w:type="gramEnd"/>
+            <w:r>
+              <w:t>math.pow</w:t>
+            </w:r>
+            <w:proofErr w:type="spellEnd"/>
+            <w:r>
+              <w:t>(2, 5))</w:t>
+            </w:r>
+          </w:p>
+          <w:p>
+            <w:r>
+              <w:t>print(</w:t>
+            </w:r>
+            <w:proofErr w:type="spellStart"/>
+            <w:proofErr w:type="gramStart"/>
+            <w:r>
+              <w:t>math.sqrt</w:t>
+            </w:r>
+            <w:proofErr w:type="spellEnd"/>
+            <w:proofErr w:type="gramEnd"/>
+            <w:r>
+              <w:t>(25))</w:t>
+            </w:r>
+          </w:p>
+          <w:p>
+            <w:r>
+              <w:t>print(</w:t>
+            </w:r>
+            <w:proofErr w:type="spellStart"/>
+            <w:proofErr w:type="gramStart"/>
+            <w:r>
+              <w:t>math.factorial</w:t>
+            </w:r>
+            <w:proofErr w:type="spellEnd"/>
+            <w:proofErr w:type="gramEnd"/>
+            <w:r>
+              <w:t>(5))</w:t>
+            </w:r>
+          </w:p>
+          <w:p>
+            <w:proofErr w:type="gramStart"/>
+            <w:r>
+              <w:t>print(</w:t>
+            </w:r>
+            <w:proofErr w:type="spellStart"/>
+            <w:proofErr w:type="gramEnd"/>
+            <w:r>
+              <w:t>math.gcd</w:t>
+            </w:r>
+            <w:proofErr w:type="spellEnd"/>
+            <w:r>
+              <w:t>(8, 12))</w:t>
+            </w:r>
+          </w:p>
+        </w:tc>
+      </w:tr>
+      <w:tr>
+        <w:tc>
+          <w:tcPr>
+            <w:tcW w:w="9350" w:type="dxa"/>
+          </w:tcPr>
+          <w:p>
+            <w:r>
+              <w:t>3.141592653589793</w:t>
+            </w:r>
+          </w:p>
+          <w:p>
+            <w:r>
+              <w:t>2.718281828459045</w:t>
+            </w:r>
+          </w:p>
+          <w:p>
+            <w:r>
+              <w:t>32.0</w:t>
+            </w:r>
+          </w:p>
+          <w:p>
+            <w:r>
+              <w:t>5.0</w:t>
+            </w:r>
+          </w:p>
+          <w:p>
+            <w:r>
+              <w:t>120</w:t>
+            </w:r>
+          </w:p>
+          <w:p>
+            <w:r>
+              <w:t>4</w:t>
+            </w:r>
+          </w:p>
+        </w:tc>
+      </w:tr>
+    </w:tbl>
+    <w:p/>
+    <w:p/>
+    <w:p/>
+    <w:p>
+      <w:pPr>
+        <w:rPr>
+          <w:b/>
+          <w:bCs/>
+        </w:rPr>
+      </w:pPr>
+      <w:r>
+        <w:rPr>
+          <w:b/>
+          <w:bCs/>
+        </w:rPr>
+        <w:lastRenderedPageBreak/>
+        <w:t>Creating and using a module.</w:t>
+      </w:r>
+    </w:p>
+    <w:tbl>
+      <w:tblPr>
+        <w:tblStyle w:val="TableGrid"/>
+        <w:tblW w:w="0" w:type="auto"/>
+        <w:tblLook w:val="04A0" w:firstRow="1" w:lastRow="0" w:firstColumn="1" w:lastColumn="0" w:noHBand="0" w:noVBand="1"/>
+      </w:tblPr>
+      <w:tblGrid>
+        <w:gridCol w:w="9350"/>
+      </w:tblGrid>
+      <w:tr>
+        <w:tc>
+          <w:tcPr>
+            <w:tcW w:w="9350" w:type="dxa"/>
+          </w:tcPr>
+          <w:p>
+            <w:r>
+              <w:t>Creating Module</w:t>
+            </w:r>
+            <w:r>
+              <w:t xml:space="preserve"> </w:t>
+            </w:r>
+            <w:r>
+              <w:rPr>
+                <w:b/>
+                <w:bCs/>
+              </w:rPr>
+              <w:t>calculation.py</w:t>
+            </w:r>
+          </w:p>
+        </w:tc>
+      </w:tr>
+      <w:tr>
+        <w:tc>
+          <w:tcPr>
+            <w:tcW w:w="9350" w:type="dxa"/>
+          </w:tcPr>
+          <w:p>
+            <w:r>
+              <w:t xml:space="preserve">def </w:t>
+            </w:r>
+            <w:proofErr w:type="gramStart"/>
+            <w:r>
+              <w:t>add(</w:t>
+            </w:r>
+            <w:proofErr w:type="gramEnd"/>
+            <w:r>
+              <w:t>a, b):</w:t>
+            </w:r>
+          </w:p>
+          <w:p>
+            <w:r>
+              <w:t>    return a + b</w:t>
+            </w:r>
+          </w:p>
+          <w:p/>
+          <w:p>
+            <w:r>
+              <w:t xml:space="preserve">def </w:t>
+            </w:r>
+            <w:proofErr w:type="gramStart"/>
+            <w:r>
+              <w:t>subtract(</w:t>
+            </w:r>
+            <w:proofErr w:type="gramEnd"/>
+            <w:r>
+              <w:t>a, b):</w:t>
+            </w:r>
+          </w:p>
+          <w:p>
+            <w:r>
+              <w:t>    return a - b</w:t>
+            </w:r>
+          </w:p>
+          <w:p/>
+          <w:p>
+            <w:r>
+              <w:t xml:space="preserve">def </w:t>
+            </w:r>
+            <w:proofErr w:type="gramStart"/>
+            <w:r>
+              <w:t>multiply(</w:t>
+            </w:r>
+            <w:proofErr w:type="gramEnd"/>
+            <w:r>
+              <w:t>a, b):</w:t>
+            </w:r>
+          </w:p>
+          <w:p>
+            <w:r>
+              <w:t>    return a * b</w:t>
+            </w:r>
+          </w:p>
+          <w:p/>
+          <w:p>
+            <w:r>
+              <w:t xml:space="preserve">def </w:t>
+            </w:r>
+            <w:proofErr w:type="gramStart"/>
+            <w:r>
+              <w:t>divide(</w:t>
+            </w:r>
+            <w:proofErr w:type="gramEnd"/>
+            <w:r>
+              <w:t>a, b):</w:t>
+            </w:r>
+          </w:p>
+          <w:p>
+            <w:r>
+              <w:t>    try:</w:t>
+            </w:r>
+          </w:p>
+          <w:p>
+            <w:r>
+              <w:t>        return a / b</w:t>
+            </w:r>
+          </w:p>
+          <w:p>
+            <w:r>
+              <w:t xml:space="preserve">    except </w:t>
+            </w:r>
+            <w:proofErr w:type="spellStart"/>
+            <w:r>
+              <w:t>ZeroDivisionError</w:t>
+            </w:r>
+            <w:proofErr w:type="spellEnd"/>
+            <w:r>
+              <w:t>:</w:t>
+            </w:r>
+          </w:p>
+          <w:p>
+            <w:r>
+              <w:t>        return "Denominator cannot be zero"</w:t>
+            </w:r>
+          </w:p>
+        </w:tc>
+      </w:tr>
+      <w:tr>
+        <w:tc>
+          <w:tcPr>
+            <w:tcW w:w="9350" w:type="dxa"/>
+          </w:tcPr>
+          <w:p>
+            <w:pPr>
+              <w:pStyle w:val="ListParagraph"/>
+              <w:numPr>
+                <w:ilvl w:val="0"/>
+                <w:numId w:val="49"/>
+              </w:numPr>
+            </w:pPr>
+            <w:r>
+              <w:t>Using module</w:t>
+            </w:r>
+            <w:r>
+              <w:t xml:space="preserve"> </w:t>
+            </w:r>
+          </w:p>
+        </w:tc>
+      </w:tr>
+      <w:tr>
+        <w:tc>
+          <w:tcPr>
+            <w:tcW w:w="9350" w:type="dxa"/>
+          </w:tcPr>
+          <w:p>
+            <w:r>
+              <w:t>import calculation</w:t>
+            </w:r>
+          </w:p>
+          <w:p/>
+          <w:p>
+            <w:proofErr w:type="gramStart"/>
+            <w:r>
+              <w:t>print(</w:t>
+            </w:r>
+            <w:proofErr w:type="spellStart"/>
+            <w:proofErr w:type="gramEnd"/>
+            <w:r>
+              <w:t>calculation.add</w:t>
+            </w:r>
+            <w:proofErr w:type="spellEnd"/>
+            <w:r>
+              <w:t>(2, 3))</w:t>
+            </w:r>
+          </w:p>
+          <w:p>
+            <w:proofErr w:type="gramStart"/>
+            <w:r>
+              <w:t>print(</w:t>
+            </w:r>
+            <w:proofErr w:type="spellStart"/>
+            <w:proofErr w:type="gramEnd"/>
+            <w:r>
+              <w:t>calculation.subtract</w:t>
+            </w:r>
+            <w:proofErr w:type="spellEnd"/>
+            <w:r>
+              <w:t>(2, 3))</w:t>
+            </w:r>
+          </w:p>
+          <w:p>
+            <w:proofErr w:type="gramStart"/>
+            <w:r>
+              <w:t>print(</w:t>
+            </w:r>
+            <w:proofErr w:type="spellStart"/>
+            <w:proofErr w:type="gramEnd"/>
+            <w:r>
+              <w:t>calculation.multiply</w:t>
+            </w:r>
+            <w:proofErr w:type="spellEnd"/>
+            <w:r>
+              <w:t>(2, 3))</w:t>
+            </w:r>
+          </w:p>
+          <w:p>
+            <w:proofErr w:type="gramStart"/>
+            <w:r>
+              <w:t>print(</w:t>
+            </w:r>
+            <w:proofErr w:type="spellStart"/>
+            <w:proofErr w:type="gramEnd"/>
+            <w:r>
+              <w:t>calculation.divide</w:t>
+            </w:r>
+            <w:proofErr w:type="spellEnd"/>
+            <w:r>
+              <w:t>(2, 0))</w:t>
+            </w:r>
+          </w:p>
+        </w:tc>
+      </w:tr>
+    </w:tbl>
+    <w:p/>
+    <w:p>
+      <w:r>
+        <w:t>In Python, there are several ways to import modules and specific parts of modules, each with its own use cases. Here are the most common methods:</w:t>
+      </w:r>
+    </w:p>
+    <w:p>
+      <w:pPr>
+        <w:pStyle w:val="ListParagraph"/>
+        <w:numPr>
+          <w:ilvl w:val="0"/>
+          <w:numId w:val="50"/>
+        </w:numPr>
+      </w:pPr>
+      <w:r>
+        <w:rPr>
+          <w:b/>
+          <w:bCs/>
+        </w:rPr>
+        <w:t>Importing the Entire Module</w:t>
+      </w:r>
+      <w:r>
+        <w:t>: import calculation</w:t>
+      </w:r>
+    </w:p>
+    <w:p>
+      <w:pPr>
+        <w:pStyle w:val="ListParagraph"/>
+        <w:numPr>
+          <w:ilvl w:val="0"/>
+          <w:numId w:val="50"/>
+        </w:numPr>
+      </w:pPr>
+      <w:r>
+        <w:rPr>
+          <w:b/>
+          <w:bCs/>
+        </w:rPr>
+        <w:t>Importing Specific Functions or Classes</w:t>
+      </w:r>
+      <w:r>
+        <w:t>: from calculation import add, subtract</w:t>
+      </w:r>
+    </w:p>
+    <w:p>
+      <w:pPr>
+        <w:pStyle w:val="ListParagraph"/>
+        <w:numPr>
+          <w:ilvl w:val="0"/>
+          <w:numId w:val="50"/>
+        </w:numPr>
+      </w:pPr>
+      <w:r>
+        <w:rPr>
+          <w:b/>
+          <w:bCs/>
+        </w:rPr>
+        <w:t>Importing All Names from a Module</w:t>
+      </w:r>
+      <w:r>
+        <w:t>: from calculation import *</w:t>
+      </w:r>
+    </w:p>
+    <w:p>
+      <w:pPr>
+        <w:pStyle w:val="ListParagraph"/>
+        <w:numPr>
+          <w:ilvl w:val="0"/>
+          <w:numId w:val="50"/>
+        </w:numPr>
+      </w:pPr>
+      <w:r>
+        <w:rPr>
+          <w:b/>
+          <w:bCs/>
+        </w:rPr>
+        <w:t>Importing a Module with an Alias</w:t>
+      </w:r>
+      <w:r>
+        <w:t>:</w:t>
+      </w:r>
+      <w:r>
+        <w:t xml:space="preserve"> import calculation as c</w:t>
+      </w:r>
+      <w:r>
+        <w:t>l</w:t>
+      </w:r>
+    </w:p>
+    <w:p/>
+    <w:tbl>
+      <w:tblPr>
+        <w:tblStyle w:val="TableGrid"/>
+        <w:tblW w:w="0" w:type="auto"/>
+        <w:tblLook w:val="04A0" w:firstRow="1" w:lastRow="0" w:firstColumn="1" w:lastColumn="0" w:noHBand="0" w:noVBand="1"/>
+      </w:tblPr>
+      <w:tblGrid>
+        <w:gridCol w:w="9350"/>
+      </w:tblGrid>
+      <w:tr>
+        <w:tc>
+          <w:tcPr>
+            <w:tcW w:w="9350" w:type="dxa"/>
+          </w:tcPr>
+          <w:p>
+            <w:r>
+              <w:rPr>
+                <w:b/>
+                <w:bCs/>
+              </w:rPr>
+              <w:lastRenderedPageBreak/>
+              <w:t>Importing Specific Functions or Classes</w:t>
+            </w:r>
+          </w:p>
+        </w:tc>
+      </w:tr>
+      <w:tr>
+        <w:tc>
+          <w:tcPr>
+            <w:tcW w:w="9350" w:type="dxa"/>
+          </w:tcPr>
+          <w:p>
+            <w:r>
+              <w:t>from calculation import add, subtract</w:t>
+            </w:r>
+          </w:p>
+          <w:p/>
+          <w:p>
+            <w:proofErr w:type="gramStart"/>
+            <w:r>
+              <w:t>print(</w:t>
+            </w:r>
+            <w:proofErr w:type="gramEnd"/>
+            <w:r>
+              <w:t>add(2, 3))</w:t>
+            </w:r>
+          </w:p>
+          <w:p>
+            <w:proofErr w:type="gramStart"/>
+            <w:r>
+              <w:t>print(</w:t>
+            </w:r>
+            <w:proofErr w:type="gramEnd"/>
+            <w:r>
+              <w:t>subtract(2, 3))</w:t>
+            </w:r>
+          </w:p>
+        </w:tc>
+      </w:tr>
+      <w:tr>
+        <w:tc>
+          <w:tcPr>
+            <w:tcW w:w="9350" w:type="dxa"/>
+          </w:tcPr>
+          <w:p>
+            <w:r>
+              <w:rPr>
+                <w:b/>
+                <w:bCs/>
+              </w:rPr>
+              <w:t>Importing All Names from a Module</w:t>
+            </w:r>
+          </w:p>
+        </w:tc>
+      </w:tr>
+      <w:tr>
+        <w:tc>
+          <w:tcPr>
+            <w:tcW w:w="9350" w:type="dxa"/>
+          </w:tcPr>
+          <w:p>
+            <w:r>
+              <w:t>from calculation import *</w:t>
+            </w:r>
+          </w:p>
+          <w:p/>
+          <w:p>
+            <w:proofErr w:type="gramStart"/>
+            <w:r>
+              <w:t>print(</w:t>
+            </w:r>
+            <w:proofErr w:type="gramEnd"/>
+            <w:r>
+              <w:t>add(2, 3))</w:t>
+            </w:r>
+          </w:p>
+          <w:p>
+            <w:proofErr w:type="gramStart"/>
+            <w:r>
+              <w:t>print(</w:t>
+            </w:r>
+            <w:proofErr w:type="gramEnd"/>
+            <w:r>
+              <w:t>subtract(2, 3))</w:t>
+            </w:r>
+          </w:p>
+          <w:p>
+            <w:proofErr w:type="gramStart"/>
+            <w:r>
+              <w:t>print(</w:t>
+            </w:r>
+            <w:proofErr w:type="gramEnd"/>
+            <w:r>
+              <w:t>multiply(2, 10))</w:t>
+            </w:r>
+          </w:p>
+          <w:p>
+            <w:proofErr w:type="gramStart"/>
+            <w:r>
+              <w:t>print(</w:t>
+            </w:r>
+            <w:proofErr w:type="gramEnd"/>
+            <w:r>
+              <w:t>divide(3, 4))</w:t>
+            </w:r>
+          </w:p>
+        </w:tc>
+      </w:tr>
+      <w:tr>
+        <w:tc>
+          <w:tcPr>
+            <w:tcW w:w="9350" w:type="dxa"/>
+          </w:tcPr>
+          <w:p>
+            <w:r>
+              <w:rPr>
+                <w:b/>
+                <w:bCs/>
+              </w:rPr>
+              <w:t>Importing a Module with an Alias</w:t>
+            </w:r>
+            <w:r>
+              <w:t>:</w:t>
+            </w:r>
+          </w:p>
+        </w:tc>
+      </w:tr>
+      <w:tr>
+        <w:tc>
+          <w:tcPr>
+            <w:tcW w:w="9350" w:type="dxa"/>
+          </w:tcPr>
+          <w:p>
+            <w:r>
+              <w:t>import calculation as cl</w:t>
+            </w:r>
+          </w:p>
+          <w:p/>
+          <w:p>
+            <w:proofErr w:type="gramStart"/>
+            <w:r>
+              <w:t>print(</w:t>
+            </w:r>
+            <w:proofErr w:type="spellStart"/>
+            <w:proofErr w:type="gramEnd"/>
+            <w:r>
+              <w:t>cl.add</w:t>
+            </w:r>
+            <w:proofErr w:type="spellEnd"/>
+            <w:r>
+              <w:t>(2, 3))</w:t>
+            </w:r>
+          </w:p>
+          <w:p>
+            <w:proofErr w:type="gramStart"/>
+            <w:r>
+              <w:t>print(</w:t>
+            </w:r>
+            <w:proofErr w:type="spellStart"/>
+            <w:proofErr w:type="gramEnd"/>
+            <w:r>
+              <w:t>cl.subtract</w:t>
+            </w:r>
+            <w:proofErr w:type="spellEnd"/>
+            <w:r>
+              <w:t>(2, 3))</w:t>
+            </w:r>
+          </w:p>
+          <w:p>
+            <w:proofErr w:type="gramStart"/>
+            <w:r>
+              <w:t>print(</w:t>
+            </w:r>
+            <w:proofErr w:type="spellStart"/>
+            <w:proofErr w:type="gramEnd"/>
+            <w:r>
+              <w:t>cl.multiply</w:t>
+            </w:r>
+            <w:proofErr w:type="spellEnd"/>
+            <w:r>
+              <w:t>(2, 10))</w:t>
+            </w:r>
+          </w:p>
+          <w:p>
+            <w:proofErr w:type="gramStart"/>
+            <w:r>
+              <w:t>print(</w:t>
+            </w:r>
+            <w:proofErr w:type="spellStart"/>
+            <w:proofErr w:type="gramEnd"/>
+            <w:r>
+              <w:t>cl.divide</w:t>
+            </w:r>
+            <w:proofErr w:type="spellEnd"/>
+            <w:r>
+              <w:t>(3, 4))</w:t>
+            </w:r>
+          </w:p>
+        </w:tc>
+      </w:tr>
+    </w:tbl>
+    <w:p/>
+    <w:p>
+      <w:pPr>
+        <w:rPr>
+          <w:b/>
+          <w:bCs/>
+          <w:u w:val="single"/>
+        </w:rPr>
+      </w:pPr>
+      <w:r>
+        <w:rPr>
+          <w:b/>
+          <w:bCs/>
+          <w:u w:val="single"/>
+        </w:rPr>
+        <w:t>Math Module docs</w:t>
+      </w:r>
+    </w:p>
+    <w:p>
+      <w:pPr>
+        <w:rPr>
+          <w:b/>
+          <w:bCs/>
+        </w:rPr>
+      </w:pPr>
+      <w:r>
+        <w:rPr>
+          <w:b/>
+          <w:bCs/>
+        </w:rPr>
+        <w:t>Math Constants</w:t>
+      </w:r>
+    </w:p>
+    <w:p>
+      <w:pPr>
+        <w:numPr>
+          <w:ilvl w:val="0"/>
+          <w:numId w:val="51"/>
+        </w:numPr>
+      </w:pPr>
+      <w:proofErr w:type="spellStart"/>
+      <w:r>
+        <w:rPr>
+          <w:b/>
+          <w:bCs/>
+        </w:rPr>
+        <w:t>math.pi</w:t>
+      </w:r>
+      <w:proofErr w:type="spellEnd"/>
+      <w:r>
+        <w:t>: The mathematical constant π (pi), approximately 3.14159.</w:t>
+      </w:r>
+    </w:p>
+    <w:p>
+      <w:pPr>
+        <w:numPr>
+          <w:ilvl w:val="0"/>
+          <w:numId w:val="51"/>
+        </w:numPr>
+      </w:pPr>
+      <w:proofErr w:type="spellStart"/>
+      <w:proofErr w:type="gramStart"/>
+      <w:r>
+        <w:rPr>
+          <w:b/>
+          <w:bCs/>
+        </w:rPr>
+        <w:t>math.e</w:t>
+      </w:r>
+      <w:proofErr w:type="spellEnd"/>
+      <w:proofErr w:type="gramEnd"/>
+      <w:r>
+        <w:t>: The base of natural logarithms (Euler's number), approximately 2.71828.</w:t>
+      </w:r>
+    </w:p>
+    <w:p>
+      <w:pPr>
+        <w:numPr>
+          <w:ilvl w:val="0"/>
+          <w:numId w:val="51"/>
+        </w:numPr>
+      </w:pPr>
+      <w:proofErr w:type="spellStart"/>
+      <w:r>
+        <w:rPr>
+          <w:b/>
+          <w:bCs/>
+        </w:rPr>
+        <w:t>math.tau</w:t>
+      </w:r>
+      <w:proofErr w:type="spellEnd"/>
+      <w:r>
+        <w:t>: The mathematical constant τ (tau), which is 2π, approximately 6.28318.</w:t>
+      </w:r>
+    </w:p>
+    <w:p>
+      <w:pPr>
+        <w:numPr>
+          <w:ilvl w:val="0"/>
+          <w:numId w:val="51"/>
+        </w:numPr>
+      </w:pPr>
+      <w:r>
+        <w:rPr>
+          <w:b/>
+          <w:bCs/>
+        </w:rPr>
+        <w:t>math.inf</w:t>
+      </w:r>
+      <w:r>
+        <w:t>: Represents positive infinity.</w:t>
+      </w:r>
+    </w:p>
+    <w:p>
+      <w:pPr>
+        <w:numPr>
+          <w:ilvl w:val="0"/>
+          <w:numId w:val="51"/>
+        </w:numPr>
+      </w:pPr>
+      <w:proofErr w:type="spellStart"/>
+      <w:r>
+        <w:rPr>
+          <w:b/>
+          <w:bCs/>
+        </w:rPr>
+        <w:t>math.nan</w:t>
+      </w:r>
+      <w:proofErr w:type="spellEnd"/>
+      <w:r>
+        <w:t>: Represents a "Not a Number" (</w:t>
+      </w:r>
+      <w:proofErr w:type="spellStart"/>
+      <w:r>
+        <w:t>NaN</w:t>
+      </w:r>
+      <w:proofErr w:type="spellEnd"/>
+      <w:r>
+        <w:t>) value.</w:t>
+      </w:r>
+    </w:p>
+    <w:p>
+      <w:pPr>
+        <w:rPr>
+          <w:b/>
+          <w:bCs/>
+        </w:rPr>
+      </w:pPr>
+      <w:r>
+        <w:rPr>
+          <w:b/>
+          <w:bCs/>
+        </w:rPr>
+        <w:t>Math Methods</w:t>
+      </w:r>
+    </w:p>
+    <w:p>
+      <w:pPr>
+        <w:numPr>
+          <w:ilvl w:val="0"/>
+          <w:numId w:val="52"/>
+        </w:numPr>
+      </w:pPr>
+      <w:proofErr w:type="spellStart"/>
+      <w:proofErr w:type="gramStart"/>
+      <w:r>
+        <w:rPr>
+          <w:b/>
+          <w:bCs/>
+        </w:rPr>
+        <w:t>math.sqrt</w:t>
+      </w:r>
+      <w:proofErr w:type="spellEnd"/>
+      <w:proofErr w:type="gramEnd"/>
+      <w:r>
+        <w:rPr>
+          <w:b/>
+          <w:bCs/>
+        </w:rPr>
+        <w:t>(x)</w:t>
+      </w:r>
+      <w:r>
+        <w:t>: Returns the square root of x.</w:t>
+      </w:r>
+    </w:p>
+    <w:p>
+      <w:pPr>
+        <w:numPr>
+          <w:ilvl w:val="0"/>
+          <w:numId w:val="52"/>
+        </w:numPr>
+      </w:pPr>
+      <w:proofErr w:type="spellStart"/>
+      <w:proofErr w:type="gramStart"/>
+      <w:r>
+        <w:rPr>
+          <w:b/>
+          <w:bCs/>
+        </w:rPr>
+        <w:t>math.pow</w:t>
+      </w:r>
+      <w:proofErr w:type="spellEnd"/>
+      <w:r>
+        <w:rPr>
+          <w:b/>
+          <w:bCs/>
+        </w:rPr>
+        <w:t>(</w:t>
+      </w:r>
+      <w:proofErr w:type="gramEnd"/>
+      <w:r>
+        <w:rPr>
+          <w:b/>
+          <w:bCs/>
+        </w:rPr>
+        <w:t>x, y)</w:t>
+      </w:r>
+      <w:r>
+        <w:t>: Returns x raised to the power of y.</w:t>
+      </w:r>
+    </w:p>
+    <w:p>
+      <w:pPr>
+        <w:numPr>
+          <w:ilvl w:val="0"/>
+          <w:numId w:val="52"/>
+        </w:numPr>
+      </w:pPr>
+      <w:proofErr w:type="spellStart"/>
+      <w:r>
+        <w:rPr>
+          <w:b/>
+          <w:bCs/>
+        </w:rPr>
+        <w:lastRenderedPageBreak/>
+        <w:t>math.exp</w:t>
+      </w:r>
+      <w:proofErr w:type="spellEnd"/>
+      <w:r>
+        <w:rPr>
+          <w:b/>
+          <w:bCs/>
+        </w:rPr>
+        <w:t>(x)</w:t>
+      </w:r>
+      <w:r>
+        <w:t xml:space="preserve">: Returns </w:t>
+      </w:r>
+      <w:proofErr w:type="spellStart"/>
+      <w:r>
+        <w:t>e</w:t>
+      </w:r>
+      <w:proofErr w:type="spellEnd"/>
+      <w:r>
+        <w:t xml:space="preserve"> raised to the power of x.</w:t>
+      </w:r>
+    </w:p>
+    <w:p>
+      <w:pPr>
+        <w:numPr>
+          <w:ilvl w:val="0"/>
+          <w:numId w:val="52"/>
+        </w:numPr>
+      </w:pPr>
+      <w:proofErr w:type="gramStart"/>
+      <w:r>
+        <w:rPr>
+          <w:b/>
+          <w:bCs/>
+        </w:rPr>
+        <w:t>math.log(</w:t>
+      </w:r>
+      <w:proofErr w:type="gramEnd"/>
+      <w:r>
+        <w:rPr>
+          <w:b/>
+          <w:bCs/>
+        </w:rPr>
+        <w:t>x, [base])</w:t>
+      </w:r>
+      <w:r>
+        <w:t>: Returns the logarithm of x to the specified base. If base is not provided, returns the natural logarithm.</w:t>
+      </w:r>
+    </w:p>
+    <w:p>
+      <w:pPr>
+        <w:numPr>
+          <w:ilvl w:val="0"/>
+          <w:numId w:val="52"/>
+        </w:numPr>
+      </w:pPr>
+      <w:r>
+        <w:rPr>
+          <w:b/>
+          <w:bCs/>
+        </w:rPr>
+        <w:t>math.log10(x)</w:t>
+      </w:r>
+      <w:r>
+        <w:t>: Returns the base-10 logarithm of x.</w:t>
+      </w:r>
+    </w:p>
+    <w:p>
+      <w:pPr>
+        <w:numPr>
+          <w:ilvl w:val="0"/>
+          <w:numId w:val="52"/>
+        </w:numPr>
+      </w:pPr>
+      <w:r>
+        <w:rPr>
+          <w:b/>
+          <w:bCs/>
+        </w:rPr>
+        <w:t>math.log2(x)</w:t>
+      </w:r>
+      <w:r>
+        <w:t>: Returns the base-2 logarithm of x.</w:t>
+      </w:r>
+    </w:p>
+    <w:p>
+      <w:pPr>
+        <w:numPr>
+          <w:ilvl w:val="0"/>
+          <w:numId w:val="52"/>
+        </w:numPr>
+      </w:pPr>
+      <w:proofErr w:type="spellStart"/>
+      <w:r>
+        <w:rPr>
+          <w:b/>
+          <w:bCs/>
+        </w:rPr>
+        <w:t>math.sin</w:t>
+      </w:r>
+      <w:proofErr w:type="spellEnd"/>
+      <w:r>
+        <w:rPr>
+          <w:b/>
+          <w:bCs/>
+        </w:rPr>
+        <w:t>(x)</w:t>
+      </w:r>
+      <w:r>
+        <w:t>: Returns the sine of x (in radians).</w:t>
+      </w:r>
+    </w:p>
+    <w:p>
+      <w:pPr>
+        <w:numPr>
+          <w:ilvl w:val="0"/>
+          <w:numId w:val="52"/>
+        </w:numPr>
+      </w:pPr>
+      <w:proofErr w:type="spellStart"/>
+      <w:r>
+        <w:rPr>
+          <w:b/>
+          <w:bCs/>
+        </w:rPr>
+        <w:t>math.cos</w:t>
+      </w:r>
+      <w:proofErr w:type="spellEnd"/>
+      <w:r>
+        <w:rPr>
+          <w:b/>
+          <w:bCs/>
+        </w:rPr>
+        <w:t>(x)</w:t>
+      </w:r>
+      <w:r>
+        <w:t>: Returns the cosine of x (in radians).</w:t>
+      </w:r>
+    </w:p>
+    <w:p>
+      <w:pPr>
+        <w:numPr>
+          <w:ilvl w:val="0"/>
+          <w:numId w:val="52"/>
+        </w:numPr>
+      </w:pPr>
+      <w:proofErr w:type="spellStart"/>
+      <w:r>
+        <w:rPr>
+          <w:b/>
+          <w:bCs/>
+        </w:rPr>
+        <w:t>math.tan</w:t>
+      </w:r>
+      <w:proofErr w:type="spellEnd"/>
+      <w:r>
+        <w:rPr>
+          <w:b/>
+          <w:bCs/>
+        </w:rPr>
+        <w:t>(x)</w:t>
+      </w:r>
+      <w:r>
+        <w:t>: Returns the tangent of x (in radians).</w:t>
+      </w:r>
+    </w:p>
+    <w:p>
+      <w:pPr>
+        <w:numPr>
+          <w:ilvl w:val="0"/>
+          <w:numId w:val="52"/>
+        </w:numPr>
+      </w:pPr>
+      <w:proofErr w:type="spellStart"/>
+      <w:proofErr w:type="gramStart"/>
+      <w:r>
+        <w:rPr>
+          <w:b/>
+          <w:bCs/>
+        </w:rPr>
+        <w:t>math.asin</w:t>
+      </w:r>
+      <w:proofErr w:type="spellEnd"/>
+      <w:proofErr w:type="gramEnd"/>
+      <w:r>
+        <w:rPr>
+          <w:b/>
+          <w:bCs/>
+        </w:rPr>
+        <w:t>(x)</w:t>
+      </w:r>
+      <w:r>
+        <w:t>: Returns the arc sine (inverse sine) of x, in radians.</w:t>
+      </w:r>
+    </w:p>
+    <w:p>
+      <w:pPr>
+        <w:numPr>
+          <w:ilvl w:val="0"/>
+          <w:numId w:val="52"/>
+        </w:numPr>
+      </w:pPr>
+      <w:proofErr w:type="spellStart"/>
+      <w:proofErr w:type="gramStart"/>
+      <w:r>
+        <w:rPr>
+          <w:b/>
+          <w:bCs/>
+        </w:rPr>
+        <w:t>math.acos</w:t>
+      </w:r>
+      <w:proofErr w:type="spellEnd"/>
+      <w:proofErr w:type="gramEnd"/>
+      <w:r>
+        <w:rPr>
+          <w:b/>
+          <w:bCs/>
+        </w:rPr>
+        <w:t>(x)</w:t>
+      </w:r>
+      <w:r>
+        <w:t>: Returns the arc cosine (inverse cosine) of x, in radians.</w:t>
+      </w:r>
+    </w:p>
+    <w:p>
+      <w:pPr>
+        <w:numPr>
+          <w:ilvl w:val="0"/>
+          <w:numId w:val="52"/>
+        </w:numPr>
+      </w:pPr>
+      <w:proofErr w:type="spellStart"/>
+      <w:proofErr w:type="gramStart"/>
+      <w:r>
+        <w:rPr>
+          <w:b/>
+          <w:bCs/>
+        </w:rPr>
+        <w:t>math.atan</w:t>
+      </w:r>
+      <w:proofErr w:type="spellEnd"/>
+      <w:proofErr w:type="gramEnd"/>
+      <w:r>
+        <w:rPr>
+          <w:b/>
+          <w:bCs/>
+        </w:rPr>
+        <w:t>(x)</w:t>
+      </w:r>
+      <w:r>
+        <w:t>: Returns the arc tangent (inverse tangent) of x, in radians.</w:t>
+      </w:r>
+    </w:p>
+    <w:p>
+      <w:pPr>
+        <w:numPr>
+          <w:ilvl w:val="0"/>
+          <w:numId w:val="52"/>
+        </w:numPr>
+      </w:pPr>
+      <w:proofErr w:type="spellStart"/>
+      <w:proofErr w:type="gramStart"/>
+      <w:r>
+        <w:rPr>
+          <w:b/>
+          <w:bCs/>
+        </w:rPr>
+        <w:t>math.degrees</w:t>
+      </w:r>
+      <w:proofErr w:type="spellEnd"/>
+      <w:proofErr w:type="gramEnd"/>
+      <w:r>
+        <w:rPr>
+          <w:b/>
+          <w:bCs/>
+        </w:rPr>
+        <w:t>(x)</w:t>
+      </w:r>
+      <w:r>
+        <w:t>: Converts angle x from radians to degrees.</w:t>
+      </w:r>
+    </w:p>
+    <w:p>
+      <w:pPr>
+        <w:numPr>
+          <w:ilvl w:val="0"/>
+          <w:numId w:val="52"/>
+        </w:numPr>
+      </w:pPr>
+      <w:proofErr w:type="spellStart"/>
+      <w:proofErr w:type="gramStart"/>
+      <w:r>
+        <w:rPr>
+          <w:b/>
+          <w:bCs/>
+        </w:rPr>
+        <w:t>math.radians</w:t>
+      </w:r>
+      <w:proofErr w:type="spellEnd"/>
+      <w:proofErr w:type="gramEnd"/>
+      <w:r>
+        <w:rPr>
+          <w:b/>
+          <w:bCs/>
+        </w:rPr>
+        <w:t>(x)</w:t>
+      </w:r>
+      <w:r>
+        <w:t>: Converts angle x from degrees to radians.</w:t>
+      </w:r>
+    </w:p>
+    <w:p>
+      <w:pPr>
+        <w:numPr>
+          <w:ilvl w:val="0"/>
+          <w:numId w:val="52"/>
+        </w:numPr>
+      </w:pPr>
+      <w:proofErr w:type="spellStart"/>
+      <w:proofErr w:type="gramStart"/>
+      <w:r>
+        <w:rPr>
+          <w:b/>
+          <w:bCs/>
+        </w:rPr>
+        <w:t>math.ceil</w:t>
+      </w:r>
+      <w:proofErr w:type="spellEnd"/>
+      <w:proofErr w:type="gramEnd"/>
+      <w:r>
+        <w:rPr>
+          <w:b/>
+          <w:bCs/>
+        </w:rPr>
+        <w:t>(x)</w:t>
+      </w:r>
+      <w:r>
+        <w:t>: Returns the smallest integer greater than or equal to x.</w:t>
+      </w:r>
+    </w:p>
+    <w:p>
+      <w:pPr>
+        <w:numPr>
+          <w:ilvl w:val="0"/>
+          <w:numId w:val="52"/>
+        </w:numPr>
+      </w:pPr>
+      <w:proofErr w:type="spellStart"/>
+      <w:proofErr w:type="gramStart"/>
+      <w:r>
+        <w:rPr>
+          <w:b/>
+          <w:bCs/>
+        </w:rPr>
+        <w:t>math.floor</w:t>
+      </w:r>
+      <w:proofErr w:type="spellEnd"/>
+      <w:proofErr w:type="gramEnd"/>
+      <w:r>
+        <w:rPr>
+          <w:b/>
+          <w:bCs/>
+        </w:rPr>
+        <w:t>(x)</w:t>
+      </w:r>
+      <w:r>
+        <w:t>: Returns the largest integer less than or equal to x.</w:t>
+      </w:r>
+    </w:p>
+    <w:p>
+      <w:pPr>
+        <w:numPr>
+          <w:ilvl w:val="0"/>
+          <w:numId w:val="52"/>
+        </w:numPr>
+      </w:pPr>
+      <w:proofErr w:type="spellStart"/>
+      <w:proofErr w:type="gramStart"/>
+      <w:r>
+        <w:rPr>
+          <w:b/>
+          <w:bCs/>
+        </w:rPr>
+        <w:t>math.trunc</w:t>
+      </w:r>
+      <w:proofErr w:type="spellEnd"/>
+      <w:proofErr w:type="gramEnd"/>
+      <w:r>
+        <w:rPr>
+          <w:b/>
+          <w:bCs/>
+        </w:rPr>
+        <w:t>(x)</w:t>
+      </w:r>
+      <w:r>
+        <w:t>: Truncates x to an integer, removing the fractional part.</w:t>
+      </w:r>
+    </w:p>
+    <w:p>
+      <w:pPr>
+        <w:numPr>
+          <w:ilvl w:val="0"/>
+          <w:numId w:val="52"/>
+        </w:numPr>
+      </w:pPr>
+      <w:proofErr w:type="spellStart"/>
+      <w:proofErr w:type="gramStart"/>
+      <w:r>
+        <w:rPr>
+          <w:b/>
+          <w:bCs/>
+        </w:rPr>
+        <w:t>math.fabs</w:t>
+      </w:r>
+      <w:proofErr w:type="spellEnd"/>
+      <w:proofErr w:type="gramEnd"/>
+      <w:r>
+        <w:rPr>
+          <w:b/>
+          <w:bCs/>
+        </w:rPr>
+        <w:t>(x)</w:t>
+      </w:r>
+      <w:r>
+        <w:t>: Returns the absolute value of x (as a float).</w:t>
+      </w:r>
+    </w:p>
+    <w:p>
+      <w:pPr>
+        <w:numPr>
+          <w:ilvl w:val="0"/>
+          <w:numId w:val="52"/>
+        </w:numPr>
+      </w:pPr>
+      <w:proofErr w:type="spellStart"/>
+      <w:proofErr w:type="gramStart"/>
+      <w:r>
+        <w:rPr>
+          <w:b/>
+          <w:bCs/>
+        </w:rPr>
+        <w:t>math.factorial</w:t>
+      </w:r>
+      <w:proofErr w:type="spellEnd"/>
+      <w:proofErr w:type="gramEnd"/>
+      <w:r>
+        <w:rPr>
+          <w:b/>
+          <w:bCs/>
+        </w:rPr>
+        <w:t>(x)</w:t>
+      </w:r>
+      <w:r>
+        <w:t>: Returns the factorial of x.</w:t>
+      </w:r>
+    </w:p>
+    <w:p>
+      <w:pPr>
+        <w:numPr>
+          <w:ilvl w:val="0"/>
+          <w:numId w:val="52"/>
+        </w:numPr>
+      </w:pPr>
+      <w:proofErr w:type="spellStart"/>
+      <w:proofErr w:type="gramStart"/>
+      <w:r>
+        <w:rPr>
+          <w:b/>
+          <w:bCs/>
+        </w:rPr>
+        <w:t>math.gcd</w:t>
+      </w:r>
+      <w:proofErr w:type="spellEnd"/>
+      <w:r>
+        <w:rPr>
+          <w:b/>
+          <w:bCs/>
+        </w:rPr>
+        <w:t>(</w:t>
+      </w:r>
+      <w:proofErr w:type="gramEnd"/>
+      <w:r>
+        <w:rPr>
+          <w:b/>
+          <w:bCs/>
+        </w:rPr>
+        <w:t>a, b)</w:t>
+      </w:r>
+      <w:r>
+        <w:t>: Returns the greatest common divisor of a and b.</w:t>
+      </w:r>
+    </w:p>
+    <w:p>
+      <w:pPr>
+        <w:numPr>
+          <w:ilvl w:val="0"/>
+          <w:numId w:val="52"/>
+        </w:numPr>
+      </w:pPr>
+      <w:proofErr w:type="spellStart"/>
+      <w:proofErr w:type="gramStart"/>
+      <w:r>
+        <w:rPr>
+          <w:b/>
+          <w:bCs/>
+        </w:rPr>
+        <w:t>math.isqrt</w:t>
+      </w:r>
+      <w:proofErr w:type="spellEnd"/>
+      <w:proofErr w:type="gramEnd"/>
+      <w:r>
+        <w:rPr>
+          <w:b/>
+          <w:bCs/>
+        </w:rPr>
+        <w:t>(x)</w:t>
+      </w:r>
+      <w:r>
+        <w:t>: Returns the integer square root of x.</w:t>
+      </w:r>
+    </w:p>
+    <w:p>
+      <w:pPr>
+        <w:numPr>
+          <w:ilvl w:val="0"/>
+          <w:numId w:val="52"/>
+        </w:numPr>
+      </w:pPr>
+      <w:proofErr w:type="spellStart"/>
+      <w:proofErr w:type="gramStart"/>
+      <w:r>
+        <w:rPr>
+          <w:b/>
+          <w:bCs/>
+        </w:rPr>
+        <w:t>math.comb</w:t>
+      </w:r>
+      <w:proofErr w:type="spellEnd"/>
+      <w:proofErr w:type="gramEnd"/>
+      <w:r>
+        <w:rPr>
+          <w:b/>
+          <w:bCs/>
+        </w:rPr>
+        <w:t>(n, k)</w:t>
+      </w:r>
+      <w:r>
+        <w:t>: Returns the number of ways to choose k items from n items without repetition (combinations).</w:t>
+      </w:r>
+    </w:p>
+    <w:p>
+      <w:pPr>
+        <w:numPr>
+          <w:ilvl w:val="0"/>
+          <w:numId w:val="52"/>
+        </w:numPr>
+      </w:pPr>
+      <w:proofErr w:type="spellStart"/>
+      <w:proofErr w:type="gramStart"/>
+      <w:r>
+        <w:rPr>
+          <w:b/>
+          <w:bCs/>
+        </w:rPr>
+        <w:t>math.perm</w:t>
+      </w:r>
+      <w:proofErr w:type="spellEnd"/>
+      <w:proofErr w:type="gramEnd"/>
+      <w:r>
+        <w:rPr>
+          <w:b/>
+          <w:bCs/>
+        </w:rPr>
+        <w:t>(n, k)</w:t>
+      </w:r>
+      <w:r>
+        <w:t>: Returns the number of ways to arrange k items from n items (permutations).</w:t>
+      </w:r>
+    </w:p>
+    <w:p>
+      <w:pPr>
+        <w:numPr>
+          <w:ilvl w:val="0"/>
+          <w:numId w:val="52"/>
+        </w:numPr>
+      </w:pPr>
+      <w:proofErr w:type="spellStart"/>
+      <w:proofErr w:type="gramStart"/>
+      <w:r>
+        <w:rPr>
+          <w:b/>
+          <w:bCs/>
+        </w:rPr>
+        <w:t>math.copysign</w:t>
+      </w:r>
+      <w:proofErr w:type="spellEnd"/>
+      <w:proofErr w:type="gramEnd"/>
+      <w:r>
+        <w:rPr>
+          <w:b/>
+          <w:bCs/>
+        </w:rPr>
+        <w:t>(x, y)</w:t>
+      </w:r>
+      <w:r>
+        <w:t>: Returns a float with the magnitude of x and the sign of y.</w:t>
+      </w:r>
+    </w:p>
+    <w:p>
+      <w:pPr>
+        <w:numPr>
+          <w:ilvl w:val="0"/>
+          <w:numId w:val="52"/>
+        </w:numPr>
+      </w:pPr>
+      <w:proofErr w:type="spellStart"/>
+      <w:proofErr w:type="gramStart"/>
+      <w:r>
+        <w:rPr>
+          <w:b/>
+          <w:bCs/>
+        </w:rPr>
+        <w:t>math.isfinite</w:t>
+      </w:r>
+      <w:proofErr w:type="spellEnd"/>
+      <w:proofErr w:type="gramEnd"/>
+      <w:r>
+        <w:rPr>
+          <w:b/>
+          <w:bCs/>
+        </w:rPr>
+        <w:t>(x)</w:t>
+      </w:r>
+      <w:r>
+        <w:t xml:space="preserve">: Returns True if x is neither infinity nor </w:t>
+      </w:r>
+      <w:proofErr w:type="spellStart"/>
+      <w:r>
+        <w:t>NaN</w:t>
+      </w:r>
+      <w:proofErr w:type="spellEnd"/>
+      <w:r>
+        <w:t>.</w:t>
+      </w:r>
+    </w:p>
+    <w:p>
+      <w:pPr>
+        <w:numPr>
+          <w:ilvl w:val="0"/>
+          <w:numId w:val="52"/>
+        </w:numPr>
+      </w:pPr>
+      <w:proofErr w:type="spellStart"/>
+      <w:proofErr w:type="gramStart"/>
+      <w:r>
+        <w:rPr>
+          <w:b/>
+          <w:bCs/>
+        </w:rPr>
+        <w:t>math.isinf</w:t>
+      </w:r>
+      <w:proofErr w:type="spellEnd"/>
+      <w:proofErr w:type="gramEnd"/>
+      <w:r>
+        <w:rPr>
+          <w:b/>
+          <w:bCs/>
+        </w:rPr>
+        <w:t>(x)</w:t>
+      </w:r>
+      <w:r>
+        <w:t>: Returns True if x is infinity.</w:t>
+      </w:r>
+    </w:p>
+    <w:p>
+      <w:pPr>
+        <w:numPr>
+          <w:ilvl w:val="0"/>
+          <w:numId w:val="52"/>
+        </w:numPr>
+      </w:pPr>
+      <w:proofErr w:type="spellStart"/>
+      <w:proofErr w:type="gramStart"/>
+      <w:r>
+        <w:rPr>
+          <w:b/>
+          <w:bCs/>
+        </w:rPr>
+        <w:t>math.isnan</w:t>
+      </w:r>
+      <w:proofErr w:type="spellEnd"/>
+      <w:proofErr w:type="gramEnd"/>
+      <w:r>
+        <w:rPr>
+          <w:b/>
+          <w:bCs/>
+        </w:rPr>
+        <w:t>(x)</w:t>
+      </w:r>
+      <w:r>
+        <w:t xml:space="preserve">: Returns True if x is </w:t>
+      </w:r>
+      <w:proofErr w:type="spellStart"/>
+      <w:r>
+        <w:t>NaN</w:t>
+      </w:r>
+      <w:proofErr w:type="spellEnd"/>
+      <w:r>
+        <w:t>.</w:t>
+      </w:r>
+    </w:p>
+    <w:p>
+      <w:pPr>
+        <w:numPr>
+          <w:ilvl w:val="0"/>
+          <w:numId w:val="52"/>
+        </w:numPr>
+      </w:pPr>
+      <w:proofErr w:type="spellStart"/>
+      <w:proofErr w:type="gramStart"/>
+      <w:r>
+        <w:rPr>
+          <w:b/>
+          <w:bCs/>
+        </w:rPr>
+        <w:t>math.modf</w:t>
+      </w:r>
+      <w:proofErr w:type="spellEnd"/>
+      <w:proofErr w:type="gramEnd"/>
+      <w:r>
+        <w:rPr>
+          <w:b/>
+          <w:bCs/>
+        </w:rPr>
+        <w:t>(x)</w:t>
+      </w:r>
+      <w:r>
+        <w:t>: Returns the fractional and integer parts of x as a tuple.</w:t>
+      </w:r>
+    </w:p>
+    <w:p>
+      <w:pPr>
+        <w:numPr>
+          <w:ilvl w:val="0"/>
+          <w:numId w:val="52"/>
+        </w:numPr>
+      </w:pPr>
+      <w:proofErr w:type="spellStart"/>
+      <w:proofErr w:type="gramStart"/>
+      <w:r>
+        <w:rPr>
+          <w:b/>
+          <w:bCs/>
+        </w:rPr>
+        <w:t>math.hypot</w:t>
+      </w:r>
+      <w:proofErr w:type="spellEnd"/>
+      <w:proofErr w:type="gramEnd"/>
+      <w:r>
+        <w:rPr>
+          <w:b/>
+          <w:bCs/>
+        </w:rPr>
+        <w:t>(x, y)</w:t>
+      </w:r>
+      <w:r>
+        <w:t>: Returns the Euclidean norm, sqrt(x*x + y*y).</w:t>
+      </w:r>
+    </w:p>
+    <w:p>
+      <w:pPr>
+        <w:numPr>
+          <w:ilvl w:val="0"/>
+          <w:numId w:val="52"/>
+        </w:numPr>
+      </w:pPr>
+      <w:proofErr w:type="spellStart"/>
+      <w:proofErr w:type="gramStart"/>
+      <w:r>
+        <w:rPr>
+          <w:b/>
+          <w:bCs/>
+        </w:rPr>
+        <w:lastRenderedPageBreak/>
+        <w:t>math.dist</w:t>
+      </w:r>
+      <w:proofErr w:type="spellEnd"/>
+      <w:proofErr w:type="gramEnd"/>
+      <w:r>
+        <w:rPr>
+          <w:b/>
+          <w:bCs/>
+        </w:rPr>
+        <w:t>(p, q)</w:t>
+      </w:r>
+      <w:r>
+        <w:t>: Returns the Euclidean distance between points p and q, each given as a sequence (like a tuple).</w:t>
+      </w:r>
+    </w:p>
+    <w:p>
+      <w:pPr>
+        <w:numPr>
+          <w:ilvl w:val="0"/>
+          <w:numId w:val="52"/>
+        </w:numPr>
+      </w:pPr>
+      <w:proofErr w:type="spellStart"/>
+      <w:proofErr w:type="gramStart"/>
+      <w:r>
+        <w:rPr>
+          <w:b/>
+          <w:bCs/>
+        </w:rPr>
+        <w:t>math.fsum</w:t>
+      </w:r>
+      <w:proofErr w:type="spellEnd"/>
+      <w:proofErr w:type="gramEnd"/>
+      <w:r>
+        <w:rPr>
+          <w:b/>
+          <w:bCs/>
+        </w:rPr>
+        <w:t>(</w:t>
+      </w:r>
+      <w:proofErr w:type="spellStart"/>
+      <w:r>
+        <w:rPr>
+          <w:b/>
+          <w:bCs/>
+        </w:rPr>
+        <w:t>iterable</w:t>
+      </w:r>
+      <w:proofErr w:type="spellEnd"/>
+      <w:r>
+        <w:rPr>
+          <w:b/>
+          <w:bCs/>
+        </w:rPr>
+        <w:t>)</w:t>
+      </w:r>
+      <w:r>
+        <w:t xml:space="preserve">: Returns an accurate floating point sum of values in the </w:t>
+      </w:r>
+      <w:proofErr w:type="spellStart"/>
+      <w:r>
+        <w:t>iterable</w:t>
+      </w:r>
+      <w:proofErr w:type="spellEnd"/>
+      <w:r>
+        <w:t>, avoiding intermediate rounding errors.</w:t>
+      </w:r>
+    </w:p>
+    <w:p>
+      <w:pPr>
+        <w:numPr>
+          <w:ilvl w:val="0"/>
+          <w:numId w:val="52"/>
+        </w:numPr>
+      </w:pPr>
+      <w:proofErr w:type="spellStart"/>
+      <w:proofErr w:type="gramStart"/>
+      <w:r>
+        <w:rPr>
+          <w:b/>
+          <w:bCs/>
+        </w:rPr>
+        <w:t>math.prod</w:t>
+      </w:r>
+      <w:proofErr w:type="spellEnd"/>
+      <w:proofErr w:type="gramEnd"/>
+      <w:r>
+        <w:rPr>
+          <w:b/>
+          <w:bCs/>
+        </w:rPr>
+        <w:t>(</w:t>
+      </w:r>
+      <w:proofErr w:type="spellStart"/>
+      <w:r>
+        <w:rPr>
+          <w:b/>
+          <w:bCs/>
+        </w:rPr>
+        <w:t>iterable</w:t>
+      </w:r>
+      <w:proofErr w:type="spellEnd"/>
+      <w:r>
+        <w:rPr>
+          <w:b/>
+          <w:bCs/>
+        </w:rPr>
+        <w:t>)</w:t>
+      </w:r>
+      <w:r>
+        <w:t xml:space="preserve">: Returns the product of all values in the </w:t>
+      </w:r>
+      <w:proofErr w:type="spellStart"/>
+      <w:r>
+        <w:t>iterable</w:t>
+      </w:r>
+      <w:proofErr w:type="spellEnd"/>
+      <w:r>
+        <w:t>.</w:t>
+      </w:r>
+    </w:p>
+    <w:p/>
+    <w:p>
+      <w:pPr>
+        <w:rPr>
+          <w:b/>
+          <w:bCs/>
+        </w:rPr>
+      </w:pPr>
+      <w:r>
+        <w:rPr>
+          <w:b/>
+          <w:bCs/>
+        </w:rPr>
+        <w:t>Packages</w:t>
+      </w:r>
+    </w:p>
+    <w:p>
+      <w:r>
+        <w:t>A package in Python is a way of organizing related modules into a directory hierarchy. Packages help you organize your code more logically and manage namespaces effectively, especially in larger projects.</w:t>
+      </w:r>
+      <w:r>
+        <w:t xml:space="preserve"> </w:t>
+      </w:r>
+      <w:r>
+        <w:t>A directory that contains multiple modules and an optional special file __init__.py.</w:t>
+      </w:r>
+    </w:p>
+    <w:p>
+      <w:r>
+        <w:rPr>
+          <w:noProof/>
+        </w:rPr>
+        <w:drawing>
+          <wp:anchor distT="0" distB="0" distL="114300" distR="114300" simplePos="0" relativeHeight="251660288" behindDoc="0" locked="0" layoutInCell="1" allowOverlap="1" wp14:anchorId="14AC60A0" wp14:editId="68890004">
+            <wp:simplePos x="0" y="0"/>
+            <wp:positionH relativeFrom="column">
+              <wp:posOffset>3816773</wp:posOffset>
+            </wp:positionH>
+            <wp:positionV relativeFrom="paragraph">
+              <wp:posOffset>258445</wp:posOffset>
+            </wp:positionV>
+            <wp:extent cx="2218690" cy="1621790"/>
+            <wp:effectExtent l="0" t="0" r="0" b="0"/>
+            <wp:wrapTopAndBottom/>
+            <wp:docPr id="927801031" name="Picture 1" descr="Package Model Structure"/>
+            <wp:cNvGraphicFramePr>
+              <a:graphicFrameLocks xmlns:a="http://schemas.openxmlformats.org/drawingml/2006/main" noChangeAspect="1"/>
+            </wp:cNvGraphicFramePr>
+            <a:graphic xmlns:a="http://schemas.openxmlformats.org/drawingml/2006/main">
+              <a:graphicData uri="http://schemas.openxmlformats.org/drawingml/2006/picture">
+                <pic:pic xmlns:pic="http://schemas.openxmlformats.org/drawingml/2006/picture">
+                  <pic:nvPicPr>
+                    <pic:cNvPr id="0" name="Picture 1" descr="Package Model Structure"/>
+                    <pic:cNvPicPr>
+                      <a:picLocks noChangeAspect="1" noChangeArrowheads="1"/>
+                    </pic:cNvPicPr>
+                  </pic:nvPicPr>
+                  <pic:blipFill>
+                    <a:blip r:embed="rId8" cstate="print">
+                      <a:extLst>
+                        <a:ext uri="{28A0092B-C50C-407E-A947-70E740481C1C}">
+                          <a14:useLocalDpi xmlns:a14="http://schemas.microsoft.com/office/drawing/2010/main" val="0"/>
+                        </a:ext>
+                      </a:extLst>
+                    </a:blip>
+                    <a:srcRect/>
+                    <a:stretch>
+                      <a:fillRect/>
+                    </a:stretch>
+                  </pic:blipFill>
+                  <pic:spPr bwMode="auto">
+                    <a:xfrm>
+                      <a:off x="0" y="0"/>
+                      <a:ext cx="2218690" cy="1621790"/>
+                    </a:xfrm>
+                    <a:prstGeom prst="rect">
+                      <a:avLst/>
+                    </a:prstGeom>
+                    <a:noFill/>
+                    <a:ln>
+                      <a:noFill/>
+                    </a:ln>
+                  </pic:spPr>
+                </pic:pic>
+              </a:graphicData>
+            </a:graphic>
+            <wp14:sizeRelH relativeFrom="page">
+              <wp14:pctWidth>0</wp14:pctWidth>
+            </wp14:sizeRelH>
+            <wp14:sizeRelV relativeFrom="page">
+              <wp14:pctHeight>0</wp14:pctHeight>
+            </wp14:sizeRelV>
+          </wp:anchor>
+        </w:drawing>
+      </w:r>
+      <w:r>
+        <w:rPr>
+          <w:noProof/>
+        </w:rPr>
+        <mc:AlternateContent>
+          <mc:Choice Requires="wps">
+            <w:drawing>
+              <wp:anchor distT="45720" distB="45720" distL="114300" distR="114300" simplePos="0" relativeHeight="251659264" behindDoc="0" locked="0" layoutInCell="1" allowOverlap="1" wp14:anchorId="5879812D" wp14:editId="71EE60C9">
+                <wp:simplePos x="0" y="0"/>
+                <wp:positionH relativeFrom="column">
+                  <wp:posOffset>803910</wp:posOffset>
+                </wp:positionH>
+                <wp:positionV relativeFrom="paragraph">
+                  <wp:posOffset>225002</wp:posOffset>
+                </wp:positionV>
+                <wp:extent cx="2327910" cy="1333500"/>
+                <wp:effectExtent l="0" t="0" r="15240" b="19050"/>
+                <wp:wrapSquare wrapText="bothSides"/>
+                <wp:docPr id="217" name="Text Box 2"/>
+                <wp:cNvGraphicFramePr>
+                  <a:graphicFrameLocks xmlns:a="http://schemas.openxmlformats.org/drawingml/2006/main"/>
+                </wp:cNvGraphicFramePr>
+                <a:graphic xmlns:a="http://schemas.openxmlformats.org/drawingml/2006/main">
+                  <a:graphicData uri="http://schemas.microsoft.com/office/word/2010/wordprocessingShape">
+                    <wps:wsp>
+                      <wps:cNvSpPr txBox="1">
+                        <a:spLocks noChangeArrowheads="1"/>
+                      </wps:cNvSpPr>
+                      <wps:spPr bwMode="auto">
+                        <a:xfrm>
+                          <a:off x="0" y="0"/>
+                          <a:ext cx="2327910" cy="1333500"/>
+                        </a:xfrm>
+                        <a:prstGeom prst="rect">
+                          <a:avLst/>
+                        </a:prstGeom>
+                        <a:solidFill>
+                          <a:srgbClr val="FFFFFF"/>
+                        </a:solidFill>
+                        <a:ln w="9525">
+                          <a:solidFill>
+                            <a:srgbClr val="000000"/>
+                          </a:solidFill>
+                          <a:miter lim="800000"/>
+                          <a:headEnd/>
+                          <a:tailEnd/>
+                        </a:ln>
+                      </wps:spPr>
+                      <wps:txbx>
+                        <w:txbxContent>
+                          <w:p>
+                            <w:proofErr w:type="spellStart"/>
+                            <w:r>
+                              <w:t>mypackage</w:t>
+                            </w:r>
+                            <w:proofErr w:type="spellEnd"/>
+                            <w:r>
+                              <w:t>/</w:t>
+                            </w:r>
+                          </w:p>
+                          <w:p>
+                            <w:r>
+                              <w:t>│</w:t>
+                            </w:r>
+                          </w:p>
+                          <w:p>
+                            <w:r>
+                              <w:t>├── __init__.py</w:t>
+                            </w:r>
+                          </w:p>
+                          <w:p>
+                            <w:r>
+                              <w:t>├── module1.py</w:t>
+                            </w:r>
+                          </w:p>
+                          <w:p>
+                            <w:r>
+                              <w:t>└── module2.py</w:t>
+                            </w:r>
+                          </w:p>
+                          <w:p/>
+                        </w:txbxContent>
+                      </wps:txbx>
+                      <wps:bodyPr rot="0" vert="horz" wrap="square" lIns="91440" tIns="45720" rIns="91440" bIns="45720" anchor="t" anchorCtr="0">
+                        <a:noAutofit/>
+                      </wps:bodyPr>
+                    </wps:wsp>
+                  </a:graphicData>
+                </a:graphic>
+                <wp14:sizeRelH relativeFrom="margin">
+                  <wp14:pctWidth>0</wp14:pctWidth>
+                </wp14:sizeRelH>
+                <wp14:sizeRelV relativeFrom="margin">
+                  <wp14:pctHeight>0</wp14:pctHeight>
+                </wp14:sizeRelV>
+              </wp:anchor>
+            </w:drawing>
+          </mc:Choice>
+          <mc:Fallback>
+            <w:pict>
+              <v:shapetype w14:anchorId="5879812D" id="_x0000_t202" coordsize="21600,21600" o:spt="202" path="m,l,21600r21600,l21600,xe">
+                <v:stroke joinstyle="miter"/>
+                <v:path gradientshapeok="t" o:connecttype="rect"/>
+              </v:shapetype>
+              <v:shape id="Text Box 2" o:spid="_x0000_s1026" type="#_x0000_t202" style="position:absolute;left:0;text-align:left;margin-left:63.3pt;margin-top:17.7pt;width:183.3pt;height:105pt;z-index:251659264;visibility:visible;mso-wrap-style:square;mso-width-percent:0;mso-height-percent:0;mso-wrap-distance-left:9pt;mso-wrap-distance-top:3.6pt;mso-wrap-distance-right:9pt;mso-wrap-distance-bottom:3.6pt;mso-position-horizontal:absolute;mso-position-horizontal-relative:text;mso-position-vertical:absolute;mso-position-vertical-relative:text;mso-width-percent:0;mso-height-percent:0;mso-width-relative:margin;mso-height-relative:margin;v-text-anchor:top" o:gfxdata="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">
+                <v:textbox>
+                  <w:txbxContent>
+                    <w:p>
+                      <w:proofErr w:type="spellStart"/>
+                      <w:r>
+                        <w:t>mypackage</w:t>
+                      </w:r>
+                      <w:proofErr w:type="spellEnd"/>
+                      <w:r>
+                        <w:t>/</w:t>
+                      </w:r>
+                    </w:p>
+                    <w:p>
+                      <w:r>
+                        <w:t>│</w:t>
+                      </w:r>
+                    </w:p>
+                    <w:p>
+                      <w:r>
+                        <w:t>├── __init__.py</w:t>
+                      </w:r>
+                    </w:p>
+                    <w:p>
+                      <w:r>
+                        <w:t>├── module1.py</w:t>
+                      </w:r>
+                    </w:p>
+                    <w:p>
+                      <w:r>
+                        <w:t>└── module2.py</w:t>
+                      </w:r>
+                    </w:p>
+                    <w:p/>
+                  </w:txbxContent>
+                </v:textbox>
+                <w10:wrap type="square"/>
+              </v:shape>
+            </w:pict>
+          </mc:Fallback>
+        </mc:AlternateContent>
+      </w:r>
+      <w:r>
+        <w:t>A typical package</w:t>
+      </w:r>
+      <w:r>
+        <w:t>:</w:t>
+      </w:r>
+    </w:p>
+    <w:p/>
+    <w:p>
+      <w:r>
+        <w:rPr>
+          <w:noProof/>
+        </w:rPr>
+        <mc:AlternateContent>
+          <mc:Choice Requires="wps">
+            <w:drawing>
+              <wp:anchor distT="45720" distB="45720" distL="114300" distR="114300" simplePos="0" relativeHeight="251662336" behindDoc="0" locked="0" layoutInCell="1" allowOverlap="1" wp14:anchorId="44BAE538" wp14:editId="5313CA03">
+                <wp:simplePos x="0" y="0"/>
+                <wp:positionH relativeFrom="column">
+                  <wp:posOffset>0</wp:posOffset>
+                </wp:positionH>
+                <wp:positionV relativeFrom="paragraph">
+                  <wp:posOffset>240030</wp:posOffset>
+                </wp:positionV>
+                <wp:extent cx="2327910" cy="1333500"/>
+                <wp:effectExtent l="0" t="0" r="15240" b="19050"/>
+                <wp:wrapSquare wrapText="bothSides"/>
+                <wp:docPr id="673017642" name="Text Box 2"/>
+                <wp:cNvGraphicFramePr>
+                  <a:graphicFrameLocks xmlns:a="http://schemas.openxmlformats.org/drawingml/2006/main"/>
+                </wp:cNvGraphicFramePr>
+                <a:graphic xmlns:a="http://schemas.openxmlformats.org/drawingml/2006/main">
+                  <a:graphicData uri="http://schemas.microsoft.com/office/word/2010/wordprocessingShape">
+                    <wps:wsp>
+                      <wps:cNvSpPr txBox="1">
+                        <a:spLocks noChangeArrowheads="1"/>
+                      </wps:cNvSpPr>
+                      <wps:spPr bwMode="auto">
+                        <a:xfrm>
+                          <a:off x="0" y="0"/>
+                          <a:ext cx="2327910" cy="1333500"/>
+                        </a:xfrm>
+                        <a:prstGeom prst="rect">
+                          <a:avLst/>
+                        </a:prstGeom>
+                        <a:solidFill>
+                          <a:srgbClr val="FFFFFF"/>
+                        </a:solidFill>
+                        <a:ln w="9525">
+                          <a:solidFill>
+                            <a:srgbClr val="000000"/>
+                          </a:solidFill>
+                          <a:miter lim="800000"/>
+                          <a:headEnd/>
+                          <a:tailEnd/>
+                        </a:ln>
+                      </wps:spPr>
+                      <wps:txbx>
+                        <w:txbxContent>
+                          <w:p>
+                            <w:r>
+                              <w:t>geometry</w:t>
+                            </w:r>
+                            <w:r>
+                              <w:t>/</w:t>
+                            </w:r>
+                          </w:p>
+                          <w:p>
+                            <w:r>
+                              <w:t>│</w:t>
+                            </w:r>
+                          </w:p>
+                          <w:p>
+                            <w:r>
+                              <w:t>├── __init__.py</w:t>
+                            </w:r>
+                          </w:p>
+                          <w:p>
+                            <w:r>
+                              <w:t xml:space="preserve">├── </w:t>
+                            </w:r>
+                            <w:r>
+                              <w:t>calculations</w:t>
+                            </w:r>
+                            <w:r>
+                              <w:t>.py</w:t>
+                            </w:r>
+                          </w:p>
+                          <w:p>
+                            <w:r>
+                              <w:t xml:space="preserve">└── </w:t>
+                            </w:r>
+                            <w:r>
+                              <w:t>area</w:t>
+                            </w:r>
+                            <w:r>
+                              <w:t>.py</w:t>
+                            </w:r>
+                          </w:p>
+                          <w:p/>
+                        </w:txbxContent>
+                      </wps:txbx>
+                      <wps:bodyPr rot="0" vert="horz" wrap="square" lIns="91440" tIns="45720" rIns="91440" bIns="45720" anchor="t" anchorCtr="0">
+                        <a:noAutofit/>
+                      </wps:bodyPr>
+                    </wps:wsp>
+                  </a:graphicData>
+                </a:graphic>
+                <wp14:sizeRelH relativeFrom="margin">
+                  <wp14:pctWidth>0</wp14:pctWidth>
+                </wp14:sizeRelH>
+                <wp14:sizeRelV relativeFrom="margin">
+                  <wp14:pctHeight>0</wp14:pctHeight>
+                </wp14:sizeRelV>
+              </wp:anchor>
+            </w:drawing>
+          </mc:Choice>
+          <mc:Fallback>
+            <w:pict>
+              <v:shape w14:anchorId="44BAE538" id="_x0000_s1027" type="#_x0000_t202" style="position:absolute;left:0;text-align:left;margin-left:0;margin-top:18.9pt;width:183.3pt;height:105pt;z-index:251662336;visibility:visible;mso-wrap-style:square;mso-width-percent:0;mso-height-percent:0;mso-wrap-distance-left:9pt;mso-wrap-distance-top:3.6pt;mso-wrap-distance-right:9pt;mso-wrap-distance-bottom:3.6pt;mso-position-horizontal:absolute;mso-position-horizontal-relative:text;mso-position-vertical:absolute;mso-position-vertical-relative:text;mso-width-percent:0;mso-height-percent:0;mso-width-relative:margin;mso-height-relative:margin;v-text-anchor:top" o:gfxdata="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">
+                <v:textbox>
+                  <w:txbxContent>
+                    <w:p>
+                      <w:r>
+                        <w:t>geometry</w:t>
+                      </w:r>
+                      <w:r>
+                        <w:t>/</w:t>
+                      </w:r>
+                    </w:p>
+                    <w:p>
+                      <w:r>
+                        <w:t>│</w:t>
+                      </w:r>
+                    </w:p>
+                    <w:p>
+                      <w:r>
+                        <w:t>├── __init__.py</w:t>
+                      </w:r>
+                    </w:p>
+                    <w:p>
+                      <w:r>
+                        <w:t xml:space="preserve">├── </w:t>
+                      </w:r>
+                      <w:r>
+                        <w:t>calculations</w:t>
+                      </w:r>
+                      <w:r>
+                        <w:t>.py</w:t>
+                      </w:r>
+                    </w:p>
+                    <w:p>
+                      <w:r>
+                        <w:t xml:space="preserve">└── </w:t>
+                      </w:r>
+                      <w:r>
+                        <w:t>area</w:t>
+                      </w:r>
+                      <w:r>
+                        <w:t>.py</w:t>
+                      </w:r>
+                    </w:p>
+                    <w:p/>
+                  </w:txbxContent>
+                </v:textbox>
+                <w10:wrap type="square"/>
+              </v:shape>
+            </w:pict>
+          </mc:Fallback>
+        </mc:AlternateContent>
+      </w:r>
+      <w:r>
+        <w:t>Creating a package:</w:t>
+      </w:r>
+    </w:p>
+    <w:p/>
+    <w:p/>
+    <w:p/>
+    <w:p/>
+    <w:p/>
+    <w:p/>
+    <w:tbl>
+      <w:tblPr>
+        <w:tblStyle w:val="TableGrid"/>
+        <w:tblW w:w="0" w:type="auto"/>
+        <w:tblLook w:val="04A0" w:firstRow="1" w:lastRow="0" w:firstColumn="1" w:lastColumn="0" w:noHBand="0" w:noVBand="1"/>
+      </w:tblPr>
+      <w:tblGrid>
+        <w:gridCol w:w="9350"/>
+      </w:tblGrid>
+      <w:tr>
+        <w:tc>
+          <w:tcPr>
+            <w:tcW w:w="9350" w:type="dxa"/>
+          </w:tcPr>
+          <w:p>
+            <w:r>
+              <w:t>calculations.py</w:t>
+            </w:r>
+          </w:p>
+        </w:tc>
+      </w:tr>
+      <w:tr>
+        <w:tc>
+          <w:tcPr>
+            <w:tcW w:w="9350" w:type="dxa"/>
+          </w:tcPr>
+          <w:p>
+            <w:r>
+              <w:t xml:space="preserve">def </w:t>
+            </w:r>
+            <w:proofErr w:type="gramStart"/>
+            <w:r>
+              <w:t>add(</w:t>
+            </w:r>
+            <w:proofErr w:type="gramEnd"/>
+            <w:r>
+              <w:t>a, b):</w:t>
+            </w:r>
+          </w:p>
+          <w:p>
+            <w:r>
+              <w:t>    return a + b</w:t>
+            </w:r>
+          </w:p>
+          <w:p/>
+          <w:p>
+            <w:r>
+              <w:t xml:space="preserve">def </w:t>
+            </w:r>
+            <w:proofErr w:type="gramStart"/>
+            <w:r>
+              <w:t>subtract(</w:t>
+            </w:r>
+            <w:proofErr w:type="gramEnd"/>
+            <w:r>
+              <w:t>a, b):</w:t>
+            </w:r>
+          </w:p>
+          <w:p>
+            <w:r>
+              <w:lastRenderedPageBreak/>
+              <w:t>    return a - b</w:t>
+            </w:r>
+          </w:p>
+          <w:p/>
+          <w:p>
+            <w:r>
+              <w:t xml:space="preserve">def </w:t>
+            </w:r>
+            <w:proofErr w:type="gramStart"/>
+            <w:r>
+              <w:t>multiply(</w:t>
+            </w:r>
+            <w:proofErr w:type="gramEnd"/>
+            <w:r>
+              <w:t>a, b):</w:t>
+            </w:r>
+          </w:p>
+          <w:p>
+            <w:r>
+              <w:t>    return a * b</w:t>
+            </w:r>
+          </w:p>
+          <w:p/>
+          <w:p>
+            <w:r>
+              <w:t xml:space="preserve">def </w:t>
+            </w:r>
+            <w:proofErr w:type="gramStart"/>
+            <w:r>
+              <w:t>divide(</w:t>
+            </w:r>
+            <w:proofErr w:type="gramEnd"/>
+            <w:r>
+              <w:t>a, b):</w:t>
+            </w:r>
+          </w:p>
+          <w:p>
+            <w:r>
+              <w:t>    try:</w:t>
+            </w:r>
+          </w:p>
+          <w:p>
+            <w:r>
+              <w:t>        return a / b</w:t>
+            </w:r>
+          </w:p>
+          <w:p>
+            <w:r>
+              <w:t xml:space="preserve">    except </w:t>
+            </w:r>
+            <w:proofErr w:type="spellStart"/>
+            <w:r>
+              <w:t>ZeroDivisionError</w:t>
+            </w:r>
+            <w:proofErr w:type="spellEnd"/>
+            <w:r>
+              <w:t>:</w:t>
+            </w:r>
+          </w:p>
+          <w:p>
+            <w:r>
+              <w:t>        return "Denominator cannot be zero"</w:t>
+            </w:r>
+          </w:p>
+        </w:tc>
+      </w:tr>
+      <w:tr>
+        <w:tc>
+          <w:tcPr>
+            <w:tcW w:w="9350" w:type="dxa"/>
+          </w:tcPr>
+          <w:p>
+            <w:r>
+              <w:lastRenderedPageBreak/>
+              <w:t>area.py</w:t>
+            </w:r>
+          </w:p>
+        </w:tc>
+      </w:tr>
+      <w:tr>
+        <w:tc>
+          <w:tcPr>
+            <w:tcW w:w="9350" w:type="dxa"/>
+          </w:tcPr>
+          <w:p>
+            <w:r>
+              <w:t xml:space="preserve">import math </w:t>
+            </w:r>
+          </w:p>
+          <w:p/>
+          <w:p>
+            <w:r>
+              <w:t>DEFAULT_RADIUS = 1</w:t>
+            </w:r>
+          </w:p>
+          <w:p/>
+          <w:p>
+            <w:r>
+              <w:t xml:space="preserve">def </w:t>
+            </w:r>
+            <w:proofErr w:type="spellStart"/>
+            <w:r>
+              <w:t>area_of_circle</w:t>
+            </w:r>
+            <w:proofErr w:type="spellEnd"/>
+            <w:r>
+              <w:t>(radius):</w:t>
+            </w:r>
+          </w:p>
+          <w:p>
+            <w:r>
+              <w:t xml:space="preserve">    return </w:t>
+            </w:r>
+            <w:proofErr w:type="spellStart"/>
+            <w:r>
+              <w:t>math.pi</w:t>
+            </w:r>
+            <w:proofErr w:type="spellEnd"/>
+            <w:r>
+              <w:t xml:space="preserve"> * radius ** 2</w:t>
+            </w:r>
+          </w:p>
+          <w:p/>
+          <w:p>
+            <w:r>
+              <w:t xml:space="preserve">def </w:t>
+            </w:r>
+            <w:proofErr w:type="spellStart"/>
+            <w:r>
+              <w:t>area_of_</w:t>
+            </w:r>
+            <w:proofErr w:type="gramStart"/>
+            <w:r>
+              <w:t>rectangle</w:t>
+            </w:r>
+            <w:proofErr w:type="spellEnd"/>
+            <w:r>
+              <w:t>(</w:t>
+            </w:r>
+            <w:proofErr w:type="gramEnd"/>
+            <w:r>
+              <w:t>length, breath):</w:t>
+            </w:r>
+          </w:p>
+          <w:p>
+            <w:r>
+              <w:t>    return length * breath</w:t>
+            </w:r>
+          </w:p>
+        </w:tc>
+      </w:tr>
+      <w:tr>
+        <w:tc>
+          <w:tcPr>
+            <w:tcW w:w="9350" w:type="dxa"/>
+          </w:tcPr>
+          <w:p>
+            <w:r>
+              <w:t>e</w:t>
+            </w:r>
+            <w:r>
+              <w:t>xample.py</w:t>
+            </w:r>
+          </w:p>
+        </w:tc>
+      </w:tr>
+      <w:tr>
+        <w:tc>
+          <w:tcPr>
+            <w:tcW w:w="9350" w:type="dxa"/>
+          </w:tcPr>
+          <w:p>
+            <w:r>
+              <w:t xml:space="preserve">from </w:t>
+            </w:r>
+            <w:proofErr w:type="spellStart"/>
+            <w:proofErr w:type="gramStart"/>
+            <w:r>
+              <w:t>geometry.area</w:t>
+            </w:r>
+            <w:proofErr w:type="spellEnd"/>
+            <w:proofErr w:type="gramEnd"/>
+            <w:r>
+              <w:t xml:space="preserve"> import </w:t>
+            </w:r>
+            <w:proofErr w:type="spellStart"/>
+            <w:r>
+              <w:t>area_of_circle</w:t>
+            </w:r>
+            <w:proofErr w:type="spellEnd"/>
+            <w:r>
+              <w:t>, DEFAULT_RADIUS</w:t>
+            </w:r>
+          </w:p>
+          <w:p>
+            <w:r>
+              <w:t xml:space="preserve">from </w:t>
+            </w:r>
+            <w:proofErr w:type="spellStart"/>
+            <w:proofErr w:type="gramStart"/>
+            <w:r>
+              <w:t>geometry.calculations</w:t>
+            </w:r>
+            <w:proofErr w:type="spellEnd"/>
+            <w:proofErr w:type="gramEnd"/>
+            <w:r>
+              <w:t xml:space="preserve"> import add</w:t>
+            </w:r>
+          </w:p>
+          <w:p/>
+          <w:p>
+            <w:r>
+              <w:t>a = 10</w:t>
+            </w:r>
+          </w:p>
+          <w:p>
+            <w:r>
+              <w:t>b = 20</w:t>
+            </w:r>
+          </w:p>
+          <w:p>
+            <w:r>
+              <w:t>radius = 2.4</w:t>
+            </w:r>
+          </w:p>
+          <w:p>
+            <w:proofErr w:type="gramStart"/>
+            <w:r>
+              <w:t>print(</w:t>
+            </w:r>
+            <w:proofErr w:type="spellStart"/>
+            <w:proofErr w:type="gramEnd"/>
+            <w:r>
+              <w:t>f"Sum</w:t>
+            </w:r>
+            <w:proofErr w:type="spellEnd"/>
+            <w:r>
+              <w:t xml:space="preserve"> = {add(a, b)}")</w:t>
+            </w:r>
+          </w:p>
+          <w:p>
+            <w:proofErr w:type="gramStart"/>
+            <w:r>
+              <w:t>print(</w:t>
+            </w:r>
+            <w:proofErr w:type="spellStart"/>
+            <w:proofErr w:type="gramEnd"/>
+            <w:r>
+              <w:t>f"Area</w:t>
+            </w:r>
+            <w:proofErr w:type="spellEnd"/>
+            <w:r>
+              <w:t xml:space="preserve"> of circle = {</w:t>
+            </w:r>
+            <w:proofErr w:type="spellStart"/>
+            <w:r>
+              <w:t>area_of_circle</w:t>
+            </w:r>
+            <w:proofErr w:type="spellEnd"/>
+            <w:r>
+              <w:t>(radius)}")</w:t>
+            </w:r>
+          </w:p>
+          <w:p>
+            <w:proofErr w:type="gramStart"/>
+            <w:r>
+              <w:t>print(</w:t>
+            </w:r>
+            <w:proofErr w:type="spellStart"/>
+            <w:proofErr w:type="gramEnd"/>
+            <w:r>
+              <w:t>f"Area</w:t>
+            </w:r>
+            <w:proofErr w:type="spellEnd"/>
+            <w:r>
+              <w:t xml:space="preserve"> of circle = {</w:t>
+            </w:r>
+            <w:proofErr w:type="spellStart"/>
+            <w:r>
+              <w:t>area_of_circle</w:t>
+            </w:r>
+            <w:proofErr w:type="spellEnd"/>
+            <w:r>
+              <w:t>(radius=DEFAULT_RADIUS)}")</w:t>
+            </w:r>
+          </w:p>
+        </w:tc>
+      </w:tr>
+    </w:tbl>
+    <w:p/>
+    <w:p>
+      <w:r>
+        <w:rPr>
+          <w:b/>
+          <w:bCs/>
+        </w:rPr>
+        <w:lastRenderedPageBreak/>
+        <w:t>Library</w:t>
+      </w:r>
+      <w:r>
+        <w:t>:</w:t>
+      </w:r>
+    </w:p>
+    <w:p>
+      <w:r>
+        <w:t>A</w:t>
+      </w:r>
+      <w:r>
+        <w:t xml:space="preserve"> </w:t>
+      </w:r>
+      <w:r>
+        <w:t>library</w:t>
+      </w:r>
+      <w:r>
+        <w:t xml:space="preserve"> is a collection of modules that provides a set of functions, classes, and tools to perform a specific set of tasks or solve particular problems. Libraries can be thought of as large packages or sets of packages that offer a broader range of functionality.</w:t>
+      </w:r>
+    </w:p>
+    <w:p>
+      <w:r>
+        <w:t>T</w:t>
+      </w:r>
+      <w:r>
+        <w:t>hird-Party vs. Standard Libraries:</w:t>
+      </w:r>
+    </w:p>
+    <w:p>
+      <w:pPr>
+        <w:pStyle w:val="ListParagraph"/>
+        <w:numPr>
+          <w:ilvl w:val="0"/>
+          <w:numId w:val="53"/>
+        </w:numPr>
+      </w:pPr>
+      <w:r>
+        <w:t xml:space="preserve">Standard Libraries: Python comes with a set of built-in libraries as part of the Python Standard Library. Examples include math, datetime, </w:t>
+      </w:r>
+      <w:proofErr w:type="spellStart"/>
+      <w:r>
+        <w:t>os</w:t>
+      </w:r>
+      <w:proofErr w:type="spellEnd"/>
+      <w:r>
+        <w:t xml:space="preserve">, and </w:t>
+      </w:r>
+      <w:proofErr w:type="spellStart"/>
+      <w:r>
+        <w:t>json</w:t>
+      </w:r>
+      <w:proofErr w:type="spellEnd"/>
+      <w:r>
+        <w:t>.</w:t>
+      </w:r>
+    </w:p>
+    <w:p>
+      <w:pPr>
+        <w:pStyle w:val="ListParagraph"/>
+        <w:numPr>
+          <w:ilvl w:val="0"/>
+          <w:numId w:val="53"/>
+        </w:numPr>
+      </w:pPr>
+      <w:r>
+        <w:t xml:space="preserve">Third-Party Libraries: These are developed and maintained by the Python community or organizations and are not included in the standard library. Examples include </w:t>
+      </w:r>
+      <w:proofErr w:type="spellStart"/>
+      <w:r>
+        <w:t>numpy</w:t>
+      </w:r>
+      <w:proofErr w:type="spellEnd"/>
+      <w:r>
+        <w:t>, pandas, requests, and Django.</w:t>
+      </w:r>
+    </w:p>
+    <w:p>
+      <w:pPr>
+        <w:pStyle w:val="Heading1"/>
+        <w:numPr>
+          <w:ilvl w:val="0"/>
+          <w:numId w:val="49"/>
+        </w:numPr>
+      </w:pPr>
+      <w:bookmarkStart w:id="1" w:name="_Toc174374301"/>
+      <w:r>
+        <w:t>The standard library and library functions</w:t>
+      </w:r>
+      <w:bookmarkEnd w:id="1"/>
+    </w:p>
+    <w:p>
+      <w:r>
+        <w:t>The Python Standard Library is a collection of modules and packages that are included with Python and provide a wide range of functionality. These modules and packages cover various programming tasks, such as file I/O, system operations, data manipulation, and more.</w:t>
+      </w:r>
+    </w:p>
+    <w:p>
+      <w:r>
+        <w:t xml:space="preserve">No need to install </w:t>
+      </w:r>
+      <w:r>
+        <w:t xml:space="preserve">standard library </w:t>
+      </w:r>
+      <w:r>
+        <w:t>separately; it comes bundled with the Python installation.</w:t>
+      </w:r>
+    </w:p>
+    <w:p>
+      <w:r>
+        <w:t>Here are some commonly used modules in the Python Standard Library along with their key functions:</w:t>
+      </w:r>
+    </w:p>
+    <w:p>
+      <w:pPr>
+        <w:pStyle w:val="ListParagraph"/>
+        <w:numPr>
+          <w:ilvl w:val="0"/>
+          <w:numId w:val="54"/>
+        </w:numPr>
+      </w:pPr>
+      <w:r>
+        <w:t>m</w:t>
+      </w:r>
+      <w:r>
+        <w:t>ath</w:t>
+      </w:r>
+    </w:p>
+    <w:p>
+      <w:pPr>
+        <w:pStyle w:val="ListParagraph"/>
+        <w:numPr>
+          <w:ilvl w:val="1"/>
+          <w:numId w:val="54"/>
+        </w:numPr>
+      </w:pPr>
+      <w:proofErr w:type="spellStart"/>
+      <w:proofErr w:type="gramStart"/>
+      <w:r>
+        <w:t>math.sqrt</w:t>
+      </w:r>
+      <w:proofErr w:type="spellEnd"/>
+      <w:proofErr w:type="gramEnd"/>
+      <w:r>
+        <w:t>(x): Returns the square root of x.</w:t>
+      </w:r>
+    </w:p>
+    <w:p>
+      <w:pPr>
+        <w:pStyle w:val="ListParagraph"/>
+        <w:numPr>
+          <w:ilvl w:val="1"/>
+          <w:numId w:val="54"/>
+        </w:numPr>
+      </w:pPr>
+      <w:proofErr w:type="spellStart"/>
+      <w:proofErr w:type="gramStart"/>
+      <w:r>
+        <w:t>math.factorial</w:t>
+      </w:r>
+      <w:proofErr w:type="spellEnd"/>
+      <w:proofErr w:type="gramEnd"/>
+      <w:r>
+        <w:t>(x): Returns the factorial of x.</w:t>
+      </w:r>
+    </w:p>
+    <w:p>
+      <w:pPr>
+        <w:pStyle w:val="ListParagraph"/>
+        <w:numPr>
+          <w:ilvl w:val="1"/>
+          <w:numId w:val="54"/>
+        </w:numPr>
+      </w:pPr>
+      <w:proofErr w:type="spellStart"/>
+      <w:r>
+        <w:t>math.pi</w:t>
+      </w:r>
+      <w:proofErr w:type="spellEnd"/>
+      <w:r>
+        <w:t>: Constant for the value of π.</w:t>
+      </w:r>
+    </w:p>
+    <w:p>
+      <w:pPr>
+        <w:pStyle w:val="ListParagraph"/>
+        <w:numPr>
+          <w:ilvl w:val="0"/>
+          <w:numId w:val="54"/>
+        </w:numPr>
+      </w:pPr>
+      <w:r>
+        <w:t>d</w:t>
+      </w:r>
+      <w:r>
+        <w:t>atetime</w:t>
+      </w:r>
+    </w:p>
+    <w:p>
+      <w:pPr>
+        <w:pStyle w:val="ListParagraph"/>
+        <w:numPr>
+          <w:ilvl w:val="1"/>
+          <w:numId w:val="54"/>
+        </w:numPr>
+      </w:pPr>
+      <w:proofErr w:type="spellStart"/>
+      <w:proofErr w:type="gramStart"/>
+      <w:r>
+        <w:t>datetime.datetime.now</w:t>
+      </w:r>
+      <w:proofErr w:type="spellEnd"/>
+      <w:r>
+        <w:t>(</w:t>
+      </w:r>
+      <w:proofErr w:type="gramEnd"/>
+      <w:r>
+        <w:t>): Returns the current local date and time.</w:t>
+      </w:r>
+    </w:p>
+    <w:p>
+      <w:pPr>
+        <w:pStyle w:val="ListParagraph"/>
+        <w:numPr>
+          <w:ilvl w:val="1"/>
+          <w:numId w:val="54"/>
+        </w:numPr>
+      </w:pPr>
+      <w:proofErr w:type="spellStart"/>
+      <w:proofErr w:type="gramStart"/>
+      <w:r>
+        <w:t>datetime.date</w:t>
+      </w:r>
+      <w:proofErr w:type="gramEnd"/>
+      <w:r>
+        <w:t>.today</w:t>
+      </w:r>
+      <w:proofErr w:type="spellEnd"/>
+      <w:r>
+        <w:t>(): Returns the current date.</w:t>
+      </w:r>
+    </w:p>
+    <w:p>
+      <w:pPr>
+        <w:pStyle w:val="ListParagraph"/>
+        <w:numPr>
+          <w:ilvl w:val="1"/>
+          <w:numId w:val="54"/>
+        </w:numPr>
+      </w:pPr>
+      <w:proofErr w:type="spellStart"/>
+      <w:proofErr w:type="gramStart"/>
+      <w:r>
+        <w:t>datetime.timedelta</w:t>
+      </w:r>
+      <w:proofErr w:type="spellEnd"/>
+      <w:proofErr w:type="gramEnd"/>
+      <w:r>
+        <w:t>(days=5): Represents a duration of 5 days.</w:t>
+      </w:r>
+    </w:p>
+    <w:p>
+      <w:pPr>
+        <w:pStyle w:val="ListParagraph"/>
+        <w:numPr>
+          <w:ilvl w:val="0"/>
+          <w:numId w:val="54"/>
+        </w:numPr>
+      </w:pPr>
+      <w:proofErr w:type="spellStart"/>
+      <w:r>
+        <w:t>o</w:t>
+      </w:r>
+      <w:r>
+        <w:t>s</w:t>
+      </w:r>
       <w:proofErr w:type="spellEnd"/>
     </w:p>
+    <w:p>
+      <w:pPr>
+        <w:pStyle w:val="ListParagraph"/>
+        <w:numPr>
+          <w:ilvl w:val="1"/>
+          <w:numId w:val="54"/>
+        </w:numPr>
+      </w:pPr>
+      <w:proofErr w:type="spellStart"/>
+      <w:proofErr w:type="gramStart"/>
+      <w:r>
+        <w:t>os.listdir</w:t>
+      </w:r>
+      <w:proofErr w:type="spellEnd"/>
+      <w:proofErr w:type="gramEnd"/>
+      <w:r>
+        <w:t>(path): Returns a list of files and directories in path.</w:t>
+      </w:r>
+    </w:p>
+    <w:p>
+      <w:pPr>
+        <w:pStyle w:val="ListParagraph"/>
+        <w:numPr>
+          <w:ilvl w:val="1"/>
+          <w:numId w:val="54"/>
+        </w:numPr>
+      </w:pPr>
+      <w:proofErr w:type="spellStart"/>
+      <w:proofErr w:type="gramStart"/>
+      <w:r>
+        <w:t>os.mkdir</w:t>
+      </w:r>
+      <w:proofErr w:type="spellEnd"/>
+      <w:proofErr w:type="gramEnd"/>
+      <w:r>
+        <w:t>(path): Creates a directory named path.</w:t>
+      </w:r>
+    </w:p>
+    <w:p>
+      <w:pPr>
+        <w:pStyle w:val="ListParagraph"/>
+        <w:numPr>
+          <w:ilvl w:val="1"/>
+          <w:numId w:val="54"/>
+        </w:numPr>
+      </w:pPr>
+      <w:proofErr w:type="spellStart"/>
+      <w:proofErr w:type="gramStart"/>
+      <w:r>
+        <w:t>os.path</w:t>
+      </w:r>
+      <w:proofErr w:type="gramEnd"/>
+      <w:r>
+        <w:t>.join</w:t>
+      </w:r>
+      <w:proofErr w:type="spellEnd"/>
+      <w:r>
+        <w:t>(a, b): Joins two or more pathname components.</w:t>
+      </w:r>
+    </w:p>
+    <w:tbl>
+      <w:tblPr>
+        <w:tblStyle w:val="TableGrid"/>
+        <w:tblW w:w="0" w:type="auto"/>
+        <w:tblLook w:val="04A0" w:firstRow="1" w:lastRow="0" w:firstColumn="1" w:lastColumn="0" w:noHBand="0" w:noVBand="1"/>
+      </w:tblPr>
+      <w:tblGrid>
+        <w:gridCol w:w="9350"/>
+      </w:tblGrid>
+      <w:tr>
+        <w:tc>
+          <w:tcPr>
+            <w:tcW w:w="9350" w:type="dxa"/>
+          </w:tcPr>
+          <w:p>
+            <w:r>
+              <w:lastRenderedPageBreak/>
+              <w:t xml:space="preserve">from datetime import datetime, </w:t>
+            </w:r>
+            <w:proofErr w:type="spellStart"/>
+            <w:r>
+              <w:t>timedelta</w:t>
+            </w:r>
+            <w:proofErr w:type="spellEnd"/>
+            <w:r>
+              <w:t xml:space="preserve">, </w:t>
+            </w:r>
+            <w:proofErr w:type="spellStart"/>
+            <w:r>
+              <w:t>timezone</w:t>
+            </w:r>
+            <w:proofErr w:type="spellEnd"/>
+          </w:p>
+          <w:p/>
+          <w:p>
+            <w:r>
+              <w:t>print(</w:t>
+            </w:r>
+            <w:proofErr w:type="spellStart"/>
+            <w:proofErr w:type="gramStart"/>
+            <w:r>
+              <w:t>datetime.now</w:t>
+            </w:r>
+            <w:proofErr w:type="spellEnd"/>
+            <w:r>
+              <w:t>(</w:t>
+            </w:r>
+            <w:proofErr w:type="gramEnd"/>
+            <w:r>
+              <w:t>))</w:t>
+            </w:r>
+          </w:p>
+          <w:p>
+            <w:r>
+              <w:t xml:space="preserve">dt = </w:t>
+            </w:r>
+            <w:proofErr w:type="gramStart"/>
+            <w:r>
+              <w:t>datetime(</w:t>
+            </w:r>
+            <w:proofErr w:type="gramEnd"/>
+            <w:r>
+              <w:t>2024, 8, 12, 14, 30, 0)</w:t>
+            </w:r>
+          </w:p>
+          <w:p>
+            <w:proofErr w:type="spellStart"/>
+            <w:r>
+              <w:t>future_date</w:t>
+            </w:r>
+            <w:proofErr w:type="spellEnd"/>
+            <w:r>
+              <w:t xml:space="preserve"> = dt + </w:t>
+            </w:r>
+            <w:proofErr w:type="spellStart"/>
+            <w:proofErr w:type="gramStart"/>
+            <w:r>
+              <w:t>timedelta</w:t>
+            </w:r>
+            <w:proofErr w:type="spellEnd"/>
+            <w:r>
+              <w:t>(</w:t>
+            </w:r>
+            <w:proofErr w:type="gramEnd"/>
+            <w:r>
+              <w:t>days= 5)</w:t>
+            </w:r>
+          </w:p>
+          <w:p>
+            <w:r>
+              <w:t>print(</w:t>
+            </w:r>
+            <w:proofErr w:type="spellStart"/>
+            <w:r>
+              <w:t>future_date</w:t>
+            </w:r>
+            <w:proofErr w:type="spellEnd"/>
+            <w:r>
+              <w:t>)</w:t>
+            </w:r>
+          </w:p>
+          <w:p>
+            <w:proofErr w:type="spellStart"/>
+            <w:r>
+              <w:t>utc_now</w:t>
+            </w:r>
+            <w:proofErr w:type="spellEnd"/>
+            <w:r>
+              <w:t xml:space="preserve"> = </w:t>
+            </w:r>
+            <w:proofErr w:type="spellStart"/>
+            <w:r>
+              <w:t>datetime.now</w:t>
+            </w:r>
+            <w:proofErr w:type="spellEnd"/>
+            <w:r>
+              <w:t>(</w:t>
+            </w:r>
+            <w:proofErr w:type="spellStart"/>
+            <w:r>
+              <w:t>timezone.utc</w:t>
+            </w:r>
+            <w:proofErr w:type="spellEnd"/>
+            <w:r>
+              <w:t>)</w:t>
+            </w:r>
+          </w:p>
+          <w:p>
+            <w:r>
+              <w:t>print(</w:t>
+            </w:r>
+            <w:proofErr w:type="spellStart"/>
+            <w:r>
+              <w:t>utc_now</w:t>
+            </w:r>
+            <w:proofErr w:type="spellEnd"/>
+            <w:r>
+              <w:t>)</w:t>
+            </w:r>
+          </w:p>
+          <w:p>
+            <w:r>
+              <w:t>print(</w:t>
+            </w:r>
+            <w:proofErr w:type="spellStart"/>
+            <w:r>
+              <w:t>utc_</w:t>
+            </w:r>
+            <w:proofErr w:type="gramStart"/>
+            <w:r>
+              <w:t>now.astimezone</w:t>
+            </w:r>
+            <w:proofErr w:type="spellEnd"/>
+            <w:proofErr w:type="gramEnd"/>
+            <w:r>
+              <w:t>())</w:t>
+            </w:r>
+          </w:p>
+        </w:tc>
+      </w:tr>
+      <w:tr>
+        <w:tc>
+          <w:tcPr>
+            <w:tcW w:w="9350" w:type="dxa"/>
+          </w:tcPr>
+          <w:p>
+            <w:r>
+              <w:t xml:space="preserve">import </w:t>
+            </w:r>
+            <w:proofErr w:type="spellStart"/>
+            <w:r>
+              <w:t>os</w:t>
+            </w:r>
+            <w:proofErr w:type="spellEnd"/>
+          </w:p>
+          <w:p/>
+          <w:p>
+            <w:proofErr w:type="spellStart"/>
+            <w:r>
+              <w:t>cur_dir</w:t>
+            </w:r>
+            <w:proofErr w:type="spellEnd"/>
+            <w:r>
+              <w:t xml:space="preserve"> = </w:t>
+            </w:r>
+            <w:proofErr w:type="spellStart"/>
+            <w:proofErr w:type="gramStart"/>
+            <w:r>
+              <w:t>os.getcwd</w:t>
+            </w:r>
+            <w:proofErr w:type="spellEnd"/>
+            <w:proofErr w:type="gramEnd"/>
+            <w:r>
+              <w:t>()</w:t>
+            </w:r>
+          </w:p>
+          <w:p>
+            <w:r>
+              <w:t>print(</w:t>
+            </w:r>
+            <w:proofErr w:type="spellStart"/>
+            <w:r>
+              <w:t>cur_dir</w:t>
+            </w:r>
+            <w:proofErr w:type="spellEnd"/>
+            <w:r>
+              <w:t>)</w:t>
+            </w:r>
+          </w:p>
+          <w:p>
+            <w:r>
+              <w:t xml:space="preserve">files = </w:t>
+            </w:r>
+            <w:proofErr w:type="spellStart"/>
+            <w:proofErr w:type="gramStart"/>
+            <w:r>
+              <w:t>os.listdir</w:t>
+            </w:r>
+            <w:proofErr w:type="spellEnd"/>
+            <w:proofErr w:type="gramEnd"/>
+            <w:r>
+              <w:t>('.')</w:t>
+            </w:r>
+          </w:p>
+          <w:p>
+            <w:r>
+              <w:t>print(files)</w:t>
+            </w:r>
+          </w:p>
+          <w:p>
+            <w:proofErr w:type="spellStart"/>
+            <w:r>
+              <w:t>get_file</w:t>
+            </w:r>
+            <w:proofErr w:type="spellEnd"/>
+            <w:r>
+              <w:t xml:space="preserve"> = </w:t>
+            </w:r>
+            <w:proofErr w:type="spellStart"/>
+            <w:proofErr w:type="gramStart"/>
+            <w:r>
+              <w:t>os.path</w:t>
+            </w:r>
+            <w:proofErr w:type="gramEnd"/>
+            <w:r>
+              <w:t>.exists</w:t>
+            </w:r>
+            <w:proofErr w:type="spellEnd"/>
+            <w:r>
+              <w:t>('myfile.txt')</w:t>
+            </w:r>
+          </w:p>
+          <w:p>
+            <w:r>
+              <w:t>print(</w:t>
+            </w:r>
+            <w:proofErr w:type="spellStart"/>
+            <w:r>
+              <w:t>get_file</w:t>
+            </w:r>
+            <w:proofErr w:type="spellEnd"/>
+            <w:r>
+              <w:t>)</w:t>
+            </w:r>
+          </w:p>
+          <w:p>
+            <w:r>
+              <w:t xml:space="preserve">path = </w:t>
+            </w:r>
+            <w:proofErr w:type="spellStart"/>
+            <w:proofErr w:type="gramStart"/>
+            <w:r>
+              <w:t>os.path</w:t>
+            </w:r>
+            <w:proofErr w:type="gramEnd"/>
+            <w:r>
+              <w:t>.join</w:t>
+            </w:r>
+            <w:proofErr w:type="spellEnd"/>
+            <w:r>
+              <w:t>('folder', 'subfolder', 'file.txt')</w:t>
+            </w:r>
+          </w:p>
+          <w:p>
+            <w:r>
+              <w:t>print(path)</w:t>
+            </w:r>
+          </w:p>
+        </w:tc>
+      </w:tr>
+    </w:tbl>
+    <w:p/>
+    <w:p>
+      <w:pPr>
+        <w:rPr>
+          <w:b/>
+          <w:bCs/>
+        </w:rPr>
+      </w:pPr>
+      <w:r>
+        <w:rPr>
+          <w:b/>
+          <w:bCs/>
+        </w:rPr>
+        <w:t>The Python Standard Library includes over 200 modules</w:t>
+      </w:r>
+      <w:r>
+        <w:rPr>
+          <w:b/>
+          <w:bCs/>
+        </w:rPr>
+        <w:t xml:space="preserve"> and</w:t>
+      </w:r>
+      <w:r>
+        <w:rPr>
+          <w:b/>
+          <w:bCs/>
+        </w:rPr>
+        <w:t xml:space="preserve"> contains thousands of functions across its modules.</w:t>
+      </w:r>
+    </w:p>
+    <w:p>
+      <w:pPr>
+        <w:pStyle w:val="Heading1"/>
+      </w:pPr>
+      <w:bookmarkStart w:id="2" w:name="_Toc174374302"/>
+      <w:r>
+        <w:t xml:space="preserve">3. </w:t>
+      </w:r>
+      <w:r>
+        <w:t>Adding more python libraries</w:t>
+      </w:r>
+      <w:bookmarkEnd w:id="2"/>
+    </w:p>
+    <w:p>
+      <w:r>
+        <w:t>To expand your Python environment with additional libraries beyond the standard library, you can use the Python Package Index (</w:t>
+      </w:r>
+      <w:proofErr w:type="spellStart"/>
+      <w:r>
+        <w:t>PyPI</w:t>
+      </w:r>
+      <w:proofErr w:type="spellEnd"/>
+      <w:r>
+        <w:t xml:space="preserve">), which hosts a vast collection of third-party libraries. </w:t>
+      </w:r>
+    </w:p>
+    <w:p>
+      <w:pPr>
+        <w:rPr>
+          <w:b/>
+          <w:bCs/>
+        </w:rPr>
+      </w:pPr>
+      <w:r>
+        <w:rPr>
+          <w:b/>
+          <w:bCs/>
+        </w:rPr>
+        <w:t>Using pip to Install Libraries</w:t>
+      </w:r>
+    </w:p>
+    <w:p>
+      <w:pPr>
+        <w:rPr>
+          <w:b/>
+          <w:bCs/>
+        </w:rPr>
+      </w:pPr>
+      <w:r>
+        <w:rPr>
+          <w:b/>
+          <w:bCs/>
+          <w:noProof/>
+        </w:rPr>
+        <mc:AlternateContent>
+          <mc:Choice Requires="wps">
+            <w:drawing>
+              <wp:anchor distT="45720" distB="45720" distL="114300" distR="114300" simplePos="0" relativeHeight="251664384" behindDoc="0" locked="0" layoutInCell="1" allowOverlap="1" wp14:anchorId="3F522A9E" wp14:editId="4E39C497">
+                <wp:simplePos x="0" y="0"/>
+                <wp:positionH relativeFrom="column">
+                  <wp:align>center</wp:align>
+                </wp:positionH>
+                <wp:positionV relativeFrom="paragraph">
+                  <wp:posOffset>182880</wp:posOffset>
+                </wp:positionV>
+                <wp:extent cx="2360930" cy="1404620"/>
+                <wp:effectExtent l="0" t="0" r="22860" b="11430"/>
+                <wp:wrapSquare wrapText="bothSides"/>
+                <wp:docPr id="1363543503" name="Text Box 2"/>
+                <wp:cNvGraphicFramePr>
+                  <a:graphicFrameLocks xmlns:a="http://schemas.openxmlformats.org/drawingml/2006/main"/>
+                </wp:cNvGraphicFramePr>
+                <a:graphic xmlns:a="http://schemas.openxmlformats.org/drawingml/2006/main">
+                  <a:graphicData uri="http://schemas.microsoft.com/office/word/2010/wordprocessingShape">
+                    <wps:wsp>
+                      <wps:cNvSpPr txBox="1">
+                        <a:spLocks noChangeArrowheads="1"/>
+                      </wps:cNvSpPr>
+                      <wps:spPr bwMode="auto">
+                        <a:xfrm>
+                          <a:off x="0" y="0"/>
+                          <a:ext cx="2360930" cy="1404620"/>
+                        </a:xfrm>
+                        <a:prstGeom prst="rect">
+                          <a:avLst/>
+                        </a:prstGeom>
+                        <a:solidFill>
+                          <a:srgbClr val="FFFFFF"/>
+                        </a:solidFill>
+                        <a:ln w="9525">
+                          <a:solidFill>
+                            <a:srgbClr val="000000"/>
+                          </a:solidFill>
+                          <a:miter lim="800000"/>
+                          <a:headEnd/>
+                          <a:tailEnd/>
+                        </a:ln>
+                      </wps:spPr>
+                      <wps:txbx>
+                        <w:txbxContent>
+                          <w:p>
+                            <w:r>
+                              <w:t xml:space="preserve">Syntax: </w:t>
+                            </w:r>
+                          </w:p>
+                          <w:p>
+                            <w:r>
+                              <w:tab/>
+                              <w:t xml:space="preserve">pip install </w:t>
+                            </w:r>
+                            <w:proofErr w:type="spellStart"/>
+                            <w:r>
+                              <w:t>library_name</w:t>
+                            </w:r>
+                            <w:proofErr w:type="spellEnd"/>
+                          </w:p>
+                        </w:txbxContent>
+                      </wps:txbx>
+                      <wps:bodyPr rot="0" vert="horz" wrap="square" lIns="91440" tIns="45720" rIns="91440" bIns="45720" anchor="t" anchorCtr="0">
+                        <a:spAutoFit/>
+                      </wps:bodyPr>
+                    </wps:wsp>
+                  </a:graphicData>
+                </a:graphic>
+                <wp14:sizeRelH relativeFrom="margin">
+                  <wp14:pctWidth>40000</wp14:pctWidth>
+                </wp14:sizeRelH>
+                <wp14:sizeRelV relativeFrom="margin">
+                  <wp14:pctHeight>20000</wp14:pctHeight>
+                </wp14:sizeRelV>
+              </wp:anchor>
+            </w:drawing>
+          </mc:Choice>
+          <mc:Fallback>
+            <w:pict>
+              <v:shape w14:anchorId="3F522A9E" id="_x0000_s1028" type="#_x0000_t202" style="position:absolute;left:0;text-align:left;margin-left:0;margin-top:14.4pt;width:185.9pt;height:110.6pt;z-index:251664384;visibility:visible;mso-wrap-style:square;mso-width-percent:400;mso-height-percent:200;mso-wrap-distance-left:9pt;mso-wrap-distance-top:3.6pt;mso-wrap-distance-right:9pt;mso-wrap-distance-bottom:3.6pt;mso-position-horizontal:center;mso-position-horizontal-relative:text;mso-position-vertical:absolute;mso-position-vertical-relative:text;mso-width-percent:400;mso-height-percent:200;mso-width-relative:margin;mso-height-relative:margin;v-text-anchor:top" o:gfxdata="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">
+                <v:textbox style="mso-fit-shape-to-text:t">
+                  <w:txbxContent>
+                    <w:p>
+                      <w:r>
+                        <w:t xml:space="preserve">Syntax: </w:t>
+                      </w:r>
+                    </w:p>
+                    <w:p>
+                      <w:r>
+                        <w:tab/>
+                        <w:t xml:space="preserve">pip install </w:t>
+                      </w:r>
+                      <w:proofErr w:type="spellStart"/>
+                      <w:r>
+                        <w:t>library_name</w:t>
+                      </w:r>
+                      <w:proofErr w:type="spellEnd"/>
+                    </w:p>
+                  </w:txbxContent>
+                </v:textbox>
+                <w10:wrap type="square"/>
+              </v:shape>
+            </w:pict>
+          </mc:Fallback>
+        </mc:AlternateContent>
+      </w:r>
+    </w:p>
+    <w:p/>
+    <w:p/>
+    <w:p>
+      <w:r>
+        <w:lastRenderedPageBreak/>
+        <w:drawing>
+          <wp:anchor distT="0" distB="0" distL="114300" distR="114300" simplePos="0" relativeHeight="251665408" behindDoc="0" locked="0" layoutInCell="1" allowOverlap="1" wp14:anchorId="160D8DA7" wp14:editId="559DAF94">
+            <wp:simplePos x="0" y="0"/>
+            <wp:positionH relativeFrom="column">
+              <wp:posOffset>706967</wp:posOffset>
+            </wp:positionH>
+            <wp:positionV relativeFrom="paragraph">
+              <wp:posOffset>262890</wp:posOffset>
+            </wp:positionV>
+            <wp:extent cx="4800600" cy="1118870"/>
+            <wp:effectExtent l="0" t="0" r="0" b="5080"/>
+            <wp:wrapTopAndBottom/>
+            <wp:docPr id="1940341195" name="Picture 1"/>
+            <wp:cNvGraphicFramePr>
+              <a:graphicFrameLocks xmlns:a="http://schemas.openxmlformats.org/drawingml/2006/main" noChangeAspect="1"/>
+            </wp:cNvGraphicFramePr>
+            <a:graphic xmlns:a="http://schemas.openxmlformats.org/drawingml/2006/main">
+              <a:graphicData uri="http://schemas.openxmlformats.org/drawingml/2006/picture">
+                <pic:pic xmlns:pic="http://schemas.openxmlformats.org/drawingml/2006/picture">
+                  <pic:nvPicPr>
+                    <pic:cNvPr id="1940341195" name=""/>
+                    <pic:cNvPicPr/>
+                  </pic:nvPicPr>
+                  <pic:blipFill>
+                    <a:blip r:embed="rId9" cstate="print">
+                      <a:extLst>
+                        <a:ext uri="{28A0092B-C50C-407E-A947-70E740481C1C}">
+                          <a14:useLocalDpi xmlns:a14="http://schemas.microsoft.com/office/drawing/2010/main" val="0"/>
+                        </a:ext>
+                      </a:extLst>
+                    </a:blip>
+                    <a:stretch>
+                      <a:fillRect/>
+                    </a:stretch>
+                  </pic:blipFill>
+                  <pic:spPr>
+                    <a:xfrm>
+                      <a:off x="0" y="0"/>
+                      <a:ext cx="4800600" cy="1118870"/>
+                    </a:xfrm>
+                    <a:prstGeom prst="rect">
+                      <a:avLst/>
+                    </a:prstGeom>
+                  </pic:spPr>
+                </pic:pic>
+              </a:graphicData>
+            </a:graphic>
+            <wp14:sizeRelH relativeFrom="page">
+              <wp14:pctWidth>0</wp14:pctWidth>
+            </wp14:sizeRelH>
+            <wp14:sizeRelV relativeFrom="page">
+              <wp14:pctHeight>0</wp14:pctHeight>
+            </wp14:sizeRelV>
+          </wp:anchor>
+        </w:drawing>
+      </w:r>
+      <w:r>
+        <w:t xml:space="preserve">Example: </w:t>
+      </w:r>
+      <w:r>
+        <w:t xml:space="preserve">pip install </w:t>
+      </w:r>
+      <w:proofErr w:type="spellStart"/>
+      <w:r>
+        <w:t>numpy</w:t>
+      </w:r>
+      <w:proofErr w:type="spellEnd"/>
+    </w:p>
+    <w:p>
+      <w:pPr>
+        <w:pStyle w:val="Heading1"/>
+        <w:numPr>
+          <w:ilvl w:val="0"/>
+          <w:numId w:val="54"/>
+        </w:numPr>
+      </w:pPr>
+      <w:bookmarkStart w:id="3" w:name="_Toc174374303"/>
+      <w:proofErr w:type="spellStart"/>
+      <w:r>
+        <w:t>Numpy</w:t>
+      </w:r>
+      <w:proofErr w:type="spellEnd"/>
+      <w:r>
+        <w:t xml:space="preserve"> Library</w:t>
+      </w:r>
+      <w:bookmarkEnd w:id="3"/>
+    </w:p>
+    <w:p>
+      <w:r>
+        <w:t xml:space="preserve">NumPy (Numerical Python) is an </w:t>
+      </w:r>
+      <w:r>
+        <w:t>open-source</w:t>
+      </w:r>
+      <w:r>
+        <w:t xml:space="preserve"> Python library that’s widely used in </w:t>
+      </w:r>
+      <w:r>
+        <w:rPr>
+          <w:b/>
+          <w:bCs/>
+        </w:rPr>
+        <w:t>science and engineering</w:t>
+      </w:r>
+      <w:r>
+        <w:t xml:space="preserve">. The NumPy library contains multidimensional array data structures, such as the homogeneous, N-dimensional </w:t>
+      </w:r>
+      <w:proofErr w:type="spellStart"/>
+      <w:r>
+        <w:t>ndarray</w:t>
+      </w:r>
+      <w:proofErr w:type="spellEnd"/>
+      <w:r>
+        <w:t>, and a large library of functions that operate efficiently on these data structures.</w:t>
+      </w:r>
+    </w:p>
+    <w:tbl>
+      <w:tblPr>
+        <w:tblStyle w:val="TableGrid"/>
+        <w:tblpPr w:leftFromText="180" w:rightFromText="180" w:vertAnchor="text" w:horzAnchor="margin" w:tblpY="318"/>
+        <w:tblW w:w="0" w:type="auto"/>
+        <w:tblLook w:val="04A0" w:firstRow="1" w:lastRow="0" w:firstColumn="1" w:lastColumn="0" w:noHBand="0" w:noVBand="1"/>
+      </w:tblPr>
+      <w:tblGrid>
+        <w:gridCol w:w="9350"/>
+      </w:tblGrid>
+      <w:tr>
+        <w:tc>
+          <w:tcPr>
+            <w:tcW w:w="9350" w:type="dxa"/>
+          </w:tcPr>
+          <w:p>
+            <w:r>
+              <w:t xml:space="preserve">import </w:t>
+            </w:r>
+            <w:proofErr w:type="spellStart"/>
+            <w:r>
+              <w:t>numpy</w:t>
+            </w:r>
+            <w:proofErr w:type="spellEnd"/>
+            <w:r>
+              <w:t xml:space="preserve"> as np</w:t>
+            </w:r>
+          </w:p>
+          <w:p/>
+          <w:p>
+            <w:r>
+              <w:t xml:space="preserve">array1 = </w:t>
+            </w:r>
+            <w:proofErr w:type="spellStart"/>
+            <w:proofErr w:type="gramStart"/>
+            <w:r>
+              <w:t>np.array</w:t>
+            </w:r>
+            <w:proofErr w:type="spellEnd"/>
+            <w:proofErr w:type="gramEnd"/>
+            <w:r>
+              <w:t>([1, 2, 3, 4, 5])</w:t>
+            </w:r>
+          </w:p>
+          <w:p>
+            <w:r>
+              <w:t>print(array1)</w:t>
+            </w:r>
+          </w:p>
+          <w:p>
+            <w:r>
+              <w:t xml:space="preserve">array2 = </w:t>
+            </w:r>
+            <w:proofErr w:type="spellStart"/>
+            <w:proofErr w:type="gramStart"/>
+            <w:r>
+              <w:t>np.zeros</w:t>
+            </w:r>
+            <w:proofErr w:type="spellEnd"/>
+            <w:proofErr w:type="gramEnd"/>
+            <w:r>
+              <w:t>((2, 3))</w:t>
+            </w:r>
+          </w:p>
+          <w:p>
+            <w:r>
+              <w:t>print(array2)</w:t>
+            </w:r>
+          </w:p>
+          <w:p>
+            <w:r>
+              <w:t xml:space="preserve">array3 = </w:t>
+            </w:r>
+            <w:proofErr w:type="spellStart"/>
+            <w:proofErr w:type="gramStart"/>
+            <w:r>
+              <w:t>np.ones</w:t>
+            </w:r>
+            <w:proofErr w:type="spellEnd"/>
+            <w:proofErr w:type="gramEnd"/>
+            <w:r>
+              <w:t>((3, 2))</w:t>
+            </w:r>
+          </w:p>
+          <w:p>
+            <w:r>
+              <w:t>print(array3)</w:t>
+            </w:r>
+          </w:p>
+          <w:p>
+            <w:r>
+              <w:t xml:space="preserve">array4 = </w:t>
+            </w:r>
+            <w:proofErr w:type="spellStart"/>
+            <w:proofErr w:type="gramStart"/>
+            <w:r>
+              <w:t>np.arange</w:t>
+            </w:r>
+            <w:proofErr w:type="spellEnd"/>
+            <w:proofErr w:type="gramEnd"/>
+            <w:r>
+              <w:t>(10)</w:t>
+            </w:r>
+          </w:p>
+          <w:p>
+            <w:r>
+              <w:t>print(array4)</w:t>
+            </w:r>
+          </w:p>
+          <w:p>
+            <w:r>
+              <w:t xml:space="preserve">array5 = </w:t>
+            </w:r>
+            <w:proofErr w:type="spellStart"/>
+            <w:proofErr w:type="gramStart"/>
+            <w:r>
+              <w:t>np.array</w:t>
+            </w:r>
+            <w:proofErr w:type="spellEnd"/>
+            <w:proofErr w:type="gramEnd"/>
+            <w:r>
+              <w:t>([[1, 2, 3],</w:t>
+            </w:r>
+          </w:p>
+          <w:p>
+            <w:r>
+              <w:t>                   [4, 5, 6]])</w:t>
+            </w:r>
+          </w:p>
+          <w:p>
+            <w:r>
+              <w:t>print(array5)</w:t>
+            </w:r>
+          </w:p>
+          <w:p>
+            <w:proofErr w:type="gramStart"/>
+            <w:r>
+              <w:t>print(</w:t>
+            </w:r>
+            <w:proofErr w:type="gramEnd"/>
+            <w:r>
+              <w:t>array5.shape)</w:t>
+            </w:r>
+          </w:p>
+          <w:p>
+            <w:proofErr w:type="gramStart"/>
+            <w:r>
+              <w:t>print(</w:t>
+            </w:r>
+            <w:proofErr w:type="gramEnd"/>
+            <w:r>
+              <w:t>array5.ndim)</w:t>
+            </w:r>
+          </w:p>
+          <w:p>
+            <w:proofErr w:type="gramStart"/>
+            <w:r>
+              <w:t>print(</w:t>
+            </w:r>
+            <w:proofErr w:type="gramEnd"/>
+            <w:r>
+              <w:t>array5.size)</w:t>
+            </w:r>
+          </w:p>
+          <w:p>
+            <w:proofErr w:type="gramStart"/>
+            <w:r>
+              <w:t>print(</w:t>
+            </w:r>
+            <w:proofErr w:type="gramEnd"/>
+            <w:r>
+              <w:t>array5.dtype)</w:t>
+            </w:r>
+          </w:p>
+        </w:tc>
+      </w:tr>
+    </w:tbl>
+    <w:p>
+      <w:pPr>
+        <w:rPr>
+          <w:b/>
+          <w:bCs/>
+        </w:rPr>
+      </w:pPr>
+      <w:r>
+        <w:rPr>
+          <w:b/>
+          <w:bCs/>
+        </w:rPr>
+        <w:t>Creating, Indexing, and Slicing NumPy Arrays</w:t>
+      </w:r>
+    </w:p>
+    <w:p>
+      <w:r>
+        <w:t>Creating NumPy Arrays</w:t>
+      </w:r>
+    </w:p>
+    <w:p>
+      <w:r>
+        <w:lastRenderedPageBreak/>
+        <w:t xml:space="preserve">Creating arrays with NumPy involves using functions like </w:t>
+      </w:r>
+      <w:proofErr w:type="spellStart"/>
+      <w:proofErr w:type="gramStart"/>
+      <w:r>
+        <w:t>np.array</w:t>
+      </w:r>
+      <w:proofErr w:type="spellEnd"/>
+      <w:proofErr w:type="gramEnd"/>
+      <w:r>
+        <w:t xml:space="preserve">(), </w:t>
+      </w:r>
+      <w:proofErr w:type="spellStart"/>
+      <w:r>
+        <w:t>np.zeros</w:t>
+      </w:r>
+      <w:proofErr w:type="spellEnd"/>
+      <w:r>
+        <w:t xml:space="preserve">(), </w:t>
+      </w:r>
+      <w:proofErr w:type="spellStart"/>
+      <w:r>
+        <w:t>np.ones</w:t>
+      </w:r>
+      <w:proofErr w:type="spellEnd"/>
+      <w:r>
+        <w:t xml:space="preserve">(), and </w:t>
+      </w:r>
+      <w:proofErr w:type="spellStart"/>
+      <w:r>
+        <w:t>np.arange</w:t>
+      </w:r>
+      <w:proofErr w:type="spellEnd"/>
+      <w:r>
+        <w:t>()</w:t>
+      </w:r>
+    </w:p>
+    <w:tbl>
+      <w:tblPr>
+        <w:tblStyle w:val="TableGrid"/>
+        <w:tblW w:w="0" w:type="auto"/>
+        <w:tblLook w:val="04A0" w:firstRow="1" w:lastRow="0" w:firstColumn="1" w:lastColumn="0" w:noHBand="0" w:noVBand="1"/>
+      </w:tblPr>
+      <w:tblGrid>
+        <w:gridCol w:w="9350"/>
+      </w:tblGrid>
+      <w:tr>
+        <w:tc>
+          <w:tcPr>
+            <w:tcW w:w="9350" w:type="dxa"/>
+          </w:tcPr>
+          <w:p>
+            <w:r>
+              <w:t>#indexing and slicing</w:t>
+            </w:r>
+          </w:p>
+          <w:p>
+            <w:r>
+              <w:t xml:space="preserve">import </w:t>
+            </w:r>
+            <w:proofErr w:type="spellStart"/>
+            <w:r>
+              <w:t>numpy</w:t>
+            </w:r>
+            <w:proofErr w:type="spellEnd"/>
+            <w:r>
+              <w:t xml:space="preserve"> as np</w:t>
+            </w:r>
+          </w:p>
+          <w:p>
+            <w:r>
+              <w:t xml:space="preserve">array = </w:t>
+            </w:r>
+            <w:proofErr w:type="spellStart"/>
+            <w:proofErr w:type="gramStart"/>
+            <w:r>
+              <w:t>np.array</w:t>
+            </w:r>
+            <w:proofErr w:type="spellEnd"/>
+            <w:proofErr w:type="gramEnd"/>
+            <w:r>
+              <w:t>([10, 20, 30, 40, 50])</w:t>
+            </w:r>
+          </w:p>
+          <w:p>
+            <w:r>
+              <w:t>print(</w:t>
+            </w:r>
+            <w:proofErr w:type="gramStart"/>
+            <w:r>
+              <w:t>array[</w:t>
+            </w:r>
+            <w:proofErr w:type="gramEnd"/>
+            <w:r>
+              <w:t>4])</w:t>
+            </w:r>
+          </w:p>
+          <w:p>
+            <w:r>
+              <w:t xml:space="preserve">matrix = </w:t>
+            </w:r>
+            <w:proofErr w:type="spellStart"/>
+            <w:proofErr w:type="gramStart"/>
+            <w:r>
+              <w:t>np.array</w:t>
+            </w:r>
+            <w:proofErr w:type="spellEnd"/>
+            <w:proofErr w:type="gramEnd"/>
+            <w:r>
+              <w:t xml:space="preserve">([[1, 2, 3], </w:t>
+            </w:r>
+          </w:p>
+          <w:p>
+            <w:r>
+              <w:t xml:space="preserve">                  </w:t>
+            </w:r>
+            <w:r>
+              <w:t xml:space="preserve">       </w:t>
+            </w:r>
+            <w:r>
+              <w:t> </w:t>
+            </w:r>
+            <w:r>
+              <w:t xml:space="preserve">     </w:t>
+            </w:r>
+            <w:r>
+              <w:t>[4, 5, 6]])</w:t>
+            </w:r>
+          </w:p>
+          <w:p>
+            <w:proofErr w:type="gramStart"/>
+            <w:r>
+              <w:t>print(</w:t>
+            </w:r>
+            <w:proofErr w:type="gramEnd"/>
+            <w:r>
+              <w:t>matrix[1, 2])</w:t>
+            </w:r>
+          </w:p>
+          <w:p>
+            <w:r>
+              <w:t>print(</w:t>
+            </w:r>
+            <w:proofErr w:type="gramStart"/>
+            <w:r>
+              <w:t>array[</w:t>
+            </w:r>
+            <w:proofErr w:type="gramEnd"/>
+            <w:r>
+              <w:t>0:4])</w:t>
+            </w:r>
+          </w:p>
+          <w:p>
+            <w:proofErr w:type="gramStart"/>
+            <w:r>
+              <w:t>print(</w:t>
+            </w:r>
+            <w:proofErr w:type="gramEnd"/>
+            <w:r>
+              <w:t>matrix[0:2, 1:3])</w:t>
+            </w:r>
+          </w:p>
+        </w:tc>
+      </w:tr>
+    </w:tbl>
+    <w:p>
+      <w:pPr>
+        <w:rPr>
+          <w:b/>
+          <w:bCs/>
+        </w:rPr>
+      </w:pPr>
+      <w:r>
+        <w:rPr>
+          <w:b/>
+          <w:bCs/>
+        </w:rPr>
+        <w:t>Copying and Editing NumPy Arrays</w:t>
+      </w:r>
+    </w:p>
+    <w:tbl>
+      <w:tblPr>
+        <w:tblStyle w:val="TableGrid"/>
+        <w:tblW w:w="0" w:type="auto"/>
+        <w:tblLook w:val="04A0" w:firstRow="1" w:lastRow="0" w:firstColumn="1" w:lastColumn="0" w:noHBand="0" w:noVBand="1"/>
+      </w:tblPr>
+      <w:tblGrid>
+        <w:gridCol w:w="9350"/>
+      </w:tblGrid>
+      <w:tr>
+        <w:tc>
+          <w:tcPr>
+            <w:tcW w:w="9350" w:type="dxa"/>
+          </w:tcPr>
+          <w:p>
+            <w:r>
+              <w:t xml:space="preserve">import </w:t>
+            </w:r>
+            <w:proofErr w:type="spellStart"/>
+            <w:r>
+              <w:t>numpy</w:t>
+            </w:r>
+            <w:proofErr w:type="spellEnd"/>
+            <w:r>
+              <w:t xml:space="preserve"> as np</w:t>
+            </w:r>
+          </w:p>
+          <w:p/>
+          <w:p>
+            <w:r>
+              <w:t xml:space="preserve">array = </w:t>
+            </w:r>
+            <w:proofErr w:type="spellStart"/>
+            <w:proofErr w:type="gramStart"/>
+            <w:r>
+              <w:t>np.array</w:t>
+            </w:r>
+            <w:proofErr w:type="spellEnd"/>
+            <w:proofErr w:type="gramEnd"/>
+            <w:r>
+              <w:t>([1, 2, 3, 4, 5])</w:t>
+            </w:r>
+          </w:p>
+          <w:p>
+            <w:r>
+              <w:t>array_copy_1 = array                #shallow</w:t>
+            </w:r>
+          </w:p>
+          <w:p>
+            <w:r>
+              <w:t xml:space="preserve">array_copy_2 = </w:t>
+            </w:r>
+            <w:proofErr w:type="spellStart"/>
+            <w:proofErr w:type="gramStart"/>
+            <w:r>
+              <w:t>array.copy</w:t>
+            </w:r>
+            <w:proofErr w:type="spellEnd"/>
+            <w:proofErr w:type="gramEnd"/>
+            <w:r>
+              <w:t>()         #deep</w:t>
+            </w:r>
+          </w:p>
+          <w:p>
+            <w:r>
+              <w:t>print(array_copy_1)</w:t>
+            </w:r>
+          </w:p>
+          <w:p>
+            <w:r>
+              <w:t>print(array_copy_2)</w:t>
+            </w:r>
+          </w:p>
+          <w:p>
+            <w:proofErr w:type="gramStart"/>
+            <w:r>
+              <w:t>array[</w:t>
+            </w:r>
+            <w:proofErr w:type="gramEnd"/>
+            <w:r>
+              <w:t>2] = 20</w:t>
+            </w:r>
+          </w:p>
+          <w:p>
+            <w:r>
+              <w:t>print(array_copy_1)</w:t>
+            </w:r>
+          </w:p>
+          <w:p>
+            <w:r>
+              <w:t>print(array_copy_2)</w:t>
+            </w:r>
+          </w:p>
+        </w:tc>
+      </w:tr>
+    </w:tbl>
+    <w:p/>
+    <w:p>
+      <w:pPr>
+        <w:rPr>
+          <w:b/>
+          <w:bCs/>
+        </w:rPr>
+      </w:pPr>
+      <w:r>
+        <w:rPr>
+          <w:b/>
+          <w:bCs/>
+        </w:rPr>
+        <w:t>Stacking and Restructuring NumPy Arrays</w:t>
+      </w:r>
+    </w:p>
+    <w:p>
+      <w:r>
+        <w:t xml:space="preserve">Combining multiple arrays into a single array using functions like </w:t>
+      </w:r>
+      <w:proofErr w:type="spellStart"/>
+      <w:proofErr w:type="gramStart"/>
+      <w:r>
+        <w:t>np.vstack</w:t>
+      </w:r>
+      <w:proofErr w:type="spellEnd"/>
+      <w:proofErr w:type="gramEnd"/>
+      <w:r>
+        <w:t xml:space="preserve">() and </w:t>
+      </w:r>
+      <w:proofErr w:type="spellStart"/>
+      <w:r>
+        <w:t>np.hstack</w:t>
+      </w:r>
+      <w:proofErr w:type="spellEnd"/>
+      <w:r>
+        <w:t>().</w:t>
+      </w:r>
+      <w:r>
+        <w:t xml:space="preserve"> </w:t>
+      </w:r>
+      <w:r>
+        <w:t xml:space="preserve">Changing the shape of an array using </w:t>
+      </w:r>
+      <w:proofErr w:type="spellStart"/>
+      <w:proofErr w:type="gramStart"/>
+      <w:r>
+        <w:t>np.reshape</w:t>
+      </w:r>
+      <w:proofErr w:type="spellEnd"/>
+      <w:proofErr w:type="gramEnd"/>
+      <w:r>
+        <w:t>().</w:t>
+      </w:r>
+    </w:p>
+    <w:tbl>
+      <w:tblPr>
+        <w:tblStyle w:val="TableGrid"/>
+        <w:tblW w:w="0" w:type="auto"/>
+        <w:tblLook w:val="04A0" w:firstRow="1" w:lastRow="0" w:firstColumn="1" w:lastColumn="0" w:noHBand="0" w:noVBand="1"/>
+      </w:tblPr>
+      <w:tblGrid>
+        <w:gridCol w:w="9350"/>
+      </w:tblGrid>
+      <w:tr>
+        <w:tc>
+          <w:tcPr>
+            <w:tcW w:w="9350" w:type="dxa"/>
+          </w:tcPr>
+          <w:p>
+            <w:r>
+              <w:t xml:space="preserve">import </w:t>
+            </w:r>
+            <w:proofErr w:type="spellStart"/>
+            <w:r>
+              <w:t>numpy</w:t>
+            </w:r>
+            <w:proofErr w:type="spellEnd"/>
+            <w:r>
+              <w:t xml:space="preserve"> as np</w:t>
+            </w:r>
+          </w:p>
+          <w:p>
+            <w:r>
+              <w:t xml:space="preserve">a = </w:t>
+            </w:r>
+            <w:proofErr w:type="spellStart"/>
+            <w:proofErr w:type="gramStart"/>
+            <w:r>
+              <w:t>np.array</w:t>
+            </w:r>
+            <w:proofErr w:type="spellEnd"/>
+            <w:proofErr w:type="gramEnd"/>
+            <w:r>
+              <w:t>([[1, 2], [3, 4], [5, 6]])</w:t>
+            </w:r>
+          </w:p>
+          <w:p>
+            <w:r>
+              <w:t xml:space="preserve">b = </w:t>
+            </w:r>
+            <w:proofErr w:type="spellStart"/>
+            <w:proofErr w:type="gramStart"/>
+            <w:r>
+              <w:t>np.array</w:t>
+            </w:r>
+            <w:proofErr w:type="spellEnd"/>
+            <w:proofErr w:type="gramEnd"/>
+            <w:r>
+              <w:t>([[7, 8], [9, 10], [11, 12]])</w:t>
+            </w:r>
+          </w:p>
+          <w:p/>
+          <w:p>
+            <w:proofErr w:type="spellStart"/>
+            <w:r>
+              <w:lastRenderedPageBreak/>
+              <w:t>v_stack</w:t>
+            </w:r>
+            <w:proofErr w:type="spellEnd"/>
+            <w:r>
+              <w:t xml:space="preserve"> = </w:t>
+            </w:r>
+            <w:proofErr w:type="spellStart"/>
+            <w:proofErr w:type="gramStart"/>
+            <w:r>
+              <w:t>np.vstack</w:t>
+            </w:r>
+            <w:proofErr w:type="spellEnd"/>
+            <w:proofErr w:type="gramEnd"/>
+            <w:r>
+              <w:t>((a, b))</w:t>
+            </w:r>
+          </w:p>
+          <w:p>
+            <w:r>
+              <w:t>print(</w:t>
+            </w:r>
+            <w:proofErr w:type="spellStart"/>
+            <w:r>
+              <w:t>v_stack</w:t>
+            </w:r>
+            <w:proofErr w:type="spellEnd"/>
+            <w:r>
+              <w:t>)  </w:t>
+            </w:r>
+          </w:p>
+          <w:p/>
+          <w:p>
+            <w:proofErr w:type="spellStart"/>
+            <w:r>
+              <w:t>h_stack</w:t>
+            </w:r>
+            <w:proofErr w:type="spellEnd"/>
+            <w:r>
+              <w:t xml:space="preserve"> = </w:t>
+            </w:r>
+            <w:proofErr w:type="spellStart"/>
+            <w:proofErr w:type="gramStart"/>
+            <w:r>
+              <w:t>np.hstack</w:t>
+            </w:r>
+            <w:proofErr w:type="spellEnd"/>
+            <w:proofErr w:type="gramEnd"/>
+            <w:r>
+              <w:t>((a, b))</w:t>
+            </w:r>
+          </w:p>
+          <w:p>
+            <w:r>
+              <w:t>print(</w:t>
+            </w:r>
+            <w:proofErr w:type="spellStart"/>
+            <w:r>
+              <w:t>h_stack</w:t>
+            </w:r>
+            <w:proofErr w:type="spellEnd"/>
+            <w:r>
+              <w:t>)  </w:t>
+            </w:r>
+          </w:p>
+          <w:p>
+            <w:r>
+              <w:t>print(a)</w:t>
+            </w:r>
+          </w:p>
+          <w:p>
+            <w:r>
+              <w:t xml:space="preserve">reshaped = </w:t>
+            </w:r>
+            <w:proofErr w:type="spellStart"/>
+            <w:proofErr w:type="gramStart"/>
+            <w:r>
+              <w:t>a.reshape</w:t>
+            </w:r>
+            <w:proofErr w:type="spellEnd"/>
+            <w:proofErr w:type="gramEnd"/>
+            <w:r>
+              <w:t>((2, 3))</w:t>
+            </w:r>
+          </w:p>
+          <w:p>
+            <w:r>
+              <w:t>print(reshaped)</w:t>
+            </w:r>
+          </w:p>
+        </w:tc>
+      </w:tr>
+    </w:tbl>
+    <w:p/>
+    <w:p>
+      <w:pPr>
+        <w:rPr>
+          <w:b/>
+          <w:bCs/>
+        </w:rPr>
+      </w:pPr>
+      <w:r>
+        <w:t>Q. Convert 1D array to 2D Array</w:t>
+      </w:r>
+    </w:p>
+    <w:p>
+      <w:pPr>
+        <w:rPr>
+          <w:b/>
+          <w:bCs/>
+        </w:rPr>
+      </w:pPr>
+      <w:r>
+        <w:rPr>
+          <w:b/>
+          <w:bCs/>
+        </w:rPr>
+        <w:t>Arithmetic Operations with NumPy Arrays</w:t>
+      </w:r>
+    </w:p>
+    <w:tbl>
+      <w:tblPr>
+        <w:tblStyle w:val="TableGrid"/>
+        <w:tblW w:w="0" w:type="auto"/>
+        <w:tblLook w:val="04A0" w:firstRow="1" w:lastRow="0" w:firstColumn="1" w:lastColumn="0" w:noHBand="0" w:noVBand="1"/>
+      </w:tblPr>
+      <w:tblGrid>
+        <w:gridCol w:w="9350"/>
+      </w:tblGrid>
+      <w:tr>
+        <w:tc>
+          <w:tcPr>
+            <w:tcW w:w="9350" w:type="dxa"/>
+          </w:tcPr>
+          <w:p>
+            <w:r>
+              <w:t xml:space="preserve">import </w:t>
+            </w:r>
+            <w:proofErr w:type="spellStart"/>
+            <w:r>
+              <w:t>numpy</w:t>
+            </w:r>
+            <w:proofErr w:type="spellEnd"/>
+            <w:r>
+              <w:t xml:space="preserve"> as np</w:t>
+            </w:r>
+          </w:p>
+          <w:p>
+            <w:r>
+              <w:t xml:space="preserve">a = </w:t>
+            </w:r>
+            <w:proofErr w:type="spellStart"/>
+            <w:proofErr w:type="gramStart"/>
+            <w:r>
+              <w:t>np.array</w:t>
+            </w:r>
+            <w:proofErr w:type="spellEnd"/>
+            <w:proofErr w:type="gramEnd"/>
+            <w:r>
+              <w:t xml:space="preserve">([[1, 2], </w:t>
+            </w:r>
+          </w:p>
+          <w:p>
+            <w:r>
+              <w:t>              [3, 4]])</w:t>
+            </w:r>
+          </w:p>
+          <w:p>
+            <w:r>
+              <w:t xml:space="preserve">b = </w:t>
+            </w:r>
+            <w:proofErr w:type="spellStart"/>
+            <w:proofErr w:type="gramStart"/>
+            <w:r>
+              <w:t>np.array</w:t>
+            </w:r>
+            <w:proofErr w:type="spellEnd"/>
+            <w:proofErr w:type="gramEnd"/>
+            <w:r>
+              <w:t xml:space="preserve">([[7, 8], </w:t>
+            </w:r>
+          </w:p>
+          <w:p>
+            <w:r>
+              <w:t>              [9, 10]])</w:t>
+            </w:r>
+          </w:p>
+          <w:p/>
+          <w:p>
+            <w:proofErr w:type="gramStart"/>
+            <w:r>
+              <w:t>print(</w:t>
+            </w:r>
+            <w:proofErr w:type="gramEnd"/>
+            <w:r>
+              <w:t>a + b)</w:t>
+            </w:r>
+          </w:p>
+          <w:p>
+            <w:proofErr w:type="gramStart"/>
+            <w:r>
+              <w:t>print(</w:t>
+            </w:r>
+            <w:proofErr w:type="gramEnd"/>
+            <w:r>
+              <w:t>a * b)</w:t>
+            </w:r>
+          </w:p>
+          <w:p>
+            <w:proofErr w:type="gramStart"/>
+            <w:r>
+              <w:t>print(</w:t>
+            </w:r>
+            <w:proofErr w:type="gramEnd"/>
+            <w:r>
+              <w:t>a * 2)</w:t>
+            </w:r>
+          </w:p>
+        </w:tc>
+      </w:tr>
+    </w:tbl>
+    <w:p/>
+    <w:p>
+      <w:pPr>
+        <w:rPr>
+          <w:b/>
+          <w:bCs/>
+        </w:rPr>
+      </w:pPr>
+      <w:r>
+        <w:rPr>
+          <w:b/>
+          <w:bCs/>
+        </w:rPr>
+        <w:t>Operations with NumPy Arrays of Different Shapes</w:t>
+      </w:r>
+    </w:p>
+    <w:tbl>
+      <w:tblPr>
+        <w:tblStyle w:val="TableGrid"/>
+        <w:tblW w:w="0" w:type="auto"/>
+        <w:tblLook w:val="04A0" w:firstRow="1" w:lastRow="0" w:firstColumn="1" w:lastColumn="0" w:noHBand="0" w:noVBand="1"/>
+      </w:tblPr>
+      <w:tblGrid>
+        <w:gridCol w:w="9350"/>
+      </w:tblGrid>
+      <w:tr>
+        <w:tc>
+          <w:tcPr>
+            <w:tcW w:w="9350" w:type="dxa"/>
+          </w:tcPr>
+          <w:p>
+            <w:r>
+              <w:t xml:space="preserve">import </w:t>
+            </w:r>
+            <w:proofErr w:type="spellStart"/>
+            <w:r>
+              <w:t>numpy</w:t>
+            </w:r>
+            <w:proofErr w:type="spellEnd"/>
+            <w:r>
+              <w:t xml:space="preserve"> as np</w:t>
+            </w:r>
+          </w:p>
+          <w:p>
+            <w:r>
+              <w:t xml:space="preserve">a = </w:t>
+            </w:r>
+            <w:proofErr w:type="spellStart"/>
+            <w:proofErr w:type="gramStart"/>
+            <w:r>
+              <w:t>np.array</w:t>
+            </w:r>
+            <w:proofErr w:type="spellEnd"/>
+            <w:proofErr w:type="gramEnd"/>
+            <w:r>
+              <w:t xml:space="preserve">([[1, 2], </w:t>
+            </w:r>
+          </w:p>
+          <w:p>
+            <w:r>
+              <w:t>              [3, 4],</w:t>
+            </w:r>
+          </w:p>
+          <w:p>
+            <w:r>
+              <w:t>              [5, 8]])</w:t>
+            </w:r>
+          </w:p>
+          <w:p>
+            <w:r>
+              <w:t xml:space="preserve">b = </w:t>
+            </w:r>
+            <w:proofErr w:type="spellStart"/>
+            <w:proofErr w:type="gramStart"/>
+            <w:r>
+              <w:t>np.array</w:t>
+            </w:r>
+            <w:proofErr w:type="spellEnd"/>
+            <w:proofErr w:type="gramEnd"/>
+            <w:r>
+              <w:t xml:space="preserve">([[7], </w:t>
+            </w:r>
+          </w:p>
+          <w:p>
+            <w:r>
+              <w:t xml:space="preserve">              [8], </w:t>
+            </w:r>
+          </w:p>
+          <w:p>
+            <w:r>
+              <w:t>              [9]])</w:t>
+            </w:r>
+          </w:p>
+          <w:p>
+            <w:proofErr w:type="gramStart"/>
+            <w:r>
+              <w:t>print(</w:t>
+            </w:r>
+            <w:proofErr w:type="gramEnd"/>
+            <w:r>
+              <w:t>a + b)        # Broadcasting addition</w:t>
+            </w:r>
+          </w:p>
+        </w:tc>
+      </w:tr>
+    </w:tbl>
+    <w:p/>
+    <w:p>
+      <w:pPr>
+        <w:rPr>
+          <w:b/>
+          <w:bCs/>
+        </w:rPr>
+      </w:pPr>
+      <w:r>
+        <w:rPr>
+          <w:b/>
+          <w:bCs/>
+        </w:rPr>
+        <w:lastRenderedPageBreak/>
+        <w:t>Concatenation, Reversion, and Persistence of NumPy Arrays</w:t>
+      </w:r>
+    </w:p>
+    <w:tbl>
+      <w:tblPr>
+        <w:tblStyle w:val="TableGrid"/>
+        <w:tblW w:w="0" w:type="auto"/>
+        <w:tblLook w:val="04A0" w:firstRow="1" w:lastRow="0" w:firstColumn="1" w:lastColumn="0" w:noHBand="0" w:noVBand="1"/>
+      </w:tblPr>
+      <w:tblGrid>
+        <w:gridCol w:w="9350"/>
+      </w:tblGrid>
+      <w:tr>
+        <w:tc>
+          <w:tcPr>
+            <w:tcW w:w="9350" w:type="dxa"/>
+          </w:tcPr>
+          <w:p>
+            <w:r>
+              <w:t xml:space="preserve">import </w:t>
+            </w:r>
+            <w:proofErr w:type="spellStart"/>
+            <w:r>
+              <w:t>numpy</w:t>
+            </w:r>
+            <w:proofErr w:type="spellEnd"/>
+            <w:r>
+              <w:t xml:space="preserve"> as np</w:t>
+            </w:r>
+          </w:p>
+          <w:p/>
+          <w:p>
+            <w:r>
+              <w:t xml:space="preserve">a = </w:t>
+            </w:r>
+            <w:proofErr w:type="spellStart"/>
+            <w:proofErr w:type="gramStart"/>
+            <w:r>
+              <w:t>np.array</w:t>
+            </w:r>
+            <w:proofErr w:type="spellEnd"/>
+            <w:proofErr w:type="gramEnd"/>
+            <w:r>
+              <w:t>([1, 2])</w:t>
+            </w:r>
+          </w:p>
+          <w:p>
+            <w:r>
+              <w:t xml:space="preserve">b = </w:t>
+            </w:r>
+            <w:proofErr w:type="spellStart"/>
+            <w:proofErr w:type="gramStart"/>
+            <w:r>
+              <w:t>np.array</w:t>
+            </w:r>
+            <w:proofErr w:type="spellEnd"/>
+            <w:proofErr w:type="gramEnd"/>
+            <w:r>
+              <w:t>([3, 4, 8])</w:t>
+            </w:r>
+          </w:p>
+          <w:p>
+            <w:proofErr w:type="spellStart"/>
+            <w:r>
+              <w:t>concat</w:t>
+            </w:r>
+            <w:proofErr w:type="spellEnd"/>
+            <w:r>
+              <w:t xml:space="preserve"> = </w:t>
+            </w:r>
+            <w:proofErr w:type="spellStart"/>
+            <w:proofErr w:type="gramStart"/>
+            <w:r>
+              <w:t>np.concatenate</w:t>
+            </w:r>
+            <w:proofErr w:type="spellEnd"/>
+            <w:proofErr w:type="gramEnd"/>
+            <w:r>
+              <w:t>((a, b))</w:t>
+            </w:r>
+          </w:p>
+          <w:p>
+            <w:r>
+              <w:t>print(</w:t>
+            </w:r>
+            <w:proofErr w:type="spellStart"/>
+            <w:r>
+              <w:t>concat</w:t>
+            </w:r>
+            <w:proofErr w:type="spellEnd"/>
+            <w:r>
+              <w:t>)</w:t>
+            </w:r>
+          </w:p>
+          <w:p>
+            <w:proofErr w:type="spellStart"/>
+            <w:r>
+              <w:t>reversed_array</w:t>
+            </w:r>
+            <w:proofErr w:type="spellEnd"/>
+            <w:r>
+              <w:t xml:space="preserve"> = a</w:t>
+            </w:r>
+            <w:proofErr w:type="gramStart"/>
+            <w:r>
+              <w:t>[::</w:t>
+            </w:r>
+            <w:proofErr w:type="gramEnd"/>
+            <w:r>
+              <w:t>-1]</w:t>
+            </w:r>
+          </w:p>
+          <w:p>
+            <w:r>
+              <w:t>print(</w:t>
+            </w:r>
+            <w:proofErr w:type="spellStart"/>
+            <w:r>
+              <w:t>reversed_array</w:t>
+            </w:r>
+            <w:proofErr w:type="spellEnd"/>
+            <w:r>
+              <w:t>)</w:t>
+            </w:r>
+          </w:p>
+          <w:p/>
+          <w:p>
+            <w:proofErr w:type="spellStart"/>
+            <w:proofErr w:type="gramStart"/>
+            <w:r>
+              <w:t>np.save</w:t>
+            </w:r>
+            <w:proofErr w:type="spellEnd"/>
+            <w:proofErr w:type="gramEnd"/>
+            <w:r>
+              <w:t>('</w:t>
+            </w:r>
+            <w:proofErr w:type="spellStart"/>
+            <w:r>
+              <w:t>array.npy</w:t>
+            </w:r>
+            <w:proofErr w:type="spellEnd"/>
+            <w:r>
+              <w:t>', b)</w:t>
+            </w:r>
+          </w:p>
+          <w:p>
+            <w:proofErr w:type="spellStart"/>
+            <w:r>
+              <w:t>loaded_array</w:t>
+            </w:r>
+            <w:proofErr w:type="spellEnd"/>
+            <w:r>
+              <w:t xml:space="preserve"> = </w:t>
+            </w:r>
+            <w:proofErr w:type="spellStart"/>
+            <w:proofErr w:type="gramStart"/>
+            <w:r>
+              <w:t>np.load</w:t>
+            </w:r>
+            <w:proofErr w:type="spellEnd"/>
+            <w:proofErr w:type="gramEnd"/>
+            <w:r>
+              <w:t>('</w:t>
+            </w:r>
+            <w:proofErr w:type="spellStart"/>
+            <w:r>
+              <w:t>array.npy</w:t>
+            </w:r>
+            <w:proofErr w:type="spellEnd"/>
+            <w:r>
+              <w:t>')</w:t>
+            </w:r>
+          </w:p>
+          <w:p>
+            <w:r>
+              <w:t>print(</w:t>
+            </w:r>
+            <w:proofErr w:type="spellStart"/>
+            <w:r>
+              <w:t>loaded_array</w:t>
+            </w:r>
+            <w:proofErr w:type="spellEnd"/>
+            <w:r>
+              <w:t>)</w:t>
+            </w:r>
+          </w:p>
+        </w:tc>
+      </w:tr>
+    </w:tbl>
+    <w:p>
+      <w:pPr>
+        <w:rPr>
+          <w:b/>
+          <w:bCs/>
+        </w:rPr>
+      </w:pPr>
+    </w:p>
+    <w:p>
+      <w:pPr>
+        <w:rPr>
+          <w:b/>
+          <w:bCs/>
+        </w:rPr>
+      </w:pPr>
+      <w:r>
+        <w:rPr>
+          <w:b/>
+          <w:bCs/>
+        </w:rPr>
+        <w:t xml:space="preserve">Applications of </w:t>
+      </w:r>
+      <w:proofErr w:type="spellStart"/>
+      <w:r>
+        <w:rPr>
+          <w:b/>
+          <w:bCs/>
+        </w:rPr>
+        <w:t>numPy</w:t>
+      </w:r>
+      <w:proofErr w:type="spellEnd"/>
+      <w:r>
+        <w:rPr>
+          <w:b/>
+          <w:bCs/>
+        </w:rPr>
+        <w:t xml:space="preserve"> Random number generation</w:t>
+      </w:r>
+    </w:p>
+    <w:tbl>
+      <w:tblPr>
+        <w:tblStyle w:val="TableGrid"/>
+        <w:tblW w:w="0" w:type="auto"/>
+        <w:tblLook w:val="04A0" w:firstRow="1" w:lastRow="0" w:firstColumn="1" w:lastColumn="0" w:noHBand="0" w:noVBand="1"/>
+      </w:tblPr>
+      <w:tblGrid>
+        <w:gridCol w:w="9350"/>
+      </w:tblGrid>
+      <w:tr>
+        <w:tc>
+          <w:tcPr>
+            <w:tcW w:w="9350" w:type="dxa"/>
+          </w:tcPr>
+          <w:p>
+            <w:r>
+              <w:t xml:space="preserve">import </w:t>
+            </w:r>
+            <w:proofErr w:type="spellStart"/>
+            <w:r>
+              <w:t>numpy</w:t>
+            </w:r>
+            <w:proofErr w:type="spellEnd"/>
+            <w:r>
+              <w:t xml:space="preserve"> as np</w:t>
+            </w:r>
+          </w:p>
+          <w:p/>
+          <w:p>
+            <w:proofErr w:type="spellStart"/>
+            <w:r>
+              <w:t>random_numbers</w:t>
+            </w:r>
+            <w:proofErr w:type="spellEnd"/>
+            <w:r>
+              <w:t xml:space="preserve"> = </w:t>
+            </w:r>
+            <w:proofErr w:type="spellStart"/>
+            <w:proofErr w:type="gramStart"/>
+            <w:r>
+              <w:t>np.random</w:t>
+            </w:r>
+            <w:proofErr w:type="gramEnd"/>
+            <w:r>
+              <w:t>.random</w:t>
+            </w:r>
+            <w:proofErr w:type="spellEnd"/>
+            <w:r>
+              <w:t>(5)</w:t>
+            </w:r>
+          </w:p>
+          <w:p>
+            <w:r>
+              <w:t>print(</w:t>
+            </w:r>
+            <w:proofErr w:type="spellStart"/>
+            <w:r>
+              <w:t>random_numbers</w:t>
+            </w:r>
+            <w:proofErr w:type="spellEnd"/>
+            <w:r>
+              <w:t>)</w:t>
+            </w:r>
+          </w:p>
+          <w:p/>
+          <w:p>
+            <w:proofErr w:type="spellStart"/>
+            <w:r>
+              <w:t>random_integers</w:t>
+            </w:r>
+            <w:proofErr w:type="spellEnd"/>
+            <w:r>
+              <w:t xml:space="preserve"> = </w:t>
+            </w:r>
+            <w:proofErr w:type="spellStart"/>
+            <w:proofErr w:type="gramStart"/>
+            <w:r>
+              <w:t>np.random</w:t>
+            </w:r>
+            <w:proofErr w:type="gramEnd"/>
+            <w:r>
+              <w:t>.randint</w:t>
+            </w:r>
+            <w:proofErr w:type="spellEnd"/>
+            <w:r>
+              <w:t>(1, 10, size=5)</w:t>
+            </w:r>
+          </w:p>
+          <w:p>
+            <w:r>
+              <w:t>print(</w:t>
+            </w:r>
+            <w:proofErr w:type="spellStart"/>
+            <w:r>
+              <w:t>random_integers</w:t>
+            </w:r>
+            <w:proofErr w:type="spellEnd"/>
+            <w:r>
+              <w:t>)</w:t>
+            </w:r>
+          </w:p>
+        </w:tc>
+      </w:tr>
+    </w:tbl>
+    <w:p>
+      <w:pPr>
+        <w:rPr>
+          <w:b/>
+          <w:bCs/>
+        </w:rPr>
+      </w:pPr>
+    </w:p>
+    <w:p>
+      <w:pPr>
+        <w:rPr>
+          <w:b/>
+          <w:bCs/>
+        </w:rPr>
+      </w:pPr>
+      <w:r>
+        <w:rPr>
+          <w:b/>
+          <w:bCs/>
+        </w:rPr>
+        <w:t xml:space="preserve">Applications of </w:t>
+      </w:r>
+      <w:proofErr w:type="spellStart"/>
+      <w:r>
+        <w:rPr>
+          <w:b/>
+          <w:bCs/>
+        </w:rPr>
+        <w:t>numPy</w:t>
+      </w:r>
+      <w:proofErr w:type="spellEnd"/>
+      <w:r>
+        <w:rPr>
+          <w:b/>
+          <w:bCs/>
+        </w:rPr>
+        <w:t xml:space="preserve"> Statistics</w:t>
+      </w:r>
+    </w:p>
+    <w:tbl>
+      <w:tblPr>
+        <w:tblStyle w:val="TableGrid"/>
+        <w:tblW w:w="0" w:type="auto"/>
+        <w:tblLook w:val="04A0" w:firstRow="1" w:lastRow="0" w:firstColumn="1" w:lastColumn="0" w:noHBand="0" w:noVBand="1"/>
+      </w:tblPr>
+      <w:tblGrid>
+        <w:gridCol w:w="9350"/>
+      </w:tblGrid>
+      <w:tr>
+        <w:tc>
+          <w:tcPr>
+            <w:tcW w:w="9350" w:type="dxa"/>
+          </w:tcPr>
+          <w:p>
+            <w:r>
+              <w:t xml:space="preserve">import </w:t>
+            </w:r>
+            <w:proofErr w:type="spellStart"/>
+            <w:r>
+              <w:t>numpy</w:t>
+            </w:r>
+            <w:proofErr w:type="spellEnd"/>
+            <w:r>
+              <w:t xml:space="preserve"> as np</w:t>
+            </w:r>
+          </w:p>
+          <w:p/>
+          <w:p>
+            <w:r>
+              <w:t xml:space="preserve">array = </w:t>
+            </w:r>
+            <w:proofErr w:type="spellStart"/>
+            <w:proofErr w:type="gramStart"/>
+            <w:r>
+              <w:t>np.array</w:t>
+            </w:r>
+            <w:proofErr w:type="spellEnd"/>
+            <w:proofErr w:type="gramEnd"/>
+            <w:r>
+              <w:t>([1, 2, 3, 4, 5])</w:t>
+            </w:r>
+          </w:p>
+          <w:p/>
+          <w:p>
+            <w:r>
+              <w:t xml:space="preserve">mean = </w:t>
+            </w:r>
+            <w:proofErr w:type="spellStart"/>
+            <w:proofErr w:type="gramStart"/>
+            <w:r>
+              <w:t>np.mean</w:t>
+            </w:r>
+            <w:proofErr w:type="spellEnd"/>
+            <w:proofErr w:type="gramEnd"/>
+            <w:r>
+              <w:t>(array)</w:t>
+            </w:r>
+          </w:p>
+          <w:p>
+            <w:proofErr w:type="gramStart"/>
+            <w:r>
+              <w:t>print(</w:t>
+            </w:r>
+            <w:proofErr w:type="spellStart"/>
+            <w:proofErr w:type="gramEnd"/>
+            <w:r>
+              <w:t>f"Mean</w:t>
+            </w:r>
+            <w:proofErr w:type="spellEnd"/>
+            <w:r>
+              <w:t>: {mean}")</w:t>
+            </w:r>
+          </w:p>
+          <w:p/>
+          <w:p>
+            <w:proofErr w:type="spellStart"/>
+            <w:r>
+              <w:t>std_dev</w:t>
+            </w:r>
+            <w:proofErr w:type="spellEnd"/>
+            <w:r>
+              <w:t xml:space="preserve"> = </w:t>
+            </w:r>
+            <w:proofErr w:type="spellStart"/>
+            <w:r>
+              <w:t>np.std</w:t>
+            </w:r>
+            <w:proofErr w:type="spellEnd"/>
+            <w:r>
+              <w:t>(array)</w:t>
+            </w:r>
+          </w:p>
+          <w:p>
+            <w:proofErr w:type="gramStart"/>
+            <w:r>
+              <w:t>print(</w:t>
+            </w:r>
+            <w:proofErr w:type="spellStart"/>
+            <w:proofErr w:type="gramEnd"/>
+            <w:r>
+              <w:t>f"Standard</w:t>
+            </w:r>
+            <w:proofErr w:type="spellEnd"/>
+            <w:r>
+              <w:t xml:space="preserve"> Deviation: {</w:t>
+            </w:r>
+            <w:proofErr w:type="spellStart"/>
+            <w:r>
+              <w:t>std_dev</w:t>
+            </w:r>
+            <w:proofErr w:type="spellEnd"/>
+            <w:r>
+              <w:t>}")</w:t>
+            </w:r>
+          </w:p>
+          <w:p/>
+          <w:p>
+            <w:r>
+              <w:t xml:space="preserve">median = </w:t>
+            </w:r>
+            <w:proofErr w:type="spellStart"/>
+            <w:proofErr w:type="gramStart"/>
+            <w:r>
+              <w:t>np.median</w:t>
+            </w:r>
+            <w:proofErr w:type="spellEnd"/>
+            <w:proofErr w:type="gramEnd"/>
+            <w:r>
+              <w:t>(array)</w:t>
+            </w:r>
+          </w:p>
+          <w:p>
+            <w:proofErr w:type="gramStart"/>
+            <w:r>
+              <w:t>print(</w:t>
+            </w:r>
+            <w:proofErr w:type="spellStart"/>
+            <w:proofErr w:type="gramEnd"/>
+            <w:r>
+              <w:t>f"Median</w:t>
+            </w:r>
+            <w:proofErr w:type="spellEnd"/>
+            <w:r>
+              <w:t>: {median}")</w:t>
+            </w:r>
+          </w:p>
+        </w:tc>
+      </w:tr>
+    </w:tbl>
+    <w:p/>
+    <w:p>
+      <w:pPr>
+        <w:rPr>
+          <w:b/>
+          <w:bCs/>
+        </w:rPr>
+      </w:pPr>
+      <w:r>
+        <w:rPr>
+          <w:b/>
+          <w:bCs/>
+        </w:rPr>
+        <w:t xml:space="preserve">Applications of </w:t>
+      </w:r>
+      <w:proofErr w:type="spellStart"/>
+      <w:r>
+        <w:rPr>
+          <w:b/>
+          <w:bCs/>
+        </w:rPr>
+        <w:t>numPy</w:t>
+      </w:r>
+      <w:proofErr w:type="spellEnd"/>
+      <w:r>
+        <w:rPr>
+          <w:b/>
+          <w:bCs/>
+        </w:rPr>
+        <w:t xml:space="preserve"> Linear algebra</w:t>
+      </w:r>
+    </w:p>
+    <w:tbl>
+      <w:tblPr>
+        <w:tblStyle w:val="TableGrid"/>
+        <w:tblW w:w="0" w:type="auto"/>
+        <w:tblLook w:val="04A0" w:firstRow="1" w:lastRow="0" w:firstColumn="1" w:lastColumn="0" w:noHBand="0" w:noVBand="1"/>
+      </w:tblPr>
+      <w:tblGrid>
+        <w:gridCol w:w="9350"/>
+      </w:tblGrid>
+      <w:tr>
+        <w:tc>
+          <w:tcPr>
+            <w:tcW w:w="9350" w:type="dxa"/>
+          </w:tcPr>
+          <w:p>
+            <w:r>
+              <w:t>'''Consider the following system of linear equations:</w:t>
+            </w:r>
+          </w:p>
+          <w:p>
+            <w:r>
+              <w:t>                    2</w:t>
+            </w:r>
+            <w:r>
+              <w:rPr>
+                <w:rFonts w:ascii="Cambria Math" w:hAnsi="Cambria Math" w:cs="Cambria Math"/>
+              </w:rPr>
+              <w:t>𝑥</w:t>
+            </w:r>
+            <w:r>
+              <w:t>+3</w:t>
+            </w:r>
+            <w:r>
+              <w:rPr>
+                <w:rFonts w:ascii="Cambria Math" w:hAnsi="Cambria Math" w:cs="Cambria Math"/>
+              </w:rPr>
+              <w:t>𝑦</w:t>
+            </w:r>
+            <w:r>
+              <w:t>=13</w:t>
+            </w:r>
+          </w:p>
+          <w:p>
+            <w:r>
+              <w:t>                    4</w:t>
+            </w:r>
+            <w:r>
+              <w:rPr>
+                <w:rFonts w:ascii="Cambria Math" w:hAnsi="Cambria Math" w:cs="Cambria Math"/>
+              </w:rPr>
+              <w:t>𝑥</w:t>
+            </w:r>
+            <w:r>
+              <w:t>+9</w:t>
+            </w:r>
+            <w:r>
+              <w:rPr>
+                <w:rFonts w:ascii="Cambria Math" w:hAnsi="Cambria Math" w:cs="Cambria Math"/>
+              </w:rPr>
+              <w:t>𝑦</w:t>
+            </w:r>
+            <w:r>
+              <w:t>=30</w:t>
+            </w:r>
+          </w:p>
+          <w:p>
+            <w:r>
+              <w:t>    A system of linear equations can be represented in matrix form as:</w:t>
+            </w:r>
+          </w:p>
+          <w:p>
+            <w:r>
+              <w:t>                    A</w:t>
+            </w:r>
+            <w:r>
+              <w:rPr>
+                <w:rFonts w:ascii="Cambria Math" w:hAnsi="Cambria Math" w:cs="Cambria Math"/>
+              </w:rPr>
+              <w:t>⋅</w:t>
+            </w:r>
+            <w:r>
+              <w:t>X=B'''</w:t>
+            </w:r>
+          </w:p>
+          <w:p/>
+          <w:p>
+            <w:r>
+              <w:t xml:space="preserve">import </w:t>
+            </w:r>
+            <w:proofErr w:type="spellStart"/>
+            <w:r>
+              <w:t>numpy</w:t>
+            </w:r>
+            <w:proofErr w:type="spellEnd"/>
+            <w:r>
+              <w:t xml:space="preserve"> as np</w:t>
+            </w:r>
+          </w:p>
+          <w:p>
+            <w:r>
+              <w:t xml:space="preserve">a = </w:t>
+            </w:r>
+            <w:proofErr w:type="spellStart"/>
+            <w:proofErr w:type="gramStart"/>
+            <w:r>
+              <w:t>np.array</w:t>
+            </w:r>
+            <w:proofErr w:type="spellEnd"/>
+            <w:proofErr w:type="gramEnd"/>
+            <w:r>
+              <w:t>([[2, 3],</w:t>
+            </w:r>
+          </w:p>
+          <w:p>
+            <w:r>
+              <w:t xml:space="preserve">              </w:t>
+            </w:r>
+            <w:r>
+              <w:t xml:space="preserve">        </w:t>
+            </w:r>
+            <w:r>
+              <w:t>[4, 9]])</w:t>
+            </w:r>
+          </w:p>
+          <w:p>
+            <w:r>
+              <w:t xml:space="preserve">b = </w:t>
+            </w:r>
+            <w:proofErr w:type="spellStart"/>
+            <w:proofErr w:type="gramStart"/>
+            <w:r>
+              <w:t>np.array</w:t>
+            </w:r>
+            <w:proofErr w:type="spellEnd"/>
+            <w:proofErr w:type="gramEnd"/>
+            <w:r>
+              <w:t>([13 , 30])</w:t>
+            </w:r>
+          </w:p>
+          <w:p>
+            <w:r>
+              <w:t xml:space="preserve">x = </w:t>
+            </w:r>
+            <w:proofErr w:type="spellStart"/>
+            <w:proofErr w:type="gramStart"/>
+            <w:r>
+              <w:t>np.linalg</w:t>
+            </w:r>
+            <w:proofErr w:type="gramEnd"/>
+            <w:r>
+              <w:t>.solve</w:t>
+            </w:r>
+            <w:proofErr w:type="spellEnd"/>
+            <w:r>
+              <w:t>(a, b)</w:t>
+            </w:r>
+          </w:p>
+          <w:p>
+            <w:proofErr w:type="gramStart"/>
+            <w:r>
+              <w:t>print(</w:t>
+            </w:r>
+            <w:proofErr w:type="spellStart"/>
+            <w:proofErr w:type="gramEnd"/>
+            <w:r>
+              <w:t>f'Solutions</w:t>
+            </w:r>
+            <w:proofErr w:type="spellEnd"/>
+            <w:r>
+              <w:t xml:space="preserve"> = {x}')</w:t>
+            </w:r>
+          </w:p>
+        </w:tc>
+      </w:tr>
+    </w:tbl>
+    <w:p/>
+    <w:p/>
+    <w:p/>
+    <w:p/>
+    <w:p/>
+    <w:p/>
+    <w:p/>
+    <w:p/>
     <w:p/>
     <w:sectPr>
-      <w:headerReference w:type="default" r:id="rId8"/>
-      <w:footerReference w:type="default" r:id="rId9"/>
+      <w:headerReference w:type="default" r:id="rId10"/>
+      <w:footerReference w:type="default" r:id="rId11"/>
       <w:pgSz w:w="12240" w:h="15840"/>
       <w:pgMar w:top="1440" w:right="1440" w:bottom="1440" w:left="1440" w:header="720" w:footer="720" w:gutter="0"/>
       <w:cols w:space="720"/>
@@ -1371,6 +7519,155 @@
     </w:lvl>
   </w:abstractNum>
   <w:abstractNum w:abstractNumId="7" w15:restartNumberingAfterBreak="0">
+    <w:nsid w:val="1FA23B8F"/>
+    <w:multiLevelType w:val="multilevel"/>
+    <w:tmpl w:val="472A8636"/>
+    <w:lvl w:ilvl="0">
+      <w:start w:val="1"/>
+      <w:numFmt w:val="bullet"/>
+      <w:lvlText w:val=""/>
+      <w:lvlJc w:val="left"/>
+      <w:pPr>
+        <w:tabs>
+          <w:tab w:val="num" w:pos="720"/>
+        </w:tabs>
+        <w:ind w:left="720" w:hanging="360"/>
+      </w:pPr>
+      <w:rPr>
+        <w:rFonts w:ascii="Symbol" w:hAnsi="Symbol" w:hint="default"/>
+        <w:sz w:val="20"/>
+      </w:rPr>
+    </w:lvl>
+    <w:lvl w:ilvl="1" w:tentative="1">
+      <w:start w:val="1"/>
+      <w:numFmt w:val="bullet"/>
+      <w:lvlText w:val="o"/>
+      <w:lvlJc w:val="left"/>
+      <w:pPr>
+        <w:tabs>
+          <w:tab w:val="num" w:pos="1440"/>
+        </w:tabs>
+        <w:ind w:left="1440" w:hanging="360"/>
+      </w:pPr>
+      <w:rPr>
+        <w:rFonts w:ascii="Courier New" w:hAnsi="Courier New" w:hint="default"/>
+        <w:sz w:val="20"/>
+      </w:rPr>
+    </w:lvl>
+    <w:lvl w:ilvl="2" w:tentative="1">
+      <w:start w:val="1"/>
+      <w:numFmt w:val="bullet"/>
+      <w:lvlText w:val=""/>
+      <w:lvlJc w:val="left"/>
+      <w:pPr>
+        <w:tabs>
+          <w:tab w:val="num" w:pos="2160"/>
+        </w:tabs>
+        <w:ind w:left="2160" w:hanging="360"/>
+      </w:pPr>
+      <w:rPr>
+        <w:rFonts w:ascii="Wingdings" w:hAnsi="Wingdings" w:hint="default"/>
+        <w:sz w:val="20"/>
+      </w:rPr>
+    </w:lvl>
+    <w:lvl w:ilvl="3" w:tentative="1">
+      <w:start w:val="1"/>
+      <w:numFmt w:val="bullet"/>
+      <w:lvlText w:val=""/>
+      <w:lvlJc w:val="left"/>
+      <w:pPr>
+        <w:tabs>
+          <w:tab w:val="num" w:pos="2880"/>
+        </w:tabs>
+        <w:ind w:left="2880" w:hanging="360"/>
+      </w:pPr>
+      <w:rPr>
+        <w:rFonts w:ascii="Wingdings" w:hAnsi="Wingdings" w:hint="default"/>
+        <w:sz w:val="20"/>
+      </w:rPr>
+    </w:lvl>
+    <w:lvl w:ilvl="4" w:tentative="1">
+      <w:start w:val="1"/>
+      <w:numFmt w:val="bullet"/>
+      <w:lvlText w:val=""/>
+      <w:lvlJc w:val="left"/>
+      <w:pPr>
+        <w:tabs>
+          <w:tab w:val="num" w:pos="3600"/>
+        </w:tabs>
+        <w:ind w:left="3600" w:hanging="360"/>
+      </w:pPr>
+      <w:rPr>
+        <w:rFonts w:ascii="Wingdings" w:hAnsi="Wingdings" w:hint="default"/>
+        <w:sz w:val="20"/>
+      </w:rPr>
+    </w:lvl>
+    <w:lvl w:ilvl="5" w:tentative="1">
+      <w:start w:val="1"/>
+      <w:numFmt w:val="bullet"/>
+      <w:lvlText w:val=""/>
+      <w:lvlJc w:val="left"/>
+      <w:pPr>
+        <w:tabs>
+          <w:tab w:val="num" w:pos="4320"/>
+        </w:tabs>
+        <w:ind w:left="4320" w:hanging="360"/>
+      </w:pPr>
+      <w:rPr>
+        <w:rFonts w:ascii="Wingdings" w:hAnsi="Wingdings" w:hint="default"/>
+        <w:sz w:val="20"/>
+      </w:rPr>
+    </w:lvl>
+    <w:lvl w:ilvl="6" w:tentative="1">
+      <w:start w:val="1"/>
+      <w:numFmt w:val="bullet"/>
+      <w:lvlText w:val=""/>
+      <w:lvlJc w:val="left"/>
+      <w:pPr>
+        <w:tabs>
+          <w:tab w:val="num" w:pos="5040"/>
+        </w:tabs>
+        <w:ind w:left="5040" w:hanging="360"/>
+      </w:pPr>
+      <w:rPr>
+        <w:rFonts w:ascii="Wingdings" w:hAnsi="Wingdings" w:hint="default"/>
+        <w:sz w:val="20"/>
+      </w:rPr>
+    </w:lvl>
+    <w:lvl w:ilvl="7" w:tentative="1">
+      <w:start w:val="1"/>
+      <w:numFmt w:val="bullet"/>
+      <w:lvlText w:val=""/>
+      <w:lvlJc w:val="left"/>
+      <w:pPr>
+        <w:tabs>
+          <w:tab w:val="num" w:pos="5760"/>
+        </w:tabs>
+        <w:ind w:left="5760" w:hanging="360"/>
+      </w:pPr>
+      <w:rPr>
+        <w:rFonts w:ascii="Wingdings" w:hAnsi="Wingdings" w:hint="default"/>
+        <w:sz w:val="20"/>
+      </w:rPr>
+    </w:lvl>
+    <w:lvl w:ilvl="8" w:tentative="1">
+      <w:start w:val="1"/>
+      <w:numFmt w:val="bullet"/>
+      <w:lvlText w:val=""/>
+      <w:lvlJc w:val="left"/>
+      <w:pPr>
+        <w:tabs>
+          <w:tab w:val="num" w:pos="6480"/>
+        </w:tabs>
+        <w:ind w:left="6480" w:hanging="360"/>
+      </w:pPr>
+      <w:rPr>
+        <w:rFonts w:ascii="Wingdings" w:hAnsi="Wingdings" w:hint="default"/>
+        <w:sz w:val="20"/>
+      </w:rPr>
+    </w:lvl>
+  </w:abstractNum>
+  <w:abstractNum w:abstractNumId="8" w15:restartNumberingAfterBreak="0">
     <w:nsid w:val="22653A47"/>
     <w:multiLevelType w:val="hybridMultilevel"/>
     <w:tmpl w:val="D4F2EC1C"/>
@@ -1483,7 +7780,185 @@
       </w:rPr>
     </w:lvl>
   </w:abstractNum>
-  <w:abstractNum w:abstractNumId="8" w15:restartNumberingAfterBreak="0">
+  <w:abstractNum w:abstractNumId="9" w15:restartNumberingAfterBreak="0">
+    <w:nsid w:val="23250261"/>
+    <w:multiLevelType w:val="hybridMultilevel"/>
+    <w:tmpl w:val="48066A16"/>
+    <w:lvl w:ilvl="0" w:tplc="0409000F">
+      <w:start w:val="1"/>
+      <w:numFmt w:val="decimal"/>
+      <w:lvlText w:val="%1."/>
+      <w:lvlJc w:val="left"/>
+      <w:pPr>
+        <w:ind w:left="720" w:hanging="360"/>
+      </w:pPr>
+      <w:rPr>
+        <w:rFonts w:hint="default"/>
+      </w:rPr>
+    </w:lvl>
+    <w:lvl w:ilvl="1" w:tplc="04090019" w:tentative="1">
+      <w:start w:val="1"/>
+      <w:numFmt w:val="lowerLetter"/>
+      <w:lvlText w:val="%2."/>
+      <w:lvlJc w:val="left"/>
+      <w:pPr>
+        <w:ind w:left="1440" w:hanging="360"/>
+      </w:pPr>
+    </w:lvl>
+    <w:lvl w:ilvl="2" w:tplc="0409001B" w:tentative="1">
+      <w:start w:val="1"/>
+      <w:numFmt w:val="lowerRoman"/>
+      <w:lvlText w:val="%3."/>
+      <w:lvlJc w:val="right"/>
+      <w:pPr>
+        <w:ind w:left="2160" w:hanging="180"/>
+      </w:pPr>
+    </w:lvl>
+    <w:lvl w:ilvl="3" w:tplc="0409000F" w:tentative="1">
+      <w:start w:val="1"/>
+      <w:numFmt w:val="decimal"/>
+      <w:lvlText w:val="%4."/>
+      <w:lvlJc w:val="left"/>
+      <w:pPr>
+        <w:ind w:left="2880" w:hanging="360"/>
+      </w:pPr>
+    </w:lvl>
+    <w:lvl w:ilvl="4" w:tplc="04090019" w:tentative="1">
+      <w:start w:val="1"/>
+      <w:numFmt w:val="lowerLetter"/>
+      <w:lvlText w:val="%5."/>
+      <w:lvlJc w:val="left"/>
+      <w:pPr>
+        <w:ind w:left="3600" w:hanging="360"/>
+      </w:pPr>
+    </w:lvl>
+    <w:lvl w:ilvl="5" w:tplc="0409001B" w:tentative="1">
+      <w:start w:val="1"/>
+      <w:numFmt w:val="lowerRoman"/>
+      <w:lvlText w:val="%6."/>
+      <w:lvlJc w:val="right"/>
+      <w:pPr>
+        <w:ind w:left="4320" w:hanging="180"/>
+      </w:pPr>
+    </w:lvl>
+    <w:lvl w:ilvl="6" w:tplc="0409000F" w:tentative="1">
+      <w:start w:val="1"/>
+      <w:numFmt w:val="decimal"/>
+      <w:lvlText w:val="%7."/>
+      <w:lvlJc w:val="left"/>
+      <w:pPr>
+        <w:ind w:left="5040" w:hanging="360"/>
+      </w:pPr>
+    </w:lvl>
+    <w:lvl w:ilvl="7" w:tplc="04090019" w:tentative="1">
+      <w:start w:val="1"/>
+      <w:numFmt w:val="lowerLetter"/>
+      <w:lvlText w:val="%8."/>
+      <w:lvlJc w:val="left"/>
+      <w:pPr>
+        <w:ind w:left="5760" w:hanging="360"/>
+      </w:pPr>
+    </w:lvl>
+    <w:lvl w:ilvl="8" w:tplc="0409001B" w:tentative="1">
+      <w:start w:val="1"/>
+      <w:numFmt w:val="lowerRoman"/>
+      <w:lvlText w:val="%9."/>
+      <w:lvlJc w:val="right"/>
+      <w:pPr>
+        <w:ind w:left="6480" w:hanging="180"/>
+      </w:pPr>
+    </w:lvl>
+  </w:abstractNum>
+  <w:abstractNum w:abstractNumId="10" w15:restartNumberingAfterBreak="0">
+    <w:nsid w:val="24D95DF4"/>
+    <w:multiLevelType w:val="hybridMultilevel"/>
+    <w:tmpl w:val="F774CA2A"/>
+    <w:lvl w:ilvl="0" w:tplc="0409000F">
+      <w:start w:val="1"/>
+      <w:numFmt w:val="decimal"/>
+      <w:lvlText w:val="%1."/>
+      <w:lvlJc w:val="left"/>
+      <w:pPr>
+        <w:ind w:left="720" w:hanging="360"/>
+      </w:pPr>
+      <w:rPr>
+        <w:rFonts w:hint="default"/>
+      </w:rPr>
+    </w:lvl>
+    <w:lvl w:ilvl="1" w:tplc="04090019" w:tentative="1">
+      <w:start w:val="1"/>
+      <w:numFmt w:val="lowerLetter"/>
+      <w:lvlText w:val="%2."/>
+      <w:lvlJc w:val="left"/>
+      <w:pPr>
+        <w:ind w:left="1440" w:hanging="360"/>
+      </w:pPr>
+    </w:lvl>
+    <w:lvl w:ilvl="2" w:tplc="0409001B" w:tentative="1">
+      <w:start w:val="1"/>
+      <w:numFmt w:val="lowerRoman"/>
+      <w:lvlText w:val="%3."/>
+      <w:lvlJc w:val="right"/>
+      <w:pPr>
+        <w:ind w:left="2160" w:hanging="180"/>
+      </w:pPr>
+    </w:lvl>
+    <w:lvl w:ilvl="3" w:tplc="0409000F" w:tentative="1">
+      <w:start w:val="1"/>
+      <w:numFmt w:val="decimal"/>
+      <w:lvlText w:val="%4."/>
+      <w:lvlJc w:val="left"/>
+      <w:pPr>
+        <w:ind w:left="2880" w:hanging="360"/>
+      </w:pPr>
+    </w:lvl>
+    <w:lvl w:ilvl="4" w:tplc="04090019" w:tentative="1">
+      <w:start w:val="1"/>
+      <w:numFmt w:val="lowerLetter"/>
+      <w:lvlText w:val="%5."/>
+      <w:lvlJc w:val="left"/>
+      <w:pPr>
+        <w:ind w:left="3600" w:hanging="360"/>
+      </w:pPr>
+    </w:lvl>
+    <w:lvl w:ilvl="5" w:tplc="0409001B" w:tentative="1">
+      <w:start w:val="1"/>
+      <w:numFmt w:val="lowerRoman"/>
+      <w:lvlText w:val="%6."/>
+      <w:lvlJc w:val="right"/>
+      <w:pPr>
+        <w:ind w:left="4320" w:hanging="180"/>
+      </w:pPr>
+    </w:lvl>
+    <w:lvl w:ilvl="6" w:tplc="0409000F" w:tentative="1">
+      <w:start w:val="1"/>
+      <w:numFmt w:val="decimal"/>
+      <w:lvlText w:val="%7."/>
+      <w:lvlJc w:val="left"/>
+      <w:pPr>
+        <w:ind w:left="5040" w:hanging="360"/>
+      </w:pPr>
+    </w:lvl>
+    <w:lvl w:ilvl="7" w:tplc="04090019" w:tentative="1">
+      <w:start w:val="1"/>
+      <w:numFmt w:val="lowerLetter"/>
+      <w:lvlText w:val="%8."/>
+      <w:lvlJc w:val="left"/>
+      <w:pPr>
+        <w:ind w:left="5760" w:hanging="360"/>
+      </w:pPr>
+    </w:lvl>
+    <w:lvl w:ilvl="8" w:tplc="0409001B" w:tentative="1">
+      <w:start w:val="1"/>
+      <w:numFmt w:val="lowerRoman"/>
+      <w:lvlText w:val="%9."/>
+      <w:lvlJc w:val="right"/>
+      <w:pPr>
+        <w:ind w:left="6480" w:hanging="180"/>
+      </w:pPr>
+    </w:lvl>
+  </w:abstractNum>
+  <w:abstractNum w:abstractNumId="11" w15:restartNumberingAfterBreak="0">
     <w:nsid w:val="25FD1DD3"/>
     <w:multiLevelType w:val="hybridMultilevel"/>
     <w:tmpl w:val="D82CC9F0"/>
@@ -1596,7 +8071,7 @@
       </w:rPr>
     </w:lvl>
   </w:abstractNum>
-  <w:abstractNum w:abstractNumId="9" w15:restartNumberingAfterBreak="0">
+  <w:abstractNum w:abstractNumId="12" w15:restartNumberingAfterBreak="0">
     <w:nsid w:val="27510F0C"/>
     <w:multiLevelType w:val="hybridMultilevel"/>
     <w:tmpl w:val="E182F364"/>
@@ -1709,7 +8184,7 @@
       </w:rPr>
     </w:lvl>
   </w:abstractNum>
-  <w:abstractNum w:abstractNumId="10" w15:restartNumberingAfterBreak="0">
+  <w:abstractNum w:abstractNumId="13" w15:restartNumberingAfterBreak="0">
     <w:nsid w:val="27D37718"/>
     <w:multiLevelType w:val="hybridMultilevel"/>
     <w:tmpl w:val="2CDC444C"/>
@@ -1822,7 +8297,7 @@
       </w:rPr>
     </w:lvl>
   </w:abstractNum>
-  <w:abstractNum w:abstractNumId="11" w15:restartNumberingAfterBreak="0">
+  <w:abstractNum w:abstractNumId="14" w15:restartNumberingAfterBreak="0">
     <w:nsid w:val="27F228DC"/>
     <w:multiLevelType w:val="hybridMultilevel"/>
     <w:tmpl w:val="5754B244"/>
@@ -1935,7 +8410,7 @@
       </w:rPr>
     </w:lvl>
   </w:abstractNum>
-  <w:abstractNum w:abstractNumId="12" w15:restartNumberingAfterBreak="0">
+  <w:abstractNum w:abstractNumId="15" w15:restartNumberingAfterBreak="0">
     <w:nsid w:val="29920FDC"/>
     <w:multiLevelType w:val="multilevel"/>
     <w:tmpl w:val="29F612FE"/>
@@ -2084,7 +8559,7 @@
       </w:rPr>
     </w:lvl>
   </w:abstractNum>
-  <w:abstractNum w:abstractNumId="13" w15:restartNumberingAfterBreak="0">
+  <w:abstractNum w:abstractNumId="16" w15:restartNumberingAfterBreak="0">
     <w:nsid w:val="2DC22A3E"/>
     <w:multiLevelType w:val="hybridMultilevel"/>
     <w:tmpl w:val="372ABAA2"/>
@@ -2197,7 +8672,120 @@
       </w:rPr>
     </w:lvl>
   </w:abstractNum>
-  <w:abstractNum w:abstractNumId="14" w15:restartNumberingAfterBreak="0">
+  <w:abstractNum w:abstractNumId="17" w15:restartNumberingAfterBreak="0">
+    <w:nsid w:val="31170C97"/>
+    <w:multiLevelType w:val="hybridMultilevel"/>
+    <w:tmpl w:val="FCE468EA"/>
+    <w:lvl w:ilvl="0" w:tplc="04090001">
+      <w:start w:val="1"/>
+      <w:numFmt w:val="bullet"/>
+      <w:lvlText w:val=""/>
+      <w:lvlJc w:val="left"/>
+      <w:pPr>
+        <w:ind w:left="720" w:hanging="360"/>
+      </w:pPr>
+      <w:rPr>
+        <w:rFonts w:ascii="Symbol" w:hAnsi="Symbol" w:hint="default"/>
+      </w:rPr>
+    </w:lvl>
+    <w:lvl w:ilvl="1" w:tplc="04090003" w:tentative="1">
+      <w:start w:val="1"/>
+      <w:numFmt w:val="bullet"/>
+      <w:lvlText w:val="o"/>
+      <w:lvlJc w:val="left"/>
+      <w:pPr>
+        <w:ind w:left="1440" w:hanging="360"/>
+      </w:pPr>
+      <w:rPr>
+        <w:rFonts w:ascii="Courier New" w:hAnsi="Courier New" w:cs="Courier New" w:hint="default"/>
+      </w:rPr>
+    </w:lvl>
+    <w:lvl w:ilvl="2" w:tplc="04090005" w:tentative="1">
+      <w:start w:val="1"/>
+      <w:numFmt w:val="bullet"/>
+      <w:lvlText w:val=""/>
+      <w:lvlJc w:val="left"/>
+      <w:pPr>
+        <w:ind w:left="2160" w:hanging="360"/>
+      </w:pPr>
+      <w:rPr>
+        <w:rFonts w:ascii="Wingdings" w:hAnsi="Wingdings" w:hint="default"/>
+      </w:rPr>
+    </w:lvl>
+    <w:lvl w:ilvl="3" w:tplc="04090001" w:tentative="1">
+      <w:start w:val="1"/>
+      <w:numFmt w:val="bullet"/>
+      <w:lvlText w:val=""/>
+      <w:lvlJc w:val="left"/>
+      <w:pPr>
+        <w:ind w:left="2880" w:hanging="360"/>
+      </w:pPr>
+      <w:rPr>
+        <w:rFonts w:ascii="Symbol" w:hAnsi="Symbol" w:hint="default"/>
+      </w:rPr>
+    </w:lvl>
+    <w:lvl w:ilvl="4" w:tplc="04090003" w:tentative="1">
+      <w:start w:val="1"/>
+      <w:numFmt w:val="bullet"/>
+      <w:lvlText w:val="o"/>
+      <w:lvlJc w:val="left"/>
+      <w:pPr>
+        <w:ind w:left="3600" w:hanging="360"/>
+      </w:pPr>
+      <w:rPr>
+        <w:rFonts w:ascii="Courier New" w:hAnsi="Courier New" w:cs="Courier New" w:hint="default"/>
+      </w:rPr>
+    </w:lvl>
+    <w:lvl w:ilvl="5" w:tplc="04090005" w:tentative="1">
+      <w:start w:val="1"/>
+      <w:numFmt w:val="bullet"/>
+      <w:lvlText w:val=""/>
+      <w:lvlJc w:val="left"/>
+      <w:pPr>
+        <w:ind w:left="4320" w:hanging="360"/>
+      </w:pPr>
+      <w:rPr>
+        <w:rFonts w:ascii="Wingdings" w:hAnsi="Wingdings" w:hint="default"/>
+      </w:rPr>
+    </w:lvl>
+    <w:lvl w:ilvl="6" w:tplc="04090001" w:tentative="1">
+      <w:start w:val="1"/>
+      <w:numFmt w:val="bullet"/>
+      <w:lvlText w:val=""/>
+      <w:lvlJc w:val="left"/>
+      <w:pPr>
+        <w:ind w:left="5040" w:hanging="360"/>
+      </w:pPr>
+      <w:rPr>
+        <w:rFonts w:ascii="Symbol" w:hAnsi="Symbol" w:hint="default"/>
+      </w:rPr>
+    </w:lvl>
+    <w:lvl w:ilvl="7" w:tplc="04090003" w:tentative="1">
+      <w:start w:val="1"/>
+      <w:numFmt w:val="bullet"/>
+      <w:lvlText w:val="o"/>
+      <w:lvlJc w:val="left"/>
+      <w:pPr>
+        <w:ind w:left="5760" w:hanging="360"/>
+      </w:pPr>
+      <w:rPr>
+        <w:rFonts w:ascii="Courier New" w:hAnsi="Courier New" w:cs="Courier New" w:hint="default"/>
+      </w:rPr>
+    </w:lvl>
+    <w:lvl w:ilvl="8" w:tplc="04090005" w:tentative="1">
+      <w:start w:val="1"/>
+      <w:numFmt w:val="bullet"/>
+      <w:lvlText w:val=""/>
+      <w:lvlJc w:val="left"/>
+      <w:pPr>
+        <w:ind w:left="6480" w:hanging="360"/>
+      </w:pPr>
+      <w:rPr>
+        <w:rFonts w:ascii="Wingdings" w:hAnsi="Wingdings" w:hint="default"/>
+      </w:rPr>
+    </w:lvl>
+  </w:abstractNum>
+  <w:abstractNum w:abstractNumId="18" w15:restartNumberingAfterBreak="0">
     <w:nsid w:val="361B6EC0"/>
     <w:multiLevelType w:val="hybridMultilevel"/>
     <w:tmpl w:val="C5282CE2"/>
@@ -2286,7 +8874,96 @@
       </w:pPr>
     </w:lvl>
   </w:abstractNum>
-  <w:abstractNum w:abstractNumId="15" w15:restartNumberingAfterBreak="0">
+  <w:abstractNum w:abstractNumId="19" w15:restartNumberingAfterBreak="0">
+    <w:nsid w:val="3DD3181C"/>
+    <w:multiLevelType w:val="hybridMultilevel"/>
+    <w:tmpl w:val="77F6B83E"/>
+    <w:lvl w:ilvl="0" w:tplc="0409000F">
+      <w:start w:val="1"/>
+      <w:numFmt w:val="decimal"/>
+      <w:lvlText w:val="%1."/>
+      <w:lvlJc w:val="left"/>
+      <w:pPr>
+        <w:ind w:left="720" w:hanging="360"/>
+      </w:pPr>
+      <w:rPr>
+        <w:rFonts w:hint="default"/>
+      </w:rPr>
+    </w:lvl>
+    <w:lvl w:ilvl="1" w:tplc="04090019">
+      <w:start w:val="1"/>
+      <w:numFmt w:val="lowerLetter"/>
+      <w:lvlText w:val="%2."/>
+      <w:lvlJc w:val="left"/>
+      <w:pPr>
+        <w:ind w:left="1440" w:hanging="360"/>
+      </w:pPr>
+    </w:lvl>
+    <w:lvl w:ilvl="2" w:tplc="0409001B" w:tentative="1">
+      <w:start w:val="1"/>
+      <w:numFmt w:val="lowerRoman"/>
+      <w:lvlText w:val="%3."/>
+      <w:lvlJc w:val="right"/>
+      <w:pPr>
+        <w:ind w:left="2160" w:hanging="180"/>
+      </w:pPr>
+    </w:lvl>
+    <w:lvl w:ilvl="3" w:tplc="0409000F" w:tentative="1">
+      <w:start w:val="1"/>
+      <w:numFmt w:val="decimal"/>
+      <w:lvlText w:val="%4."/>
+      <w:lvlJc w:val="left"/>
+      <w:pPr>
+        <w:ind w:left="2880" w:hanging="360"/>
+      </w:pPr>
+    </w:lvl>
+    <w:lvl w:ilvl="4" w:tplc="04090019" w:tentative="1">
+      <w:start w:val="1"/>
+      <w:numFmt w:val="lowerLetter"/>
+      <w:lvlText w:val="%5."/>
+      <w:lvlJc w:val="left"/>
+      <w:pPr>
+        <w:ind w:left="3600" w:hanging="360"/>
+      </w:pPr>
+    </w:lvl>
+    <w:lvl w:ilvl="5" w:tplc="0409001B" w:tentative="1">
+      <w:start w:val="1"/>
+      <w:numFmt w:val="lowerRoman"/>
+      <w:lvlText w:val="%6."/>
+      <w:lvlJc w:val="right"/>
+      <w:pPr>
+        <w:ind w:left="4320" w:hanging="180"/>
+      </w:pPr>
+    </w:lvl>
+    <w:lvl w:ilvl="6" w:tplc="0409000F" w:tentative="1">
+      <w:start w:val="1"/>
+      <w:numFmt w:val="decimal"/>
+      <w:lvlText w:val="%7."/>
+      <w:lvlJc w:val="left"/>
+      <w:pPr>
+        <w:ind w:left="5040" w:hanging="360"/>
+      </w:pPr>
+    </w:lvl>
+    <w:lvl w:ilvl="7" w:tplc="04090019" w:tentative="1">
+      <w:start w:val="1"/>
+      <w:numFmt w:val="lowerLetter"/>
+      <w:lvlText w:val="%8."/>
+      <w:lvlJc w:val="left"/>
+      <w:pPr>
+        <w:ind w:left="5760" w:hanging="360"/>
+      </w:pPr>
+    </w:lvl>
+    <w:lvl w:ilvl="8" w:tplc="0409001B" w:tentative="1">
+      <w:start w:val="1"/>
+      <w:numFmt w:val="lowerRoman"/>
+      <w:lvlText w:val="%9."/>
+      <w:lvlJc w:val="right"/>
+      <w:pPr>
+        <w:ind w:left="6480" w:hanging="180"/>
+      </w:pPr>
+    </w:lvl>
+  </w:abstractNum>
+  <w:abstractNum w:abstractNumId="20" w15:restartNumberingAfterBreak="0">
     <w:nsid w:val="3F9B6C29"/>
     <w:multiLevelType w:val="hybridMultilevel"/>
     <w:tmpl w:val="6C568106"/>
@@ -2399,7 +9076,7 @@
       </w:rPr>
     </w:lvl>
   </w:abstractNum>
-  <w:abstractNum w:abstractNumId="16" w15:restartNumberingAfterBreak="0">
+  <w:abstractNum w:abstractNumId="21" w15:restartNumberingAfterBreak="0">
     <w:nsid w:val="44FC4168"/>
     <w:multiLevelType w:val="hybridMultilevel"/>
     <w:tmpl w:val="D4F07BE6"/>
@@ -2512,7 +9189,7 @@
       </w:rPr>
     </w:lvl>
   </w:abstractNum>
-  <w:abstractNum w:abstractNumId="17" w15:restartNumberingAfterBreak="0">
+  <w:abstractNum w:abstractNumId="22" w15:restartNumberingAfterBreak="0">
     <w:nsid w:val="462E08AD"/>
     <w:multiLevelType w:val="hybridMultilevel"/>
     <w:tmpl w:val="EEC4627A"/>
@@ -2625,7 +9302,7 @@
       </w:rPr>
     </w:lvl>
   </w:abstractNum>
-  <w:abstractNum w:abstractNumId="18" w15:restartNumberingAfterBreak="0">
+  <w:abstractNum w:abstractNumId="23" w15:restartNumberingAfterBreak="0">
     <w:nsid w:val="46F441DD"/>
     <w:multiLevelType w:val="hybridMultilevel"/>
     <w:tmpl w:val="F0709E6A"/>
@@ -2714,7 +9391,7 @@
       </w:pPr>
     </w:lvl>
   </w:abstractNum>
-  <w:abstractNum w:abstractNumId="19" w15:restartNumberingAfterBreak="0">
+  <w:abstractNum w:abstractNumId="24" w15:restartNumberingAfterBreak="0">
     <w:nsid w:val="48802708"/>
     <w:multiLevelType w:val="multilevel"/>
     <w:tmpl w:val="27403694"/>
@@ -2863,7 +9540,7 @@
       </w:rPr>
     </w:lvl>
   </w:abstractNum>
-  <w:abstractNum w:abstractNumId="20" w15:restartNumberingAfterBreak="0">
+  <w:abstractNum w:abstractNumId="25" w15:restartNumberingAfterBreak="0">
     <w:nsid w:val="52D749B3"/>
     <w:multiLevelType w:val="hybridMultilevel"/>
     <w:tmpl w:val="2410E546"/>
@@ -2976,7 +9653,7 @@
       </w:rPr>
     </w:lvl>
   </w:abstractNum>
-  <w:abstractNum w:abstractNumId="21" w15:restartNumberingAfterBreak="0">
+  <w:abstractNum w:abstractNumId="26" w15:restartNumberingAfterBreak="0">
     <w:nsid w:val="571D359E"/>
     <w:multiLevelType w:val="hybridMultilevel"/>
     <w:tmpl w:val="05BAF0FA"/>
@@ -3065,7 +9742,7 @@
       </w:pPr>
     </w:lvl>
   </w:abstractNum>
-  <w:abstractNum w:abstractNumId="22" w15:restartNumberingAfterBreak="0">
+  <w:abstractNum w:abstractNumId="27" w15:restartNumberingAfterBreak="0">
     <w:nsid w:val="575B0A97"/>
     <w:multiLevelType w:val="hybridMultilevel"/>
     <w:tmpl w:val="D460E04C"/>
@@ -3178,7 +9855,7 @@
       </w:rPr>
     </w:lvl>
   </w:abstractNum>
-  <w:abstractNum w:abstractNumId="23" w15:restartNumberingAfterBreak="0">
+  <w:abstractNum w:abstractNumId="28" w15:restartNumberingAfterBreak="0">
     <w:nsid w:val="59C47B4A"/>
     <w:multiLevelType w:val="hybridMultilevel"/>
     <w:tmpl w:val="3162DF80"/>
@@ -3291,7 +9968,7 @@
       </w:rPr>
     </w:lvl>
   </w:abstractNum>
-  <w:abstractNum w:abstractNumId="24" w15:restartNumberingAfterBreak="0">
+  <w:abstractNum w:abstractNumId="29" w15:restartNumberingAfterBreak="0">
     <w:nsid w:val="5CB726AA"/>
     <w:multiLevelType w:val="hybridMultilevel"/>
     <w:tmpl w:val="20D610AA"/>
@@ -3404,7 +10081,156 @@
       </w:rPr>
     </w:lvl>
   </w:abstractNum>
-  <w:abstractNum w:abstractNumId="25" w15:restartNumberingAfterBreak="0">
+  <w:abstractNum w:abstractNumId="30" w15:restartNumberingAfterBreak="0">
+    <w:nsid w:val="5CBA203B"/>
+    <w:multiLevelType w:val="multilevel"/>
+    <w:tmpl w:val="4BDA6420"/>
+    <w:lvl w:ilvl="0">
+      <w:start w:val="1"/>
+      <w:numFmt w:val="bullet"/>
+      <w:lvlText w:val=""/>
+      <w:lvlJc w:val="left"/>
+      <w:pPr>
+        <w:tabs>
+          <w:tab w:val="num" w:pos="720"/>
+        </w:tabs>
+        <w:ind w:left="720" w:hanging="360"/>
+      </w:pPr>
+      <w:rPr>
+        <w:rFonts w:ascii="Symbol" w:hAnsi="Symbol" w:hint="default"/>
+        <w:sz w:val="20"/>
+      </w:rPr>
+    </w:lvl>
+    <w:lvl w:ilvl="1" w:tentative="1">
+      <w:start w:val="1"/>
+      <w:numFmt w:val="bullet"/>
+      <w:lvlText w:val="o"/>
+      <w:lvlJc w:val="left"/>
+      <w:pPr>
+        <w:tabs>
+          <w:tab w:val="num" w:pos="1440"/>
+        </w:tabs>
+        <w:ind w:left="1440" w:hanging="360"/>
+      </w:pPr>
+      <w:rPr>
+        <w:rFonts w:ascii="Courier New" w:hAnsi="Courier New" w:hint="default"/>
+        <w:sz w:val="20"/>
+      </w:rPr>
+    </w:lvl>
+    <w:lvl w:ilvl="2" w:tentative="1">
+      <w:start w:val="1"/>
+      <w:numFmt w:val="bullet"/>
+      <w:lvlText w:val=""/>
+      <w:lvlJc w:val="left"/>
+      <w:pPr>
+        <w:tabs>
+          <w:tab w:val="num" w:pos="2160"/>
+        </w:tabs>
+        <w:ind w:left="2160" w:hanging="360"/>
+      </w:pPr>
+      <w:rPr>
+        <w:rFonts w:ascii="Wingdings" w:hAnsi="Wingdings" w:hint="default"/>
+        <w:sz w:val="20"/>
+      </w:rPr>
+    </w:lvl>
+    <w:lvl w:ilvl="3" w:tentative="1">
+      <w:start w:val="1"/>
+      <w:numFmt w:val="bullet"/>
+      <w:lvlText w:val=""/>
+      <w:lvlJc w:val="left"/>
+      <w:pPr>
+        <w:tabs>
+          <w:tab w:val="num" w:pos="2880"/>
+        </w:tabs>
+        <w:ind w:left="2880" w:hanging="360"/>
+      </w:pPr>
+      <w:rPr>
+        <w:rFonts w:ascii="Wingdings" w:hAnsi="Wingdings" w:hint="default"/>
+        <w:sz w:val="20"/>
+      </w:rPr>
+    </w:lvl>
+    <w:lvl w:ilvl="4" w:tentative="1">
+      <w:start w:val="1"/>
+      <w:numFmt w:val="bullet"/>
+      <w:lvlText w:val=""/>
+      <w:lvlJc w:val="left"/>
+      <w:pPr>
+        <w:tabs>
+          <w:tab w:val="num" w:pos="3600"/>
+        </w:tabs>
+        <w:ind w:left="3600" w:hanging="360"/>
+      </w:pPr>
+      <w:rPr>
+        <w:rFonts w:ascii="Wingdings" w:hAnsi="Wingdings" w:hint="default"/>
+        <w:sz w:val="20"/>
+      </w:rPr>
+    </w:lvl>
+    <w:lvl w:ilvl="5" w:tentative="1">
+      <w:start w:val="1"/>
+      <w:numFmt w:val="bullet"/>
+      <w:lvlText w:val=""/>
+      <w:lvlJc w:val="left"/>
+      <w:pPr>
+        <w:tabs>
+          <w:tab w:val="num" w:pos="4320"/>
+        </w:tabs>
+        <w:ind w:left="4320" w:hanging="360"/>
+      </w:pPr>
+      <w:rPr>
+        <w:rFonts w:ascii="Wingdings" w:hAnsi="Wingdings" w:hint="default"/>
+        <w:sz w:val="20"/>
+      </w:rPr>
+    </w:lvl>
+    <w:lvl w:ilvl="6" w:tentative="1">
+      <w:start w:val="1"/>
+      <w:numFmt w:val="bullet"/>
+      <w:lvlText w:val=""/>
+      <w:lvlJc w:val="left"/>
+      <w:pPr>
+        <w:tabs>
+          <w:tab w:val="num" w:pos="5040"/>
+        </w:tabs>
+        <w:ind w:left="5040" w:hanging="360"/>
+      </w:pPr>
+      <w:rPr>
+        <w:rFonts w:ascii="Wingdings" w:hAnsi="Wingdings" w:hint="default"/>
+        <w:sz w:val="20"/>
+      </w:rPr>
+    </w:lvl>
+    <w:lvl w:ilvl="7" w:tentative="1">
+      <w:start w:val="1"/>
+      <w:numFmt w:val="bullet"/>
+      <w:lvlText w:val=""/>
+      <w:lvlJc w:val="left"/>
+      <w:pPr>
+        <w:tabs>
+          <w:tab w:val="num" w:pos="5760"/>
+        </w:tabs>
+        <w:ind w:left="5760" w:hanging="360"/>
+      </w:pPr>
+      <w:rPr>
+        <w:rFonts w:ascii="Wingdings" w:hAnsi="Wingdings" w:hint="default"/>
+        <w:sz w:val="20"/>
+      </w:rPr>
+    </w:lvl>
+    <w:lvl w:ilvl="8" w:tentative="1">
+      <w:start w:val="1"/>
+      <w:numFmt w:val="bullet"/>
+      <w:lvlText w:val=""/>
+      <w:lvlJc w:val="left"/>
+      <w:pPr>
+        <w:tabs>
+          <w:tab w:val="num" w:pos="6480"/>
+        </w:tabs>
+        <w:ind w:left="6480" w:hanging="360"/>
+      </w:pPr>
+      <w:rPr>
+        <w:rFonts w:ascii="Wingdings" w:hAnsi="Wingdings" w:hint="default"/>
+        <w:sz w:val="20"/>
+      </w:rPr>
+    </w:lvl>
+  </w:abstractNum>
+  <w:abstractNum w:abstractNumId="31" w15:restartNumberingAfterBreak="0">
     <w:nsid w:val="61C62FED"/>
     <w:multiLevelType w:val="hybridMultilevel"/>
     <w:tmpl w:val="B230579A"/>
@@ -3517,7 +10343,7 @@
       </w:rPr>
     </w:lvl>
   </w:abstractNum>
-  <w:abstractNum w:abstractNumId="26" w15:restartNumberingAfterBreak="0">
+  <w:abstractNum w:abstractNumId="32" w15:restartNumberingAfterBreak="0">
     <w:nsid w:val="627F7B46"/>
     <w:multiLevelType w:val="hybridMultilevel"/>
     <w:tmpl w:val="734CB176"/>
@@ -3630,7 +10456,7 @@
       </w:rPr>
     </w:lvl>
   </w:abstractNum>
-  <w:abstractNum w:abstractNumId="27" w15:restartNumberingAfterBreak="0">
+  <w:abstractNum w:abstractNumId="33" w15:restartNumberingAfterBreak="0">
     <w:nsid w:val="6491618F"/>
     <w:multiLevelType w:val="hybridMultilevel"/>
     <w:tmpl w:val="C1E2798C"/>
@@ -3719,7 +10545,7 @@
       </w:pPr>
     </w:lvl>
   </w:abstractNum>
-  <w:abstractNum w:abstractNumId="28" w15:restartNumberingAfterBreak="0">
+  <w:abstractNum w:abstractNumId="34" w15:restartNumberingAfterBreak="0">
     <w:nsid w:val="650F48AB"/>
     <w:multiLevelType w:val="hybridMultilevel"/>
     <w:tmpl w:val="6F908232"/>
@@ -3808,7 +10634,7 @@
       </w:pPr>
     </w:lvl>
   </w:abstractNum>
-  <w:abstractNum w:abstractNumId="29" w15:restartNumberingAfterBreak="0">
+  <w:abstractNum w:abstractNumId="35" w15:restartNumberingAfterBreak="0">
     <w:nsid w:val="6AED44D7"/>
     <w:multiLevelType w:val="multilevel"/>
     <w:tmpl w:val="6A1E70D8"/>
@@ -3921,7 +10747,7 @@
       </w:rPr>
     </w:lvl>
   </w:abstractNum>
-  <w:abstractNum w:abstractNumId="30" w15:restartNumberingAfterBreak="0">
+  <w:abstractNum w:abstractNumId="36" w15:restartNumberingAfterBreak="0">
     <w:nsid w:val="707A3D0A"/>
     <w:multiLevelType w:val="hybridMultilevel"/>
     <w:tmpl w:val="9D7AEF9C"/>
@@ -4034,7 +10860,7 @@
       </w:rPr>
     </w:lvl>
   </w:abstractNum>
-  <w:abstractNum w:abstractNumId="31" w15:restartNumberingAfterBreak="0">
+  <w:abstractNum w:abstractNumId="37" w15:restartNumberingAfterBreak="0">
     <w:nsid w:val="74E25F17"/>
     <w:multiLevelType w:val="hybridMultilevel"/>
     <w:tmpl w:val="7F58DA68"/>
@@ -4147,7 +10973,7 @@
       </w:rPr>
     </w:lvl>
   </w:abstractNum>
-  <w:abstractNum w:abstractNumId="32" w15:restartNumberingAfterBreak="0">
+  <w:abstractNum w:abstractNumId="38" w15:restartNumberingAfterBreak="0">
     <w:nsid w:val="760B4E7E"/>
     <w:multiLevelType w:val="hybridMultilevel"/>
     <w:tmpl w:val="E5D6FD8E"/>
@@ -4260,7 +11086,7 @@
       </w:rPr>
     </w:lvl>
   </w:abstractNum>
-  <w:abstractNum w:abstractNumId="33" w15:restartNumberingAfterBreak="0">
+  <w:abstractNum w:abstractNumId="39" w15:restartNumberingAfterBreak="0">
     <w:nsid w:val="76B60564"/>
     <w:multiLevelType w:val="hybridMultilevel"/>
     <w:tmpl w:val="2208F098"/>
@@ -4373,7 +11199,7 @@
       </w:rPr>
     </w:lvl>
   </w:abstractNum>
-  <w:abstractNum w:abstractNumId="34" w15:restartNumberingAfterBreak="0">
+  <w:abstractNum w:abstractNumId="40" w15:restartNumberingAfterBreak="0">
     <w:nsid w:val="7CE36F50"/>
     <w:multiLevelType w:val="hybridMultilevel"/>
     <w:tmpl w:val="364A4740"/>
@@ -4487,193 +11313,211 @@
     </w:lvl>
   </w:abstractNum>
   <w:num w:numId="1" w16cid:durableId="987443940">
-    <w:abstractNumId w:val="29"/>
+    <w:abstractNumId w:val="35"/>
   </w:num>
   <w:num w:numId="2" w16cid:durableId="301085107">
-    <w:abstractNumId w:val="14"/>
+    <w:abstractNumId w:val="18"/>
   </w:num>
   <w:num w:numId="3" w16cid:durableId="709887502">
     <w:abstractNumId w:val="2"/>
   </w:num>
   <w:num w:numId="4" w16cid:durableId="1325354998">
-    <w:abstractNumId w:val="27"/>
+    <w:abstractNumId w:val="33"/>
   </w:num>
   <w:num w:numId="5" w16cid:durableId="2091810747">
     <w:abstractNumId w:val="0"/>
   </w:num>
   <w:num w:numId="6" w16cid:durableId="599023013">
-    <w:abstractNumId w:val="16"/>
+    <w:abstractNumId w:val="21"/>
   </w:num>
   <w:num w:numId="7" w16cid:durableId="1739093970">
-    <w:abstractNumId w:val="32"/>
+    <w:abstractNumId w:val="38"/>
   </w:num>
   <w:num w:numId="8" w16cid:durableId="1136605504">
     <w:abstractNumId w:val="3"/>
   </w:num>
   <w:num w:numId="9" w16cid:durableId="870146605">
-    <w:abstractNumId w:val="8"/>
+    <w:abstractNumId w:val="11"/>
   </w:num>
   <w:num w:numId="10" w16cid:durableId="731733541">
     <w:abstractNumId w:val="1"/>
   </w:num>
   <w:num w:numId="11" w16cid:durableId="13385934">
-    <w:abstractNumId w:val="23"/>
+    <w:abstractNumId w:val="28"/>
   </w:num>
   <w:num w:numId="12" w16cid:durableId="286009936">
-    <w:abstractNumId w:val="34"/>
+    <w:abstractNumId w:val="40"/>
   </w:num>
   <w:num w:numId="13" w16cid:durableId="1425420961">
     <w:abstractNumId w:val="4"/>
   </w:num>
   <w:num w:numId="14" w16cid:durableId="2073460287">
-    <w:abstractNumId w:val="21"/>
+    <w:abstractNumId w:val="26"/>
   </w:num>
   <w:num w:numId="15" w16cid:durableId="697659930">
-    <w:abstractNumId w:val="10"/>
+    <w:abstractNumId w:val="13"/>
   </w:num>
   <w:num w:numId="16" w16cid:durableId="1698190081">
     <w:abstractNumId w:val="6"/>
   </w:num>
   <w:num w:numId="17" w16cid:durableId="1218659912">
-    <w:abstractNumId w:val="30"/>
+    <w:abstractNumId w:val="36"/>
   </w:num>
   <w:num w:numId="18" w16cid:durableId="1485657793">
-    <w:abstractNumId w:val="18"/>
+    <w:abstractNumId w:val="23"/>
   </w:num>
   <w:num w:numId="19" w16cid:durableId="1422292604">
-    <w:abstractNumId w:val="15"/>
+    <w:abstractNumId w:val="20"/>
   </w:num>
   <w:num w:numId="20" w16cid:durableId="1825077521">
-    <w:abstractNumId w:val="25"/>
+    <w:abstractNumId w:val="31"/>
   </w:num>
   <w:num w:numId="21" w16cid:durableId="116878484">
-    <w:abstractNumId w:val="11"/>
+    <w:abstractNumId w:val="14"/>
   </w:num>
   <w:num w:numId="22" w16cid:durableId="904531771">
-    <w:abstractNumId w:val="33"/>
+    <w:abstractNumId w:val="39"/>
   </w:num>
   <w:num w:numId="23" w16cid:durableId="574097901">
-    <w:abstractNumId w:val="31"/>
+    <w:abstractNumId w:val="37"/>
   </w:num>
   <w:num w:numId="24" w16cid:durableId="1787117622">
-    <w:abstractNumId w:val="9"/>
+    <w:abstractNumId w:val="12"/>
   </w:num>
   <w:num w:numId="25" w16cid:durableId="1322149842">
-    <w:abstractNumId w:val="13"/>
+    <w:abstractNumId w:val="16"/>
   </w:num>
   <w:num w:numId="26" w16cid:durableId="540634190">
-    <w:abstractNumId w:val="28"/>
+    <w:abstractNumId w:val="34"/>
   </w:num>
   <w:num w:numId="27" w16cid:durableId="1327131754">
-    <w:abstractNumId w:val="17"/>
+    <w:abstractNumId w:val="22"/>
   </w:num>
   <w:num w:numId="28" w16cid:durableId="1273635101">
     <w:abstractNumId w:val="5"/>
   </w:num>
   <w:num w:numId="29" w16cid:durableId="1238398091">
-    <w:abstractNumId w:val="20"/>
+    <w:abstractNumId w:val="25"/>
   </w:num>
   <w:num w:numId="30" w16cid:durableId="1220902427">
-    <w:abstractNumId w:val="7"/>
+    <w:abstractNumId w:val="8"/>
   </w:num>
   <w:num w:numId="31" w16cid:durableId="1517846045">
-    <w:abstractNumId w:val="19"/>
+    <w:abstractNumId w:val="24"/>
     <w:lvlOverride w:ilvl="0">
       <w:startOverride w:val="1"/>
     </w:lvlOverride>
   </w:num>
   <w:num w:numId="32" w16cid:durableId="1293440554">
-    <w:abstractNumId w:val="19"/>
+    <w:abstractNumId w:val="24"/>
     <w:lvlOverride w:ilvl="0">
       <w:startOverride w:val="2"/>
     </w:lvlOverride>
   </w:num>
   <w:num w:numId="33" w16cid:durableId="198712198">
-    <w:abstractNumId w:val="19"/>
+    <w:abstractNumId w:val="24"/>
     <w:lvlOverride w:ilvl="0">
       <w:startOverride w:val="3"/>
     </w:lvlOverride>
   </w:num>
   <w:num w:numId="34" w16cid:durableId="195432047">
-    <w:abstractNumId w:val="19"/>
+    <w:abstractNumId w:val="24"/>
     <w:lvlOverride w:ilvl="0">
       <w:startOverride w:val="4"/>
     </w:lvlOverride>
   </w:num>
   <w:num w:numId="35" w16cid:durableId="417413076">
-    <w:abstractNumId w:val="19"/>
+    <w:abstractNumId w:val="24"/>
     <w:lvlOverride w:ilvl="0">
       <w:startOverride w:val="5"/>
     </w:lvlOverride>
   </w:num>
   <w:num w:numId="36" w16cid:durableId="992568444">
-    <w:abstractNumId w:val="19"/>
+    <w:abstractNumId w:val="24"/>
     <w:lvlOverride w:ilvl="0">
       <w:startOverride w:val="6"/>
     </w:lvlOverride>
   </w:num>
   <w:num w:numId="37" w16cid:durableId="1924755254">
-    <w:abstractNumId w:val="19"/>
+    <w:abstractNumId w:val="24"/>
     <w:lvlOverride w:ilvl="0">
       <w:startOverride w:val="7"/>
     </w:lvlOverride>
   </w:num>
   <w:num w:numId="38" w16cid:durableId="1061827704">
-    <w:abstractNumId w:val="19"/>
+    <w:abstractNumId w:val="24"/>
     <w:lvlOverride w:ilvl="0">
       <w:startOverride w:val="8"/>
     </w:lvlOverride>
   </w:num>
   <w:num w:numId="39" w16cid:durableId="486285160">
-    <w:abstractNumId w:val="19"/>
+    <w:abstractNumId w:val="24"/>
     <w:lvlOverride w:ilvl="0">
       <w:startOverride w:val="9"/>
     </w:lvlOverride>
   </w:num>
   <w:num w:numId="40" w16cid:durableId="1601331131">
-    <w:abstractNumId w:val="19"/>
+    <w:abstractNumId w:val="24"/>
     <w:lvlOverride w:ilvl="0">
       <w:startOverride w:val="10"/>
     </w:lvlOverride>
   </w:num>
   <w:num w:numId="41" w16cid:durableId="717632024">
-    <w:abstractNumId w:val="12"/>
+    <w:abstractNumId w:val="15"/>
     <w:lvlOverride w:ilvl="0">
       <w:startOverride w:val="1"/>
     </w:lvlOverride>
   </w:num>
   <w:num w:numId="42" w16cid:durableId="23988798">
-    <w:abstractNumId w:val="12"/>
+    <w:abstractNumId w:val="15"/>
     <w:lvlOverride w:ilvl="0">
       <w:startOverride w:val="2"/>
     </w:lvlOverride>
   </w:num>
   <w:num w:numId="43" w16cid:durableId="1456950099">
-    <w:abstractNumId w:val="12"/>
+    <w:abstractNumId w:val="15"/>
     <w:lvlOverride w:ilvl="0">
       <w:startOverride w:val="3"/>
     </w:lvlOverride>
   </w:num>
   <w:num w:numId="44" w16cid:durableId="1772821778">
-    <w:abstractNumId w:val="12"/>
+    <w:abstractNumId w:val="15"/>
     <w:lvlOverride w:ilvl="0">
       <w:startOverride w:val="4"/>
     </w:lvlOverride>
   </w:num>
   <w:num w:numId="45" w16cid:durableId="885020964">
-    <w:abstractNumId w:val="12"/>
+    <w:abstractNumId w:val="15"/>
     <w:lvlOverride w:ilvl="0">
       <w:startOverride w:val="5"/>
     </w:lvlOverride>
   </w:num>
   <w:num w:numId="46" w16cid:durableId="84306663">
-    <w:abstractNumId w:val="24"/>
+    <w:abstractNumId w:val="29"/>
   </w:num>
   <w:num w:numId="47" w16cid:durableId="347830855">
-    <w:abstractNumId w:val="22"/>
+    <w:abstractNumId w:val="27"/>
   </w:num>
   <w:num w:numId="48" w16cid:durableId="527528085">
-    <w:abstractNumId w:val="26"/>
+    <w:abstractNumId w:val="32"/>
+  </w:num>
+  <w:num w:numId="49" w16cid:durableId="866407342">
+    <w:abstractNumId w:val="10"/>
+  </w:num>
+  <w:num w:numId="50" w16cid:durableId="662468429">
+    <w:abstractNumId w:val="9"/>
+  </w:num>
+  <w:num w:numId="51" w16cid:durableId="853227398">
+    <w:abstractNumId w:val="7"/>
+  </w:num>
+  <w:num w:numId="52" w16cid:durableId="1400135788">
+    <w:abstractNumId w:val="30"/>
+  </w:num>
+  <w:num w:numId="53" w16cid:durableId="389425809">
+    <w:abstractNumId w:val="17"/>
+  </w:num>
+  <w:num w:numId="54" w16cid:durableId="458308159">
+    <w:abstractNumId w:val="19"/>
   </w:num>
 </w:numbering>
 </file>
@@ -5996,6 +12840,13 @@
     <w:pitch w:val="fixed"/>
     <w:sig w:usb0="E00006FF" w:usb1="0000FCFF" w:usb2="00000001" w:usb3="00000000" w:csb0="0000019F" w:csb1="00000000"/>
   </w:font>
+  <w:font w:name="Cambria Math">
+    <w:panose1 w:val="02040503050406030204"/>
+    <w:charset w:val="00"/>
+    <w:family w:val="roman"/>
+    <w:pitch w:val="variable"/>
+    <w:sig w:usb0="E00006FF" w:usb1="420024FF" w:usb2="02000000" w:usb3="00000000" w:csb0="0000019F" w:csb1="00000000"/>
+  </w:font>
 </w:fonts>
 </file>
 
@@ -6048,6 +12899,7 @@
     <w:rsid w:val="00537786"/>
     <w:rsid w:val="00557EA4"/>
     <w:rsid w:val="005E05F1"/>
+    <w:rsid w:val="005F3520"/>
     <w:rsid w:val="0060148C"/>
     <w:rsid w:val="0065044F"/>
     <w:rsid w:val="00680B32"/>
@@ -6076,6 +12928,7 @@
     <w:rsid w:val="00927E9D"/>
     <w:rsid w:val="0093580A"/>
     <w:rsid w:val="00972FEB"/>
+    <w:rsid w:val="00981203"/>
     <w:rsid w:val="009B7E5E"/>
     <w:rsid w:val="009C18C1"/>
     <w:rsid w:val="00A04DA2"/>
@@ -6094,13 +12947,16 @@
     <w:rsid w:val="00BB6CA6"/>
     <w:rsid w:val="00BD7226"/>
     <w:rsid w:val="00C130CC"/>
+    <w:rsid w:val="00C57392"/>
     <w:rsid w:val="00C865F7"/>
     <w:rsid w:val="00CD2A4C"/>
     <w:rsid w:val="00D13322"/>
+    <w:rsid w:val="00D16783"/>
     <w:rsid w:val="00D23E15"/>
     <w:rsid w:val="00D314F2"/>
     <w:rsid w:val="00D65EB8"/>
     <w:rsid w:val="00D8285D"/>
+    <w:rsid w:val="00D95285"/>
     <w:rsid w:val="00DB7A3B"/>
     <w:rsid w:val="00DD3D3E"/>
     <w:rsid w:val="00DE2B28"/>
@@ -6110,6 +12966,7 @@
     <w:rsid w:val="00E16E18"/>
     <w:rsid w:val="00E33DCF"/>
     <w:rsid w:val="00E36A05"/>
+    <w:rsid w:val="00E5517C"/>
     <w:rsid w:val="00EA497D"/>
     <w:rsid w:val="00EC4488"/>
     <w:rsid w:val="00ED2701"/>
@@ -6118,6 +12975,7 @@
     <w:rsid w:val="00EE6FE6"/>
     <w:rsid w:val="00EF3C4F"/>
     <w:rsid w:val="00EF4788"/>
+    <w:rsid w:val="00F01166"/>
     <w:rsid w:val="00F013E7"/>
     <w:rsid w:val="00F2666B"/>
     <w:rsid w:val="00FD1332"/>
